--- a/rk-2/docs/Отчет по РК №2.docx
+++ b/rk-2/docs/Отчет по РК №2.docx
@@ -187,25 +187,25 @@
                 <w:sz w:val="24"/>
                 <w:szCs w:val="24"/>
               </w:rPr>
-              <w:t xml:space="preserve">имени </w:t>
-            </w:r>
-            <w:proofErr w:type="gramStart"/>
-            <w:r>
+              <w:t>имени Н.Э. Баумана</w:t>
+            </w:r>
+          </w:p>
+          <w:p>
+            <w:pPr>
+              <w:jc w:val="center"/>
               <w:rPr>
                 <w:b/>
                 <w:sz w:val="24"/>
                 <w:szCs w:val="24"/>
               </w:rPr>
-              <w:t>Н.Э.</w:t>
-            </w:r>
-            <w:proofErr w:type="gramEnd"/>
+            </w:pPr>
             <w:r>
               <w:rPr>
                 <w:b/>
                 <w:sz w:val="24"/>
                 <w:szCs w:val="24"/>
               </w:rPr>
-              <w:t xml:space="preserve"> Баумана</w:t>
+              <w:t>(национальный исследовательский университет)»</w:t>
             </w:r>
           </w:p>
           <w:p>
@@ -223,43 +223,7 @@
                 <w:sz w:val="24"/>
                 <w:szCs w:val="24"/>
               </w:rPr>
-              <w:t>(национальный исследовательский университет)»</w:t>
-            </w:r>
-          </w:p>
-          <w:p>
-            <w:pPr>
-              <w:jc w:val="center"/>
-              <w:rPr>
-                <w:b/>
-                <w:sz w:val="24"/>
-                <w:szCs w:val="24"/>
-              </w:rPr>
-            </w:pPr>
-            <w:r>
-              <w:rPr>
-                <w:b/>
-                <w:sz w:val="24"/>
-                <w:szCs w:val="24"/>
-              </w:rPr>
-              <w:t xml:space="preserve">(МГТУ им. </w:t>
-            </w:r>
-            <w:proofErr w:type="gramStart"/>
-            <w:r>
-              <w:rPr>
-                <w:b/>
-                <w:sz w:val="24"/>
-                <w:szCs w:val="24"/>
-              </w:rPr>
-              <w:t>Н.Э.</w:t>
-            </w:r>
-            <w:proofErr w:type="gramEnd"/>
-            <w:r>
-              <w:rPr>
-                <w:b/>
-                <w:sz w:val="24"/>
-                <w:szCs w:val="24"/>
-              </w:rPr>
-              <w:t xml:space="preserve"> Баумана)</w:t>
+              <w:t>(МГТУ им. Н.Э. Баумана)</w:t>
             </w:r>
           </w:p>
         </w:tc>
@@ -365,15 +329,15 @@
           <w:sz w:val="24"/>
           <w:szCs w:val="24"/>
         </w:rPr>
-        <w:t xml:space="preserve">НАПРАВЛЕНИЕ </w:t>
-      </w:r>
-      <w:proofErr w:type="gramStart"/>
-      <w:r>
-        <w:rPr>
+        <w:t xml:space="preserve">НАПРАВЛЕНИЕ ПОДГОТОВКИ  </w:t>
+      </w:r>
+      <w:r>
+        <w:rPr>
+          <w:b/>
           <w:sz w:val="24"/>
           <w:szCs w:val="24"/>
         </w:rPr>
-        <w:t xml:space="preserve">ПОДГОТОВКИ  </w:t>
+        <w:t>09</w:t>
       </w:r>
       <w:r>
         <w:rPr>
@@ -381,24 +345,7 @@
           <w:sz w:val="24"/>
           <w:szCs w:val="24"/>
         </w:rPr>
-        <w:t>09</w:t>
-      </w:r>
-      <w:r>
-        <w:rPr>
-          <w:b/>
-          <w:sz w:val="24"/>
-          <w:szCs w:val="24"/>
-        </w:rPr>
-        <w:t>.03.01</w:t>
-      </w:r>
-      <w:proofErr w:type="gramEnd"/>
-      <w:r>
-        <w:rPr>
-          <w:b/>
-          <w:sz w:val="24"/>
-          <w:szCs w:val="24"/>
-        </w:rPr>
-        <w:t xml:space="preserve"> </w:t>
+        <w:t xml:space="preserve">.03.01 </w:t>
       </w:r>
       <w:r>
         <w:rPr>
@@ -1295,7 +1242,8 @@
       <w:pPr>
         <w:spacing w:line="360" w:lineRule="auto"/>
         <w:rPr>
-          <w:sz w:val="24"/>
+          <w:sz w:val="28"/>
+          <w:szCs w:val="28"/>
         </w:rPr>
       </w:pPr>
       <w:r>
@@ -1306,29 +1254,34 @@
           <w:szCs w:val="28"/>
         </w:rPr>
         <w:lastRenderedPageBreak/>
-        <w:t>Задание</w:t>
-      </w:r>
+        <w:t>Код</w:t>
+      </w:r>
+      <w:r>
+        <w:rPr>
+          <w:b/>
+          <w:bCs/>
+          <w:sz w:val="28"/>
+          <w:szCs w:val="28"/>
+        </w:rPr>
+        <w:t xml:space="preserve">: </w:t>
+      </w:r>
+      <w:hyperlink r:id="rId8" w:history="1">
+        <w:r>
+          <w:rPr>
+            <w:rStyle w:val="Hyperlink"/>
+            <w:sz w:val="28"/>
+            <w:szCs w:val="28"/>
+          </w:rPr>
+          <w:t>https://disk.yandex.com/d/p2rHq7wPME8hLA</w:t>
+        </w:r>
+      </w:hyperlink>
     </w:p>
     <w:p>
       <w:pPr>
         <w:spacing w:line="360" w:lineRule="auto"/>
         <w:rPr>
-          <w:sz w:val="28"/>
-          <w:szCs w:val="28"/>
-        </w:rPr>
-      </w:pPr>
-      <w:r>
-        <w:rPr>
-          <w:sz w:val="28"/>
-          <w:szCs w:val="28"/>
-        </w:rPr>
-        <w:t>Дан массив чисел. Определить среднее арифметическое значение положительных элементов массива и поместить его на место срединного элемента массива.</w:t>
-      </w:r>
-    </w:p>
-    <w:p>
-      <w:pPr>
-        <w:spacing w:line="360" w:lineRule="auto"/>
-        <w:rPr>
+          <w:b/>
+          <w:bCs/>
           <w:sz w:val="28"/>
           <w:szCs w:val="28"/>
         </w:rPr>
@@ -1338,6 +1291,48 @@
       <w:pPr>
         <w:spacing w:line="360" w:lineRule="auto"/>
         <w:rPr>
+          <w:sz w:val="24"/>
+        </w:rPr>
+      </w:pPr>
+      <w:r>
+        <w:rPr>
+          <w:b/>
+          <w:bCs/>
+          <w:sz w:val="28"/>
+          <w:szCs w:val="28"/>
+        </w:rPr>
+        <w:t>Задание</w:t>
+      </w:r>
+    </w:p>
+    <w:p>
+      <w:pPr>
+        <w:spacing w:line="360" w:lineRule="auto"/>
+        <w:rPr>
+          <w:sz w:val="28"/>
+          <w:szCs w:val="28"/>
+        </w:rPr>
+      </w:pPr>
+      <w:r>
+        <w:rPr>
+          <w:sz w:val="28"/>
+          <w:szCs w:val="28"/>
+        </w:rPr>
+        <w:t>Дан массив чисел. Определить среднее арифметическое значение положительных элементов массива и поместить его на место срединного элемента массива.</w:t>
+      </w:r>
+    </w:p>
+    <w:p>
+      <w:pPr>
+        <w:spacing w:line="360" w:lineRule="auto"/>
+        <w:rPr>
+          <w:sz w:val="28"/>
+          <w:szCs w:val="28"/>
+        </w:rPr>
+      </w:pPr>
+    </w:p>
+    <w:p>
+      <w:pPr>
+        <w:spacing w:line="360" w:lineRule="auto"/>
+        <w:rPr>
           <w:b/>
           <w:bCs/>
           <w:sz w:val="28"/>
@@ -1451,7 +1446,6 @@
         </w:rPr>
         <w:t>/</w:t>
       </w:r>
-      <w:proofErr w:type="spellStart"/>
       <w:r>
         <w:rPr>
           <w:b/>
@@ -1502,7 +1496,6 @@
         </w:rPr>
         <w:t>rb</w:t>
       </w:r>
-      <w:proofErr w:type="spellEnd"/>
       <w:r>
         <w:rPr>
           <w:b/>
@@ -1544,27 +1537,7 @@
                 <w:szCs w:val="14"/>
                 <w:lang w:val="en-US"/>
               </w:rPr>
-              <w:t xml:space="preserve"># </w:t>
-            </w:r>
-            <w:proofErr w:type="spellStart"/>
-            <w:r>
-              <w:rPr>
-                <w:rFonts w:ascii="JetBrains Mono" w:hAnsi="JetBrains Mono" w:cs="JetBrains Mono"/>
-                <w:sz w:val="14"/>
-                <w:szCs w:val="14"/>
-                <w:lang w:val="en-US"/>
-              </w:rPr>
-              <w:t>frozen_string_literal</w:t>
-            </w:r>
-            <w:proofErr w:type="spellEnd"/>
-            <w:r>
-              <w:rPr>
-                <w:rFonts w:ascii="JetBrains Mono" w:hAnsi="JetBrains Mono" w:cs="JetBrains Mono"/>
-                <w:sz w:val="14"/>
-                <w:szCs w:val="14"/>
-                <w:lang w:val="en-US"/>
-              </w:rPr>
-              <w:t>: true</w:t>
+              <w:t># frozen_string_literal: true</w:t>
             </w:r>
           </w:p>
           <w:p>
@@ -1612,59 +1585,357 @@
                 <w:szCs w:val="14"/>
                 <w:lang w:val="en-US"/>
               </w:rPr>
-              <w:t xml:space="preserve">class </w:t>
-            </w:r>
-            <w:proofErr w:type="spellStart"/>
-            <w:r>
-              <w:rPr>
-                <w:rFonts w:ascii="JetBrains Mono" w:hAnsi="JetBrains Mono" w:cs="JetBrains Mono"/>
-                <w:sz w:val="14"/>
-                <w:szCs w:val="14"/>
-                <w:lang w:val="en-US"/>
-              </w:rPr>
-              <w:t>IndexController</w:t>
-            </w:r>
-            <w:proofErr w:type="spellEnd"/>
-            <w:r>
-              <w:rPr>
-                <w:rFonts w:ascii="JetBrains Mono" w:hAnsi="JetBrains Mono" w:cs="JetBrains Mono"/>
-                <w:sz w:val="14"/>
-                <w:szCs w:val="14"/>
-                <w:lang w:val="en-US"/>
-              </w:rPr>
-              <w:t xml:space="preserve"> &lt; </w:t>
-            </w:r>
-            <w:proofErr w:type="spellStart"/>
-            <w:r>
-              <w:rPr>
-                <w:rFonts w:ascii="JetBrains Mono" w:hAnsi="JetBrains Mono" w:cs="JetBrains Mono"/>
-                <w:sz w:val="14"/>
-                <w:szCs w:val="14"/>
-                <w:lang w:val="en-US"/>
-              </w:rPr>
-              <w:t>ApplicationController</w:t>
-            </w:r>
-            <w:proofErr w:type="spellEnd"/>
-          </w:p>
-          <w:p>
-            <w:pPr>
-              <w:rPr>
-                <w:rFonts w:ascii="JetBrains Mono" w:hAnsi="JetBrains Mono" w:cs="JetBrains Mono"/>
-                <w:sz w:val="14"/>
-                <w:szCs w:val="14"/>
-                <w:lang w:val="en-US"/>
-              </w:rPr>
-            </w:pPr>
-            <w:r>
-              <w:rPr>
-                <w:rFonts w:ascii="JetBrains Mono" w:hAnsi="JetBrains Mono" w:cs="JetBrains Mono"/>
-                <w:sz w:val="14"/>
-                <w:szCs w:val="14"/>
-                <w:lang w:val="en-US"/>
-              </w:rPr>
-              <w:t xml:space="preserve">  def input; </w:t>
-            </w:r>
-            <w:proofErr w:type="gramStart"/>
+              <w:t>class IndexController &lt; ApplicationController</w:t>
+            </w:r>
+          </w:p>
+          <w:p>
+            <w:pPr>
+              <w:rPr>
+                <w:rFonts w:ascii="JetBrains Mono" w:hAnsi="JetBrains Mono" w:cs="JetBrains Mono"/>
+                <w:sz w:val="14"/>
+                <w:szCs w:val="14"/>
+                <w:lang w:val="en-US"/>
+              </w:rPr>
+            </w:pPr>
+            <w:r>
+              <w:rPr>
+                <w:rFonts w:ascii="JetBrains Mono" w:hAnsi="JetBrains Mono" w:cs="JetBrains Mono"/>
+                <w:sz w:val="14"/>
+                <w:szCs w:val="14"/>
+                <w:lang w:val="en-US"/>
+              </w:rPr>
+              <w:t xml:space="preserve">  def input; end</w:t>
+            </w:r>
+          </w:p>
+          <w:p>
+            <w:pPr>
+              <w:rPr>
+                <w:rFonts w:ascii="JetBrains Mono" w:hAnsi="JetBrains Mono" w:cs="JetBrains Mono"/>
+                <w:sz w:val="14"/>
+                <w:szCs w:val="14"/>
+                <w:lang w:val="en-US"/>
+              </w:rPr>
+            </w:pPr>
+          </w:p>
+          <w:p>
+            <w:pPr>
+              <w:rPr>
+                <w:rFonts w:ascii="JetBrains Mono" w:hAnsi="JetBrains Mono" w:cs="JetBrains Mono"/>
+                <w:sz w:val="14"/>
+                <w:szCs w:val="14"/>
+                <w:lang w:val="en-US"/>
+              </w:rPr>
+            </w:pPr>
+            <w:r>
+              <w:rPr>
+                <w:rFonts w:ascii="JetBrains Mono" w:hAnsi="JetBrains Mono" w:cs="JetBrains Mono"/>
+                <w:sz w:val="14"/>
+                <w:szCs w:val="14"/>
+                <w:lang w:val="en-US"/>
+              </w:rPr>
+              <w:t xml:space="preserve">  def view</w:t>
+            </w:r>
+          </w:p>
+          <w:p>
+            <w:pPr>
+              <w:rPr>
+                <w:rFonts w:ascii="JetBrains Mono" w:hAnsi="JetBrains Mono" w:cs="JetBrains Mono"/>
+                <w:sz w:val="14"/>
+                <w:szCs w:val="14"/>
+                <w:lang w:val="en-US"/>
+              </w:rPr>
+            </w:pPr>
+            <w:r>
+              <w:rPr>
+                <w:rFonts w:ascii="JetBrains Mono" w:hAnsi="JetBrains Mono" w:cs="JetBrains Mono"/>
+                <w:sz w:val="14"/>
+                <w:szCs w:val="14"/>
+                <w:lang w:val="en-US"/>
+              </w:rPr>
+              <w:t xml:space="preserve">    validate_input_</w:t>
+            </w:r>
+          </w:p>
+          <w:p>
+            <w:pPr>
+              <w:rPr>
+                <w:rFonts w:ascii="JetBrains Mono" w:hAnsi="JetBrains Mono" w:cs="JetBrains Mono"/>
+                <w:sz w:val="14"/>
+                <w:szCs w:val="14"/>
+                <w:lang w:val="en-US"/>
+              </w:rPr>
+            </w:pPr>
+            <w:r>
+              <w:rPr>
+                <w:rFonts w:ascii="JetBrains Mono" w:hAnsi="JetBrains Mono" w:cs="JetBrains Mono"/>
+                <w:sz w:val="14"/>
+                <w:szCs w:val="14"/>
+                <w:lang w:val="en-US"/>
+              </w:rPr>
+              <w:t xml:space="preserve">    return unless @error.nil?</w:t>
+            </w:r>
+          </w:p>
+          <w:p>
+            <w:pPr>
+              <w:rPr>
+                <w:rFonts w:ascii="JetBrains Mono" w:hAnsi="JetBrains Mono" w:cs="JetBrains Mono"/>
+                <w:sz w:val="14"/>
+                <w:szCs w:val="14"/>
+                <w:lang w:val="en-US"/>
+              </w:rPr>
+            </w:pPr>
+          </w:p>
+          <w:p>
+            <w:pPr>
+              <w:rPr>
+                <w:rFonts w:ascii="JetBrains Mono" w:hAnsi="JetBrains Mono" w:cs="JetBrains Mono"/>
+                <w:sz w:val="14"/>
+                <w:szCs w:val="14"/>
+                <w:lang w:val="en-US"/>
+              </w:rPr>
+            </w:pPr>
+            <w:r>
+              <w:rPr>
+                <w:rFonts w:ascii="JetBrains Mono" w:hAnsi="JetBrains Mono" w:cs="JetBrains Mono"/>
+                <w:sz w:val="14"/>
+                <w:szCs w:val="14"/>
+                <w:lang w:val="en-US"/>
+              </w:rPr>
+              <w:t xml:space="preserve">    avg = positive_avg_(@array)</w:t>
+            </w:r>
+          </w:p>
+          <w:p>
+            <w:pPr>
+              <w:rPr>
+                <w:rFonts w:ascii="JetBrains Mono" w:hAnsi="JetBrains Mono" w:cs="JetBrains Mono"/>
+                <w:sz w:val="14"/>
+                <w:szCs w:val="14"/>
+                <w:lang w:val="en-US"/>
+              </w:rPr>
+            </w:pPr>
+            <w:r>
+              <w:rPr>
+                <w:rFonts w:ascii="JetBrains Mono" w:hAnsi="JetBrains Mono" w:cs="JetBrains Mono"/>
+                <w:sz w:val="14"/>
+                <w:szCs w:val="14"/>
+                <w:lang w:val="en-US"/>
+              </w:rPr>
+              <w:t xml:space="preserve">    pos = (@array.length - 1) / 2</w:t>
+            </w:r>
+          </w:p>
+          <w:p>
+            <w:pPr>
+              <w:rPr>
+                <w:rFonts w:ascii="JetBrains Mono" w:hAnsi="JetBrains Mono" w:cs="JetBrains Mono"/>
+                <w:sz w:val="14"/>
+                <w:szCs w:val="14"/>
+                <w:lang w:val="en-US"/>
+              </w:rPr>
+            </w:pPr>
+            <w:r>
+              <w:rPr>
+                <w:rFonts w:ascii="JetBrains Mono" w:hAnsi="JetBrains Mono" w:cs="JetBrains Mono"/>
+                <w:sz w:val="14"/>
+                <w:szCs w:val="14"/>
+                <w:lang w:val="en-US"/>
+              </w:rPr>
+              <w:t xml:space="preserve">    @array[pos] = to_numeric_(avg.round(2))</w:t>
+            </w:r>
+          </w:p>
+          <w:p>
+            <w:pPr>
+              <w:rPr>
+                <w:rFonts w:ascii="JetBrains Mono" w:hAnsi="JetBrains Mono" w:cs="JetBrains Mono"/>
+                <w:sz w:val="14"/>
+                <w:szCs w:val="14"/>
+                <w:lang w:val="en-US"/>
+              </w:rPr>
+            </w:pPr>
+          </w:p>
+          <w:p>
+            <w:pPr>
+              <w:rPr>
+                <w:rFonts w:ascii="JetBrains Mono" w:hAnsi="JetBrains Mono" w:cs="JetBrains Mono"/>
+                <w:sz w:val="14"/>
+                <w:szCs w:val="14"/>
+                <w:lang w:val="en-US"/>
+              </w:rPr>
+            </w:pPr>
+            <w:r>
+              <w:rPr>
+                <w:rFonts w:ascii="JetBrains Mono" w:hAnsi="JetBrains Mono" w:cs="JetBrains Mono"/>
+                <w:sz w:val="14"/>
+                <w:szCs w:val="14"/>
+                <w:lang w:val="en-US"/>
+              </w:rPr>
+              <w:t xml:space="preserve">    @output = @array.join(' ')</w:t>
+            </w:r>
+          </w:p>
+          <w:p>
+            <w:pPr>
+              <w:rPr>
+                <w:rFonts w:ascii="JetBrains Mono" w:hAnsi="JetBrains Mono" w:cs="JetBrains Mono"/>
+                <w:sz w:val="14"/>
+                <w:szCs w:val="14"/>
+              </w:rPr>
+            </w:pPr>
+            <w:r>
+              <w:rPr>
+                <w:rFonts w:ascii="JetBrains Mono" w:hAnsi="JetBrains Mono" w:cs="JetBrains Mono"/>
+                <w:sz w:val="14"/>
+                <w:szCs w:val="14"/>
+                <w:lang w:val="en-US"/>
+              </w:rPr>
+              <w:t xml:space="preserve">  rescue</w:t>
+            </w:r>
+            <w:r>
+              <w:rPr>
+                <w:rFonts w:ascii="JetBrains Mono" w:hAnsi="JetBrains Mono" w:cs="JetBrains Mono"/>
+                <w:sz w:val="14"/>
+                <w:szCs w:val="14"/>
+              </w:rPr>
+              <w:t xml:space="preserve"> </w:t>
+            </w:r>
+            <w:r>
+              <w:rPr>
+                <w:rFonts w:ascii="JetBrains Mono" w:hAnsi="JetBrains Mono" w:cs="JetBrains Mono"/>
+                <w:sz w:val="14"/>
+                <w:szCs w:val="14"/>
+                <w:lang w:val="en-US"/>
+              </w:rPr>
+              <w:t>StandardError</w:t>
+            </w:r>
+          </w:p>
+          <w:p>
+            <w:pPr>
+              <w:rPr>
+                <w:rFonts w:ascii="JetBrains Mono" w:hAnsi="JetBrains Mono" w:cs="JetBrains Mono"/>
+                <w:sz w:val="14"/>
+                <w:szCs w:val="14"/>
+              </w:rPr>
+            </w:pPr>
+            <w:r>
+              <w:rPr>
+                <w:rFonts w:ascii="JetBrains Mono" w:hAnsi="JetBrains Mono" w:cs="JetBrains Mono"/>
+                <w:sz w:val="14"/>
+                <w:szCs w:val="14"/>
+              </w:rPr>
+              <w:t xml:space="preserve">    @</w:t>
+            </w:r>
+            <w:r>
+              <w:rPr>
+                <w:rFonts w:ascii="JetBrains Mono" w:hAnsi="JetBrains Mono" w:cs="JetBrains Mono"/>
+                <w:sz w:val="14"/>
+                <w:szCs w:val="14"/>
+                <w:lang w:val="en-US"/>
+              </w:rPr>
+              <w:t>error</w:t>
+            </w:r>
+            <w:r>
+              <w:rPr>
+                <w:rFonts w:ascii="JetBrains Mono" w:hAnsi="JetBrains Mono" w:cs="JetBrains Mono"/>
+                <w:sz w:val="14"/>
+                <w:szCs w:val="14"/>
+              </w:rPr>
+              <w:t xml:space="preserve"> = '</w:t>
+            </w:r>
+            <w:r>
+              <w:rPr>
+                <w:rFonts w:ascii="Calibri" w:hAnsi="Calibri" w:cs="Calibri"/>
+                <w:sz w:val="14"/>
+                <w:szCs w:val="14"/>
+              </w:rPr>
+              <w:t>Что</w:t>
+            </w:r>
+            <w:r>
+              <w:rPr>
+                <w:rFonts w:ascii="JetBrains Mono" w:hAnsi="JetBrains Mono" w:cs="JetBrains Mono"/>
+                <w:sz w:val="14"/>
+                <w:szCs w:val="14"/>
+              </w:rPr>
+              <w:t>-</w:t>
+            </w:r>
+            <w:r>
+              <w:rPr>
+                <w:rFonts w:ascii="Calibri" w:hAnsi="Calibri" w:cs="Calibri"/>
+                <w:sz w:val="14"/>
+                <w:szCs w:val="14"/>
+              </w:rPr>
+              <w:t>то</w:t>
+            </w:r>
+            <w:r>
+              <w:rPr>
+                <w:rFonts w:ascii="JetBrains Mono" w:hAnsi="JetBrains Mono" w:cs="JetBrains Mono"/>
+                <w:sz w:val="14"/>
+                <w:szCs w:val="14"/>
+              </w:rPr>
+              <w:t xml:space="preserve"> </w:t>
+            </w:r>
+            <w:r>
+              <w:rPr>
+                <w:rFonts w:ascii="Calibri" w:hAnsi="Calibri" w:cs="Calibri"/>
+                <w:sz w:val="14"/>
+                <w:szCs w:val="14"/>
+              </w:rPr>
+              <w:t>пошло</w:t>
+            </w:r>
+            <w:r>
+              <w:rPr>
+                <w:rFonts w:ascii="JetBrains Mono" w:hAnsi="JetBrains Mono" w:cs="JetBrains Mono"/>
+                <w:sz w:val="14"/>
+                <w:szCs w:val="14"/>
+              </w:rPr>
+              <w:t xml:space="preserve"> </w:t>
+            </w:r>
+            <w:r>
+              <w:rPr>
+                <w:rFonts w:ascii="Calibri" w:hAnsi="Calibri" w:cs="Calibri"/>
+                <w:sz w:val="14"/>
+                <w:szCs w:val="14"/>
+              </w:rPr>
+              <w:t>не</w:t>
+            </w:r>
+            <w:r>
+              <w:rPr>
+                <w:rFonts w:ascii="JetBrains Mono" w:hAnsi="JetBrains Mono" w:cs="JetBrains Mono"/>
+                <w:sz w:val="14"/>
+                <w:szCs w:val="14"/>
+              </w:rPr>
+              <w:t xml:space="preserve"> </w:t>
+            </w:r>
+            <w:r>
+              <w:rPr>
+                <w:rFonts w:ascii="Calibri" w:hAnsi="Calibri" w:cs="Calibri"/>
+                <w:sz w:val="14"/>
+                <w:szCs w:val="14"/>
+              </w:rPr>
+              <w:t>так</w:t>
+            </w:r>
+            <w:r>
+              <w:rPr>
+                <w:rFonts w:ascii="JetBrains Mono" w:hAnsi="JetBrains Mono" w:cs="JetBrains Mono"/>
+                <w:sz w:val="14"/>
+                <w:szCs w:val="14"/>
+              </w:rPr>
+              <w:t>...'</w:t>
+            </w:r>
+          </w:p>
+          <w:p>
+            <w:pPr>
+              <w:rPr>
+                <w:rFonts w:ascii="JetBrains Mono" w:hAnsi="JetBrains Mono" w:cs="JetBrains Mono"/>
+                <w:sz w:val="14"/>
+                <w:szCs w:val="14"/>
+                <w:lang w:val="en-US"/>
+              </w:rPr>
+            </w:pPr>
+            <w:r>
+              <w:rPr>
+                <w:rFonts w:ascii="JetBrains Mono" w:hAnsi="JetBrains Mono" w:cs="JetBrains Mono"/>
+                <w:sz w:val="14"/>
+                <w:szCs w:val="14"/>
+              </w:rPr>
+              <w:t xml:space="preserve">  </w:t>
+            </w:r>
             <w:r>
               <w:rPr>
                 <w:rFonts w:ascii="JetBrains Mono" w:hAnsi="JetBrains Mono" w:cs="JetBrains Mono"/>
@@ -1674,320 +1945,294 @@
               </w:rPr>
               <w:t>end</w:t>
             </w:r>
-            <w:proofErr w:type="gramEnd"/>
-          </w:p>
-          <w:p>
-            <w:pPr>
-              <w:rPr>
-                <w:rFonts w:ascii="JetBrains Mono" w:hAnsi="JetBrains Mono" w:cs="JetBrains Mono"/>
-                <w:sz w:val="14"/>
-                <w:szCs w:val="14"/>
-                <w:lang w:val="en-US"/>
-              </w:rPr>
-            </w:pPr>
-          </w:p>
-          <w:p>
-            <w:pPr>
-              <w:rPr>
-                <w:rFonts w:ascii="JetBrains Mono" w:hAnsi="JetBrains Mono" w:cs="JetBrains Mono"/>
-                <w:sz w:val="14"/>
-                <w:szCs w:val="14"/>
-                <w:lang w:val="en-US"/>
-              </w:rPr>
-            </w:pPr>
-            <w:r>
-              <w:rPr>
-                <w:rFonts w:ascii="JetBrains Mono" w:hAnsi="JetBrains Mono" w:cs="JetBrains Mono"/>
-                <w:sz w:val="14"/>
-                <w:szCs w:val="14"/>
-                <w:lang w:val="en-US"/>
-              </w:rPr>
-              <w:t xml:space="preserve">  def </w:t>
-            </w:r>
-            <w:proofErr w:type="gramStart"/>
-            <w:r>
-              <w:rPr>
-                <w:rFonts w:ascii="JetBrains Mono" w:hAnsi="JetBrains Mono" w:cs="JetBrains Mono"/>
-                <w:sz w:val="14"/>
-                <w:szCs w:val="14"/>
-                <w:lang w:val="en-US"/>
-              </w:rPr>
-              <w:t>view</w:t>
-            </w:r>
-            <w:proofErr w:type="gramEnd"/>
-          </w:p>
-          <w:p>
-            <w:pPr>
-              <w:rPr>
-                <w:rFonts w:ascii="JetBrains Mono" w:hAnsi="JetBrains Mono" w:cs="JetBrains Mono"/>
-                <w:sz w:val="14"/>
-                <w:szCs w:val="14"/>
-                <w:lang w:val="en-US"/>
-              </w:rPr>
-            </w:pPr>
-            <w:r>
-              <w:rPr>
-                <w:rFonts w:ascii="JetBrains Mono" w:hAnsi="JetBrains Mono" w:cs="JetBrains Mono"/>
-                <w:sz w:val="14"/>
-                <w:szCs w:val="14"/>
-                <w:lang w:val="en-US"/>
-              </w:rPr>
-              <w:t xml:space="preserve">    </w:t>
-            </w:r>
-            <w:proofErr w:type="spellStart"/>
-            <w:r>
-              <w:rPr>
-                <w:rFonts w:ascii="JetBrains Mono" w:hAnsi="JetBrains Mono" w:cs="JetBrains Mono"/>
-                <w:sz w:val="14"/>
-                <w:szCs w:val="14"/>
-                <w:lang w:val="en-US"/>
-              </w:rPr>
-              <w:t>validate_input</w:t>
-            </w:r>
-            <w:proofErr w:type="spellEnd"/>
-            <w:r>
-              <w:rPr>
-                <w:rFonts w:ascii="JetBrains Mono" w:hAnsi="JetBrains Mono" w:cs="JetBrains Mono"/>
-                <w:sz w:val="14"/>
-                <w:szCs w:val="14"/>
-                <w:lang w:val="en-US"/>
-              </w:rPr>
-              <w:t>_</w:t>
-            </w:r>
-          </w:p>
-          <w:p>
-            <w:pPr>
-              <w:rPr>
-                <w:rFonts w:ascii="JetBrains Mono" w:hAnsi="JetBrains Mono" w:cs="JetBrains Mono"/>
-                <w:sz w:val="14"/>
-                <w:szCs w:val="14"/>
-                <w:lang w:val="en-US"/>
-              </w:rPr>
-            </w:pPr>
-            <w:r>
-              <w:rPr>
-                <w:rFonts w:ascii="JetBrains Mono" w:hAnsi="JetBrains Mono" w:cs="JetBrains Mono"/>
-                <w:sz w:val="14"/>
-                <w:szCs w:val="14"/>
-                <w:lang w:val="en-US"/>
-              </w:rPr>
-              <w:t xml:space="preserve">    return unless @error.nil?</w:t>
-            </w:r>
-          </w:p>
-          <w:p>
-            <w:pPr>
-              <w:rPr>
-                <w:rFonts w:ascii="JetBrains Mono" w:hAnsi="JetBrains Mono" w:cs="JetBrains Mono"/>
-                <w:sz w:val="14"/>
-                <w:szCs w:val="14"/>
-                <w:lang w:val="en-US"/>
-              </w:rPr>
-            </w:pPr>
-          </w:p>
-          <w:p>
-            <w:pPr>
-              <w:rPr>
-                <w:rFonts w:ascii="JetBrains Mono" w:hAnsi="JetBrains Mono" w:cs="JetBrains Mono"/>
-                <w:sz w:val="14"/>
-                <w:szCs w:val="14"/>
-                <w:lang w:val="en-US"/>
-              </w:rPr>
-            </w:pPr>
-            <w:r>
-              <w:rPr>
-                <w:rFonts w:ascii="JetBrains Mono" w:hAnsi="JetBrains Mono" w:cs="JetBrains Mono"/>
-                <w:sz w:val="14"/>
-                <w:szCs w:val="14"/>
-                <w:lang w:val="en-US"/>
-              </w:rPr>
-              <w:t xml:space="preserve">    avg = </w:t>
-            </w:r>
-            <w:proofErr w:type="spellStart"/>
-            <w:r>
-              <w:rPr>
-                <w:rFonts w:ascii="JetBrains Mono" w:hAnsi="JetBrains Mono" w:cs="JetBrains Mono"/>
-                <w:sz w:val="14"/>
-                <w:szCs w:val="14"/>
-                <w:lang w:val="en-US"/>
-              </w:rPr>
-              <w:t>positive_avg</w:t>
-            </w:r>
-            <w:proofErr w:type="spellEnd"/>
-            <w:r>
-              <w:rPr>
-                <w:rFonts w:ascii="JetBrains Mono" w:hAnsi="JetBrains Mono" w:cs="JetBrains Mono"/>
-                <w:sz w:val="14"/>
-                <w:szCs w:val="14"/>
-                <w:lang w:val="en-US"/>
-              </w:rPr>
-              <w:t>_(@array)</w:t>
-            </w:r>
-          </w:p>
-          <w:p>
-            <w:pPr>
-              <w:rPr>
-                <w:rFonts w:ascii="JetBrains Mono" w:hAnsi="JetBrains Mono" w:cs="JetBrains Mono"/>
-                <w:sz w:val="14"/>
-                <w:szCs w:val="14"/>
-                <w:lang w:val="en-US"/>
-              </w:rPr>
-            </w:pPr>
-            <w:r>
-              <w:rPr>
-                <w:rFonts w:ascii="JetBrains Mono" w:hAnsi="JetBrains Mono" w:cs="JetBrains Mono"/>
-                <w:sz w:val="14"/>
-                <w:szCs w:val="14"/>
-                <w:lang w:val="en-US"/>
-              </w:rPr>
-              <w:t xml:space="preserve">    pos = (@</w:t>
-            </w:r>
-            <w:proofErr w:type="gramStart"/>
-            <w:r>
-              <w:rPr>
-                <w:rFonts w:ascii="JetBrains Mono" w:hAnsi="JetBrains Mono" w:cs="JetBrains Mono"/>
-                <w:sz w:val="14"/>
-                <w:szCs w:val="14"/>
-                <w:lang w:val="en-US"/>
-              </w:rPr>
-              <w:t>array.length</w:t>
-            </w:r>
-            <w:proofErr w:type="gramEnd"/>
-            <w:r>
-              <w:rPr>
-                <w:rFonts w:ascii="JetBrains Mono" w:hAnsi="JetBrains Mono" w:cs="JetBrains Mono"/>
-                <w:sz w:val="14"/>
-                <w:szCs w:val="14"/>
-                <w:lang w:val="en-US"/>
-              </w:rPr>
-              <w:t xml:space="preserve"> - 1) / 2</w:t>
-            </w:r>
-          </w:p>
-          <w:p>
-            <w:pPr>
-              <w:rPr>
-                <w:rFonts w:ascii="JetBrains Mono" w:hAnsi="JetBrains Mono" w:cs="JetBrains Mono"/>
-                <w:sz w:val="14"/>
-                <w:szCs w:val="14"/>
-                <w:lang w:val="en-US"/>
-              </w:rPr>
-            </w:pPr>
-            <w:r>
-              <w:rPr>
-                <w:rFonts w:ascii="JetBrains Mono" w:hAnsi="JetBrains Mono" w:cs="JetBrains Mono"/>
-                <w:sz w:val="14"/>
-                <w:szCs w:val="14"/>
-                <w:lang w:val="en-US"/>
-              </w:rPr>
-              <w:t xml:space="preserve">    @array[pos] = </w:t>
-            </w:r>
-            <w:proofErr w:type="spellStart"/>
-            <w:r>
-              <w:rPr>
-                <w:rFonts w:ascii="JetBrains Mono" w:hAnsi="JetBrains Mono" w:cs="JetBrains Mono"/>
-                <w:sz w:val="14"/>
-                <w:szCs w:val="14"/>
-                <w:lang w:val="en-US"/>
-              </w:rPr>
-              <w:t>to_numeric</w:t>
-            </w:r>
-            <w:proofErr w:type="spellEnd"/>
-            <w:r>
-              <w:rPr>
-                <w:rFonts w:ascii="JetBrains Mono" w:hAnsi="JetBrains Mono" w:cs="JetBrains Mono"/>
-                <w:sz w:val="14"/>
-                <w:szCs w:val="14"/>
-                <w:lang w:val="en-US"/>
-              </w:rPr>
-              <w:t>_(</w:t>
-            </w:r>
-            <w:proofErr w:type="spellStart"/>
-            <w:proofErr w:type="gramStart"/>
-            <w:r>
-              <w:rPr>
-                <w:rFonts w:ascii="JetBrains Mono" w:hAnsi="JetBrains Mono" w:cs="JetBrains Mono"/>
-                <w:sz w:val="14"/>
-                <w:szCs w:val="14"/>
-                <w:lang w:val="en-US"/>
-              </w:rPr>
-              <w:t>avg.round</w:t>
-            </w:r>
-            <w:proofErr w:type="spellEnd"/>
-            <w:proofErr w:type="gramEnd"/>
-            <w:r>
-              <w:rPr>
-                <w:rFonts w:ascii="JetBrains Mono" w:hAnsi="JetBrains Mono" w:cs="JetBrains Mono"/>
-                <w:sz w:val="14"/>
-                <w:szCs w:val="14"/>
-                <w:lang w:val="en-US"/>
-              </w:rPr>
-              <w:t>(2))</w:t>
-            </w:r>
-          </w:p>
-          <w:p>
-            <w:pPr>
-              <w:rPr>
-                <w:rFonts w:ascii="JetBrains Mono" w:hAnsi="JetBrains Mono" w:cs="JetBrains Mono"/>
-                <w:sz w:val="14"/>
-                <w:szCs w:val="14"/>
-                <w:lang w:val="en-US"/>
-              </w:rPr>
-            </w:pPr>
-          </w:p>
-          <w:p>
-            <w:pPr>
-              <w:rPr>
-                <w:rFonts w:ascii="JetBrains Mono" w:hAnsi="JetBrains Mono" w:cs="JetBrains Mono"/>
-                <w:sz w:val="14"/>
-                <w:szCs w:val="14"/>
-                <w:lang w:val="en-US"/>
-              </w:rPr>
-            </w:pPr>
-            <w:r>
-              <w:rPr>
-                <w:rFonts w:ascii="JetBrains Mono" w:hAnsi="JetBrains Mono" w:cs="JetBrains Mono"/>
-                <w:sz w:val="14"/>
-                <w:szCs w:val="14"/>
-                <w:lang w:val="en-US"/>
-              </w:rPr>
-              <w:t xml:space="preserve">    @output = @</w:t>
-            </w:r>
-            <w:proofErr w:type="gramStart"/>
-            <w:r>
-              <w:rPr>
-                <w:rFonts w:ascii="JetBrains Mono" w:hAnsi="JetBrains Mono" w:cs="JetBrains Mono"/>
-                <w:sz w:val="14"/>
-                <w:szCs w:val="14"/>
-                <w:lang w:val="en-US"/>
-              </w:rPr>
-              <w:t>array.join</w:t>
-            </w:r>
-            <w:proofErr w:type="gramEnd"/>
-            <w:r>
-              <w:rPr>
-                <w:rFonts w:ascii="JetBrains Mono" w:hAnsi="JetBrains Mono" w:cs="JetBrains Mono"/>
-                <w:sz w:val="14"/>
-                <w:szCs w:val="14"/>
-                <w:lang w:val="en-US"/>
-              </w:rPr>
-              <w:t>(' ')</w:t>
-            </w:r>
-          </w:p>
-          <w:p>
-            <w:pPr>
-              <w:rPr>
-                <w:rFonts w:ascii="JetBrains Mono" w:hAnsi="JetBrains Mono" w:cs="JetBrains Mono"/>
-                <w:sz w:val="14"/>
-                <w:szCs w:val="14"/>
-              </w:rPr>
-            </w:pPr>
-            <w:r>
-              <w:rPr>
-                <w:rFonts w:ascii="JetBrains Mono" w:hAnsi="JetBrains Mono" w:cs="JetBrains Mono"/>
-                <w:sz w:val="14"/>
-                <w:szCs w:val="14"/>
-                <w:lang w:val="en-US"/>
-              </w:rPr>
-              <w:t xml:space="preserve">  rescue</w:t>
+          </w:p>
+          <w:p>
+            <w:pPr>
+              <w:rPr>
+                <w:rFonts w:ascii="JetBrains Mono" w:hAnsi="JetBrains Mono" w:cs="JetBrains Mono"/>
+                <w:sz w:val="14"/>
+                <w:szCs w:val="14"/>
+                <w:lang w:val="en-US"/>
+              </w:rPr>
+            </w:pPr>
+          </w:p>
+          <w:p>
+            <w:pPr>
+              <w:rPr>
+                <w:rFonts w:ascii="JetBrains Mono" w:hAnsi="JetBrains Mono" w:cs="JetBrains Mono"/>
+                <w:sz w:val="14"/>
+                <w:szCs w:val="14"/>
+                <w:lang w:val="en-US"/>
+              </w:rPr>
+            </w:pPr>
+            <w:r>
+              <w:rPr>
+                <w:rFonts w:ascii="JetBrains Mono" w:hAnsi="JetBrains Mono" w:cs="JetBrains Mono"/>
+                <w:sz w:val="14"/>
+                <w:szCs w:val="14"/>
+                <w:lang w:val="en-US"/>
+              </w:rPr>
+              <w:t xml:space="preserve">  private</w:t>
+            </w:r>
+          </w:p>
+          <w:p>
+            <w:pPr>
+              <w:rPr>
+                <w:rFonts w:ascii="JetBrains Mono" w:hAnsi="JetBrains Mono" w:cs="JetBrains Mono"/>
+                <w:sz w:val="14"/>
+                <w:szCs w:val="14"/>
+                <w:lang w:val="en-US"/>
+              </w:rPr>
+            </w:pPr>
+          </w:p>
+          <w:p>
+            <w:pPr>
+              <w:rPr>
+                <w:rFonts w:ascii="JetBrains Mono" w:hAnsi="JetBrains Mono" w:cs="JetBrains Mono"/>
+                <w:sz w:val="14"/>
+                <w:szCs w:val="14"/>
+                <w:lang w:val="en-US"/>
+              </w:rPr>
+            </w:pPr>
+            <w:r>
+              <w:rPr>
+                <w:rFonts w:ascii="JetBrains Mono" w:hAnsi="JetBrains Mono" w:cs="JetBrains Mono"/>
+                <w:sz w:val="14"/>
+                <w:szCs w:val="14"/>
+                <w:lang w:val="en-US"/>
+              </w:rPr>
+              <w:t xml:space="preserve">  def validate_array_</w:t>
+            </w:r>
+          </w:p>
+          <w:p>
+            <w:pPr>
+              <w:rPr>
+                <w:rFonts w:ascii="JetBrains Mono" w:hAnsi="JetBrains Mono" w:cs="JetBrains Mono"/>
+                <w:sz w:val="14"/>
+                <w:szCs w:val="14"/>
+                <w:lang w:val="en-US"/>
+              </w:rPr>
+            </w:pPr>
+            <w:r>
+              <w:rPr>
+                <w:rFonts w:ascii="JetBrains Mono" w:hAnsi="JetBrains Mono" w:cs="JetBrains Mono"/>
+                <w:sz w:val="14"/>
+                <w:szCs w:val="14"/>
+                <w:lang w:val="en-US"/>
+              </w:rPr>
+              <w:t xml:space="preserve">    raise ArgumentError if params[:array].empty?</w:t>
+            </w:r>
+          </w:p>
+          <w:p>
+            <w:pPr>
+              <w:rPr>
+                <w:rFonts w:ascii="JetBrains Mono" w:hAnsi="JetBrains Mono" w:cs="JetBrains Mono"/>
+                <w:sz w:val="14"/>
+                <w:szCs w:val="14"/>
+                <w:lang w:val="en-US"/>
+              </w:rPr>
+            </w:pPr>
+          </w:p>
+          <w:p>
+            <w:pPr>
+              <w:rPr>
+                <w:rFonts w:ascii="JetBrains Mono" w:hAnsi="JetBrains Mono" w:cs="JetBrains Mono"/>
+                <w:sz w:val="14"/>
+                <w:szCs w:val="14"/>
+                <w:lang w:val="en-US"/>
+              </w:rPr>
+            </w:pPr>
+            <w:r>
+              <w:rPr>
+                <w:rFonts w:ascii="JetBrains Mono" w:hAnsi="JetBrains Mono" w:cs="JetBrains Mono"/>
+                <w:sz w:val="14"/>
+                <w:szCs w:val="14"/>
+                <w:lang w:val="en-US"/>
+              </w:rPr>
+              <w:t xml:space="preserve">    pattern = /\s*[+-]?\d+(\.?\d+)?\s*/</w:t>
+            </w:r>
+          </w:p>
+          <w:p>
+            <w:pPr>
+              <w:rPr>
+                <w:rFonts w:ascii="JetBrains Mono" w:hAnsi="JetBrains Mono" w:cs="JetBrains Mono"/>
+                <w:sz w:val="14"/>
+                <w:szCs w:val="14"/>
+                <w:lang w:val="en-US"/>
+              </w:rPr>
+            </w:pPr>
+          </w:p>
+          <w:p>
+            <w:pPr>
+              <w:rPr>
+                <w:rFonts w:ascii="JetBrains Mono" w:hAnsi="JetBrains Mono" w:cs="JetBrains Mono"/>
+                <w:sz w:val="14"/>
+                <w:szCs w:val="14"/>
+                <w:lang w:val="en-US"/>
+              </w:rPr>
+            </w:pPr>
+            <w:r>
+              <w:rPr>
+                <w:rFonts w:ascii="JetBrains Mono" w:hAnsi="JetBrains Mono" w:cs="JetBrains Mono"/>
+                <w:sz w:val="14"/>
+                <w:szCs w:val="14"/>
+                <w:lang w:val="en-US"/>
+              </w:rPr>
+              <w:t xml:space="preserve">    @array = params[:array].split</w:t>
+            </w:r>
+          </w:p>
+          <w:p>
+            <w:pPr>
+              <w:rPr>
+                <w:rFonts w:ascii="JetBrains Mono" w:hAnsi="JetBrains Mono" w:cs="JetBrains Mono"/>
+                <w:sz w:val="14"/>
+                <w:szCs w:val="14"/>
+                <w:lang w:val="en-US"/>
+              </w:rPr>
+            </w:pPr>
+            <w:r>
+              <w:rPr>
+                <w:rFonts w:ascii="JetBrains Mono" w:hAnsi="JetBrains Mono" w:cs="JetBrains Mono"/>
+                <w:sz w:val="14"/>
+                <w:szCs w:val="14"/>
+                <w:lang w:val="en-US"/>
+              </w:rPr>
+              <w:t xml:space="preserve">    @array.length.times do |i|</w:t>
+            </w:r>
+          </w:p>
+          <w:p>
+            <w:pPr>
+              <w:rPr>
+                <w:rFonts w:ascii="JetBrains Mono" w:hAnsi="JetBrains Mono" w:cs="JetBrains Mono"/>
+                <w:sz w:val="14"/>
+                <w:szCs w:val="14"/>
+                <w:lang w:val="en-US"/>
+              </w:rPr>
+            </w:pPr>
+            <w:r>
+              <w:rPr>
+                <w:rFonts w:ascii="JetBrains Mono" w:hAnsi="JetBrains Mono" w:cs="JetBrains Mono"/>
+                <w:sz w:val="14"/>
+                <w:szCs w:val="14"/>
+                <w:lang w:val="en-US"/>
+              </w:rPr>
+              <w:t xml:space="preserve">      raise ArgumentError unless @array[i].match(pattern)</w:t>
+            </w:r>
+          </w:p>
+          <w:p>
+            <w:pPr>
+              <w:rPr>
+                <w:rFonts w:ascii="JetBrains Mono" w:hAnsi="JetBrains Mono" w:cs="JetBrains Mono"/>
+                <w:sz w:val="14"/>
+                <w:szCs w:val="14"/>
+                <w:lang w:val="en-US"/>
+              </w:rPr>
+            </w:pPr>
+          </w:p>
+          <w:p>
+            <w:pPr>
+              <w:rPr>
+                <w:rFonts w:ascii="JetBrains Mono" w:hAnsi="JetBrains Mono" w:cs="JetBrains Mono"/>
+                <w:sz w:val="14"/>
+                <w:szCs w:val="14"/>
+                <w:lang w:val="en-US"/>
+              </w:rPr>
+            </w:pPr>
+            <w:r>
+              <w:rPr>
+                <w:rFonts w:ascii="JetBrains Mono" w:hAnsi="JetBrains Mono" w:cs="JetBrains Mono"/>
+                <w:sz w:val="14"/>
+                <w:szCs w:val="14"/>
+                <w:lang w:val="en-US"/>
+              </w:rPr>
+              <w:t xml:space="preserve">      @array[i] = to_numeric_(@array[i])</w:t>
+            </w:r>
+          </w:p>
+          <w:p>
+            <w:pPr>
+              <w:rPr>
+                <w:rFonts w:ascii="JetBrains Mono" w:hAnsi="JetBrains Mono" w:cs="JetBrains Mono"/>
+                <w:sz w:val="14"/>
+                <w:szCs w:val="14"/>
+              </w:rPr>
+            </w:pPr>
+            <w:r>
+              <w:rPr>
+                <w:rFonts w:ascii="JetBrains Mono" w:hAnsi="JetBrains Mono" w:cs="JetBrains Mono"/>
+                <w:sz w:val="14"/>
+                <w:szCs w:val="14"/>
+                <w:lang w:val="en-US"/>
+              </w:rPr>
+              <w:t xml:space="preserve">    end</w:t>
+            </w:r>
+          </w:p>
+          <w:p>
+            <w:pPr>
+              <w:rPr>
+                <w:rFonts w:ascii="JetBrains Mono" w:hAnsi="JetBrains Mono" w:cs="JetBrains Mono"/>
+                <w:sz w:val="14"/>
+                <w:szCs w:val="14"/>
+              </w:rPr>
+            </w:pPr>
+            <w:r>
+              <w:rPr>
+                <w:rFonts w:ascii="JetBrains Mono" w:hAnsi="JetBrains Mono" w:cs="JetBrains Mono"/>
+                <w:sz w:val="14"/>
+                <w:szCs w:val="14"/>
+              </w:rPr>
+              <w:t xml:space="preserve">    @</w:t>
+            </w:r>
+            <w:r>
+              <w:rPr>
+                <w:rFonts w:ascii="JetBrains Mono" w:hAnsi="JetBrains Mono" w:cs="JetBrains Mono"/>
+                <w:sz w:val="14"/>
+                <w:szCs w:val="14"/>
+                <w:lang w:val="en-US"/>
+              </w:rPr>
+              <w:t>error</w:t>
+            </w:r>
+            <w:r>
+              <w:rPr>
+                <w:rFonts w:ascii="JetBrains Mono" w:hAnsi="JetBrains Mono" w:cs="JetBrains Mono"/>
+                <w:sz w:val="14"/>
+                <w:szCs w:val="14"/>
+              </w:rPr>
+              <w:t xml:space="preserve"> = </w:t>
+            </w:r>
+            <w:r>
+              <w:rPr>
+                <w:rFonts w:ascii="JetBrains Mono" w:hAnsi="JetBrains Mono" w:cs="JetBrains Mono"/>
+                <w:sz w:val="14"/>
+                <w:szCs w:val="14"/>
+                <w:lang w:val="en-US"/>
+              </w:rPr>
+              <w:t>nil</w:t>
+            </w:r>
+          </w:p>
+          <w:p>
+            <w:pPr>
+              <w:rPr>
+                <w:rFonts w:ascii="JetBrains Mono" w:hAnsi="JetBrains Mono" w:cs="JetBrains Mono"/>
+                <w:sz w:val="14"/>
+                <w:szCs w:val="14"/>
+              </w:rPr>
+            </w:pPr>
+            <w:r>
+              <w:rPr>
+                <w:rFonts w:ascii="JetBrains Mono" w:hAnsi="JetBrains Mono" w:cs="JetBrains Mono"/>
+                <w:sz w:val="14"/>
+                <w:szCs w:val="14"/>
+              </w:rPr>
+              <w:t xml:space="preserve">  </w:t>
+            </w:r>
+            <w:r>
+              <w:rPr>
+                <w:rFonts w:ascii="JetBrains Mono" w:hAnsi="JetBrains Mono" w:cs="JetBrains Mono"/>
+                <w:sz w:val="14"/>
+                <w:szCs w:val="14"/>
+                <w:lang w:val="en-US"/>
+              </w:rPr>
+              <w:t>rescue</w:t>
             </w:r>
             <w:r>
               <w:rPr>
@@ -1997,17 +2242,15 @@
               </w:rPr>
               <w:t xml:space="preserve"> </w:t>
             </w:r>
-            <w:proofErr w:type="spellStart"/>
-            <w:r>
-              <w:rPr>
-                <w:rFonts w:ascii="JetBrains Mono" w:hAnsi="JetBrains Mono" w:cs="JetBrains Mono"/>
-                <w:sz w:val="14"/>
-                <w:szCs w:val="14"/>
-                <w:lang w:val="en-US"/>
-              </w:rPr>
-              <w:t>StandardError</w:t>
-            </w:r>
-            <w:proofErr w:type="spellEnd"/>
+            <w:r>
+              <w:rPr>
+                <w:rFonts w:ascii="JetBrains Mono" w:hAnsi="JetBrains Mono" w:cs="JetBrains Mono"/>
+                <w:sz w:val="14"/>
+                <w:szCs w:val="14"/>
+                <w:lang w:val="en-US"/>
+              </w:rPr>
+              <w:t>ArgumentError</w:t>
+            </w:r>
           </w:p>
           <w:p>
             <w:pPr>
@@ -2048,15 +2291,15 @@
                 <w:sz w:val="14"/>
                 <w:szCs w:val="14"/>
               </w:rPr>
-              <w:t>Что</w:t>
-            </w:r>
-            <w:r>
-              <w:rPr>
-                <w:rFonts w:ascii="JetBrains Mono" w:hAnsi="JetBrains Mono" w:cs="JetBrains Mono"/>
-                <w:sz w:val="14"/>
-                <w:szCs w:val="14"/>
-              </w:rPr>
-              <w:t>-</w:t>
+              <w:t>Массив</w:t>
+            </w:r>
+            <w:r>
+              <w:rPr>
+                <w:rFonts w:ascii="JetBrains Mono" w:hAnsi="JetBrains Mono" w:cs="JetBrains Mono"/>
+                <w:sz w:val="14"/>
+                <w:szCs w:val="14"/>
+              </w:rPr>
+              <w:t xml:space="preserve"> </w:t>
             </w:r>
             <w:r>
               <w:rPr>
@@ -2064,7 +2307,7 @@
                 <w:sz w:val="14"/>
                 <w:szCs w:val="14"/>
               </w:rPr>
-              <w:t>то</w:t>
+              <w:t>должен</w:t>
             </w:r>
             <w:r>
               <w:rPr>
@@ -2080,7 +2323,7 @@
                 <w:sz w:val="14"/>
                 <w:szCs w:val="14"/>
               </w:rPr>
-              <w:t>пошло</w:t>
+              <w:t>состоять</w:t>
             </w:r>
             <w:r>
               <w:rPr>
@@ -2096,7 +2339,7 @@
                 <w:sz w:val="14"/>
                 <w:szCs w:val="14"/>
               </w:rPr>
-              <w:t>не</w:t>
+              <w:t>из</w:t>
             </w:r>
             <w:r>
               <w:rPr>
@@ -2112,15 +2355,95 @@
                 <w:sz w:val="14"/>
                 <w:szCs w:val="14"/>
               </w:rPr>
-              <w:t>так</w:t>
-            </w:r>
-            <w:r>
-              <w:rPr>
-                <w:rFonts w:ascii="JetBrains Mono" w:hAnsi="JetBrains Mono" w:cs="JetBrains Mono"/>
-                <w:sz w:val="14"/>
-                <w:szCs w:val="14"/>
-              </w:rPr>
-              <w:t>...'</w:t>
+              <w:t>целых</w:t>
+            </w:r>
+            <w:r>
+              <w:rPr>
+                <w:rFonts w:ascii="JetBrains Mono" w:hAnsi="JetBrains Mono" w:cs="JetBrains Mono"/>
+                <w:sz w:val="14"/>
+                <w:szCs w:val="14"/>
+              </w:rPr>
+              <w:t xml:space="preserve"> </w:t>
+            </w:r>
+            <w:r>
+              <w:rPr>
+                <w:rFonts w:ascii="Calibri" w:hAnsi="Calibri" w:cs="Calibri"/>
+                <w:sz w:val="14"/>
+                <w:szCs w:val="14"/>
+              </w:rPr>
+              <w:t>или</w:t>
+            </w:r>
+            <w:r>
+              <w:rPr>
+                <w:rFonts w:ascii="JetBrains Mono" w:hAnsi="JetBrains Mono" w:cs="JetBrains Mono"/>
+                <w:sz w:val="14"/>
+                <w:szCs w:val="14"/>
+              </w:rPr>
+              <w:t xml:space="preserve"> </w:t>
+            </w:r>
+            <w:r>
+              <w:rPr>
+                <w:rFonts w:ascii="Calibri" w:hAnsi="Calibri" w:cs="Calibri"/>
+                <w:sz w:val="14"/>
+                <w:szCs w:val="14"/>
+              </w:rPr>
+              <w:t>вещественных</w:t>
+            </w:r>
+            <w:r>
+              <w:rPr>
+                <w:rFonts w:ascii="JetBrains Mono" w:hAnsi="JetBrains Mono" w:cs="JetBrains Mono"/>
+                <w:sz w:val="14"/>
+                <w:szCs w:val="14"/>
+              </w:rPr>
+              <w:t xml:space="preserve"> </w:t>
+            </w:r>
+            <w:r>
+              <w:rPr>
+                <w:rFonts w:ascii="Calibri" w:hAnsi="Calibri" w:cs="Calibri"/>
+                <w:sz w:val="14"/>
+                <w:szCs w:val="14"/>
+              </w:rPr>
+              <w:t>чисел</w:t>
+            </w:r>
+            <w:r>
+              <w:rPr>
+                <w:rFonts w:ascii="JetBrains Mono" w:hAnsi="JetBrains Mono" w:cs="JetBrains Mono"/>
+                <w:sz w:val="14"/>
+                <w:szCs w:val="14"/>
+              </w:rPr>
+              <w:t xml:space="preserve">, </w:t>
+            </w:r>
+            <w:r>
+              <w:rPr>
+                <w:rFonts w:ascii="Calibri" w:hAnsi="Calibri" w:cs="Calibri"/>
+                <w:sz w:val="14"/>
+                <w:szCs w:val="14"/>
+              </w:rPr>
+              <w:t>разделенных</w:t>
+            </w:r>
+            <w:r>
+              <w:rPr>
+                <w:rFonts w:ascii="JetBrains Mono" w:hAnsi="JetBrains Mono" w:cs="JetBrains Mono"/>
+                <w:sz w:val="14"/>
+                <w:szCs w:val="14"/>
+              </w:rPr>
+              <w:t xml:space="preserve"> </w:t>
+            </w:r>
+            <w:r>
+              <w:rPr>
+                <w:rFonts w:ascii="Calibri" w:hAnsi="Calibri" w:cs="Calibri"/>
+                <w:sz w:val="14"/>
+                <w:szCs w:val="14"/>
+              </w:rPr>
+              <w:t>пробелами</w:t>
+            </w:r>
+            <w:r>
+              <w:rPr>
+                <w:rFonts w:ascii="JetBrains Mono" w:hAnsi="JetBrains Mono" w:cs="JetBrains Mono"/>
+                <w:sz w:val="14"/>
+                <w:szCs w:val="14"/>
+              </w:rPr>
+              <w:t>!'</w:t>
             </w:r>
           </w:p>
           <w:p>
@@ -2176,388 +2499,303 @@
                 <w:szCs w:val="14"/>
                 <w:lang w:val="en-US"/>
               </w:rPr>
-              <w:t xml:space="preserve">  private</w:t>
-            </w:r>
-          </w:p>
-          <w:p>
-            <w:pPr>
-              <w:rPr>
-                <w:rFonts w:ascii="JetBrains Mono" w:hAnsi="JetBrains Mono" w:cs="JetBrains Mono"/>
-                <w:sz w:val="14"/>
-                <w:szCs w:val="14"/>
-                <w:lang w:val="en-US"/>
-              </w:rPr>
-            </w:pPr>
-          </w:p>
-          <w:p>
-            <w:pPr>
-              <w:rPr>
-                <w:rFonts w:ascii="JetBrains Mono" w:hAnsi="JetBrains Mono" w:cs="JetBrains Mono"/>
-                <w:sz w:val="14"/>
-                <w:szCs w:val="14"/>
-                <w:lang w:val="en-US"/>
-              </w:rPr>
-            </w:pPr>
-            <w:r>
-              <w:rPr>
-                <w:rFonts w:ascii="JetBrains Mono" w:hAnsi="JetBrains Mono" w:cs="JetBrains Mono"/>
-                <w:sz w:val="14"/>
-                <w:szCs w:val="14"/>
-                <w:lang w:val="en-US"/>
-              </w:rPr>
-              <w:t xml:space="preserve">  def </w:t>
-            </w:r>
-            <w:proofErr w:type="spellStart"/>
-            <w:r>
-              <w:rPr>
-                <w:rFonts w:ascii="JetBrains Mono" w:hAnsi="JetBrains Mono" w:cs="JetBrains Mono"/>
-                <w:sz w:val="14"/>
-                <w:szCs w:val="14"/>
-                <w:lang w:val="en-US"/>
-              </w:rPr>
-              <w:t>validate_array</w:t>
-            </w:r>
-            <w:proofErr w:type="spellEnd"/>
-            <w:r>
-              <w:rPr>
-                <w:rFonts w:ascii="JetBrains Mono" w:hAnsi="JetBrains Mono" w:cs="JetBrains Mono"/>
-                <w:sz w:val="14"/>
-                <w:szCs w:val="14"/>
-                <w:lang w:val="en-US"/>
-              </w:rPr>
-              <w:t>_</w:t>
-            </w:r>
-          </w:p>
-          <w:p>
-            <w:pPr>
-              <w:rPr>
-                <w:rFonts w:ascii="JetBrains Mono" w:hAnsi="JetBrains Mono" w:cs="JetBrains Mono"/>
-                <w:sz w:val="14"/>
-                <w:szCs w:val="14"/>
-                <w:lang w:val="en-US"/>
-              </w:rPr>
-            </w:pPr>
-            <w:r>
-              <w:rPr>
-                <w:rFonts w:ascii="JetBrains Mono" w:hAnsi="JetBrains Mono" w:cs="JetBrains Mono"/>
-                <w:sz w:val="14"/>
-                <w:szCs w:val="14"/>
-                <w:lang w:val="en-US"/>
-              </w:rPr>
-              <w:t xml:space="preserve">    raise </w:t>
-            </w:r>
-            <w:proofErr w:type="spellStart"/>
-            <w:r>
-              <w:rPr>
-                <w:rFonts w:ascii="JetBrains Mono" w:hAnsi="JetBrains Mono" w:cs="JetBrains Mono"/>
-                <w:sz w:val="14"/>
-                <w:szCs w:val="14"/>
-                <w:lang w:val="en-US"/>
-              </w:rPr>
-              <w:t>ArgumentError</w:t>
-            </w:r>
-            <w:proofErr w:type="spellEnd"/>
-            <w:r>
-              <w:rPr>
-                <w:rFonts w:ascii="JetBrains Mono" w:hAnsi="JetBrains Mono" w:cs="JetBrains Mono"/>
-                <w:sz w:val="14"/>
-                <w:szCs w:val="14"/>
-                <w:lang w:val="en-US"/>
-              </w:rPr>
-              <w:t xml:space="preserve"> if params</w:t>
-            </w:r>
-            <w:proofErr w:type="gramStart"/>
-            <w:r>
-              <w:rPr>
-                <w:rFonts w:ascii="JetBrains Mono" w:hAnsi="JetBrains Mono" w:cs="JetBrains Mono"/>
-                <w:sz w:val="14"/>
-                <w:szCs w:val="14"/>
-                <w:lang w:val="en-US"/>
-              </w:rPr>
-              <w:t>[:array</w:t>
-            </w:r>
-            <w:proofErr w:type="gramEnd"/>
-            <w:r>
-              <w:rPr>
-                <w:rFonts w:ascii="JetBrains Mono" w:hAnsi="JetBrains Mono" w:cs="JetBrains Mono"/>
-                <w:sz w:val="14"/>
-                <w:szCs w:val="14"/>
-                <w:lang w:val="en-US"/>
-              </w:rPr>
-              <w:t>].empty?</w:t>
-            </w:r>
-          </w:p>
-          <w:p>
-            <w:pPr>
-              <w:rPr>
-                <w:rFonts w:ascii="JetBrains Mono" w:hAnsi="JetBrains Mono" w:cs="JetBrains Mono"/>
-                <w:sz w:val="14"/>
-                <w:szCs w:val="14"/>
-                <w:lang w:val="en-US"/>
-              </w:rPr>
-            </w:pPr>
-          </w:p>
-          <w:p>
-            <w:pPr>
-              <w:rPr>
-                <w:rFonts w:ascii="JetBrains Mono" w:hAnsi="JetBrains Mono" w:cs="JetBrains Mono"/>
-                <w:sz w:val="14"/>
-                <w:szCs w:val="14"/>
-                <w:lang w:val="en-US"/>
-              </w:rPr>
-            </w:pPr>
-            <w:r>
-              <w:rPr>
-                <w:rFonts w:ascii="JetBrains Mono" w:hAnsi="JetBrains Mono" w:cs="JetBrains Mono"/>
-                <w:sz w:val="14"/>
-                <w:szCs w:val="14"/>
-                <w:lang w:val="en-US"/>
-              </w:rPr>
-              <w:t xml:space="preserve">    pattern = /\s*[+-</w:t>
-            </w:r>
-            <w:proofErr w:type="gramStart"/>
-            <w:r>
-              <w:rPr>
-                <w:rFonts w:ascii="JetBrains Mono" w:hAnsi="JetBrains Mono" w:cs="JetBrains Mono"/>
-                <w:sz w:val="14"/>
-                <w:szCs w:val="14"/>
-                <w:lang w:val="en-US"/>
-              </w:rPr>
-              <w:t>]?\</w:t>
-            </w:r>
-            <w:proofErr w:type="gramEnd"/>
-            <w:r>
-              <w:rPr>
-                <w:rFonts w:ascii="JetBrains Mono" w:hAnsi="JetBrains Mono" w:cs="JetBrains Mono"/>
-                <w:sz w:val="14"/>
-                <w:szCs w:val="14"/>
-                <w:lang w:val="en-US"/>
-              </w:rPr>
-              <w:t>d+(\.?\d+)?\s*/</w:t>
-            </w:r>
-          </w:p>
-          <w:p>
-            <w:pPr>
-              <w:rPr>
-                <w:rFonts w:ascii="JetBrains Mono" w:hAnsi="JetBrains Mono" w:cs="JetBrains Mono"/>
-                <w:sz w:val="14"/>
-                <w:szCs w:val="14"/>
-                <w:lang w:val="en-US"/>
-              </w:rPr>
-            </w:pPr>
-          </w:p>
-          <w:p>
-            <w:pPr>
-              <w:rPr>
-                <w:rFonts w:ascii="JetBrains Mono" w:hAnsi="JetBrains Mono" w:cs="JetBrains Mono"/>
-                <w:sz w:val="14"/>
-                <w:szCs w:val="14"/>
-                <w:lang w:val="en-US"/>
-              </w:rPr>
-            </w:pPr>
-            <w:r>
-              <w:rPr>
-                <w:rFonts w:ascii="JetBrains Mono" w:hAnsi="JetBrains Mono" w:cs="JetBrains Mono"/>
-                <w:sz w:val="14"/>
-                <w:szCs w:val="14"/>
-                <w:lang w:val="en-US"/>
-              </w:rPr>
-              <w:t xml:space="preserve">    @array = params</w:t>
-            </w:r>
-            <w:proofErr w:type="gramStart"/>
-            <w:r>
-              <w:rPr>
-                <w:rFonts w:ascii="JetBrains Mono" w:hAnsi="JetBrains Mono" w:cs="JetBrains Mono"/>
-                <w:sz w:val="14"/>
-                <w:szCs w:val="14"/>
-                <w:lang w:val="en-US"/>
-              </w:rPr>
-              <w:t>[:array</w:t>
-            </w:r>
-            <w:proofErr w:type="gramEnd"/>
-            <w:r>
-              <w:rPr>
-                <w:rFonts w:ascii="JetBrains Mono" w:hAnsi="JetBrains Mono" w:cs="JetBrains Mono"/>
-                <w:sz w:val="14"/>
-                <w:szCs w:val="14"/>
-                <w:lang w:val="en-US"/>
-              </w:rPr>
-              <w:t>].split</w:t>
-            </w:r>
-          </w:p>
-          <w:p>
-            <w:pPr>
-              <w:rPr>
-                <w:rFonts w:ascii="JetBrains Mono" w:hAnsi="JetBrains Mono" w:cs="JetBrains Mono"/>
-                <w:sz w:val="14"/>
-                <w:szCs w:val="14"/>
-                <w:lang w:val="en-US"/>
-              </w:rPr>
-            </w:pPr>
-            <w:r>
-              <w:rPr>
-                <w:rFonts w:ascii="JetBrains Mono" w:hAnsi="JetBrains Mono" w:cs="JetBrains Mono"/>
-                <w:sz w:val="14"/>
-                <w:szCs w:val="14"/>
-                <w:lang w:val="en-US"/>
-              </w:rPr>
-              <w:t xml:space="preserve">    @</w:t>
-            </w:r>
-            <w:proofErr w:type="gramStart"/>
-            <w:r>
-              <w:rPr>
-                <w:rFonts w:ascii="JetBrains Mono" w:hAnsi="JetBrains Mono" w:cs="JetBrains Mono"/>
-                <w:sz w:val="14"/>
-                <w:szCs w:val="14"/>
-                <w:lang w:val="en-US"/>
-              </w:rPr>
-              <w:t>array.length</w:t>
-            </w:r>
-            <w:proofErr w:type="gramEnd"/>
-            <w:r>
-              <w:rPr>
-                <w:rFonts w:ascii="JetBrains Mono" w:hAnsi="JetBrains Mono" w:cs="JetBrains Mono"/>
-                <w:sz w:val="14"/>
-                <w:szCs w:val="14"/>
-                <w:lang w:val="en-US"/>
-              </w:rPr>
-              <w:t>.times do |</w:t>
-            </w:r>
-            <w:proofErr w:type="spellStart"/>
-            <w:r>
-              <w:rPr>
-                <w:rFonts w:ascii="JetBrains Mono" w:hAnsi="JetBrains Mono" w:cs="JetBrains Mono"/>
-                <w:sz w:val="14"/>
-                <w:szCs w:val="14"/>
-                <w:lang w:val="en-US"/>
-              </w:rPr>
-              <w:t>i</w:t>
-            </w:r>
-            <w:proofErr w:type="spellEnd"/>
-            <w:r>
-              <w:rPr>
-                <w:rFonts w:ascii="JetBrains Mono" w:hAnsi="JetBrains Mono" w:cs="JetBrains Mono"/>
-                <w:sz w:val="14"/>
-                <w:szCs w:val="14"/>
-                <w:lang w:val="en-US"/>
-              </w:rPr>
-              <w:t>|</w:t>
-            </w:r>
-          </w:p>
-          <w:p>
-            <w:pPr>
-              <w:rPr>
-                <w:rFonts w:ascii="JetBrains Mono" w:hAnsi="JetBrains Mono" w:cs="JetBrains Mono"/>
-                <w:sz w:val="14"/>
-                <w:szCs w:val="14"/>
-                <w:lang w:val="en-US"/>
-              </w:rPr>
-            </w:pPr>
-            <w:r>
-              <w:rPr>
-                <w:rFonts w:ascii="JetBrains Mono" w:hAnsi="JetBrains Mono" w:cs="JetBrains Mono"/>
-                <w:sz w:val="14"/>
-                <w:szCs w:val="14"/>
-                <w:lang w:val="en-US"/>
-              </w:rPr>
-              <w:t xml:space="preserve">      raise </w:t>
-            </w:r>
-            <w:proofErr w:type="spellStart"/>
-            <w:r>
-              <w:rPr>
-                <w:rFonts w:ascii="JetBrains Mono" w:hAnsi="JetBrains Mono" w:cs="JetBrains Mono"/>
-                <w:sz w:val="14"/>
-                <w:szCs w:val="14"/>
-                <w:lang w:val="en-US"/>
-              </w:rPr>
-              <w:t>ArgumentError</w:t>
-            </w:r>
-            <w:proofErr w:type="spellEnd"/>
-            <w:r>
-              <w:rPr>
-                <w:rFonts w:ascii="JetBrains Mono" w:hAnsi="JetBrains Mono" w:cs="JetBrains Mono"/>
-                <w:sz w:val="14"/>
-                <w:szCs w:val="14"/>
-                <w:lang w:val="en-US"/>
-              </w:rPr>
-              <w:t xml:space="preserve"> unless @array[i</w:t>
-            </w:r>
-            <w:proofErr w:type="gramStart"/>
-            <w:r>
-              <w:rPr>
-                <w:rFonts w:ascii="JetBrains Mono" w:hAnsi="JetBrains Mono" w:cs="JetBrains Mono"/>
-                <w:sz w:val="14"/>
-                <w:szCs w:val="14"/>
-                <w:lang w:val="en-US"/>
-              </w:rPr>
-              <w:t>].match</w:t>
-            </w:r>
-            <w:proofErr w:type="gramEnd"/>
-            <w:r>
-              <w:rPr>
-                <w:rFonts w:ascii="JetBrains Mono" w:hAnsi="JetBrains Mono" w:cs="JetBrains Mono"/>
-                <w:sz w:val="14"/>
-                <w:szCs w:val="14"/>
-                <w:lang w:val="en-US"/>
-              </w:rPr>
-              <w:t>(pattern)</w:t>
-            </w:r>
-          </w:p>
-          <w:p>
-            <w:pPr>
-              <w:rPr>
-                <w:rFonts w:ascii="JetBrains Mono" w:hAnsi="JetBrains Mono" w:cs="JetBrains Mono"/>
-                <w:sz w:val="14"/>
-                <w:szCs w:val="14"/>
-                <w:lang w:val="en-US"/>
-              </w:rPr>
-            </w:pPr>
-          </w:p>
-          <w:p>
-            <w:pPr>
-              <w:rPr>
-                <w:rFonts w:ascii="JetBrains Mono" w:hAnsi="JetBrains Mono" w:cs="JetBrains Mono"/>
-                <w:sz w:val="14"/>
-                <w:szCs w:val="14"/>
-                <w:lang w:val="en-US"/>
-              </w:rPr>
-            </w:pPr>
-            <w:r>
-              <w:rPr>
-                <w:rFonts w:ascii="JetBrains Mono" w:hAnsi="JetBrains Mono" w:cs="JetBrains Mono"/>
-                <w:sz w:val="14"/>
-                <w:szCs w:val="14"/>
-                <w:lang w:val="en-US"/>
-              </w:rPr>
-              <w:t xml:space="preserve">      @array[i] = </w:t>
-            </w:r>
-            <w:proofErr w:type="spellStart"/>
-            <w:r>
-              <w:rPr>
-                <w:rFonts w:ascii="JetBrains Mono" w:hAnsi="JetBrains Mono" w:cs="JetBrains Mono"/>
-                <w:sz w:val="14"/>
-                <w:szCs w:val="14"/>
-                <w:lang w:val="en-US"/>
-              </w:rPr>
-              <w:t>to_numeric</w:t>
-            </w:r>
-            <w:proofErr w:type="spellEnd"/>
-            <w:r>
-              <w:rPr>
-                <w:rFonts w:ascii="JetBrains Mono" w:hAnsi="JetBrains Mono" w:cs="JetBrains Mono"/>
-                <w:sz w:val="14"/>
-                <w:szCs w:val="14"/>
-                <w:lang w:val="en-US"/>
-              </w:rPr>
-              <w:t>_(@array[i])</w:t>
-            </w:r>
-          </w:p>
-          <w:p>
-            <w:pPr>
-              <w:rPr>
-                <w:rFonts w:ascii="JetBrains Mono" w:hAnsi="JetBrains Mono" w:cs="JetBrains Mono"/>
-                <w:sz w:val="14"/>
-                <w:szCs w:val="14"/>
+              <w:t xml:space="preserve">  def validate_input_</w:t>
+            </w:r>
+          </w:p>
+          <w:p>
+            <w:pPr>
+              <w:rPr>
+                <w:rFonts w:ascii="JetBrains Mono" w:hAnsi="JetBrains Mono" w:cs="JetBrains Mono"/>
+                <w:sz w:val="14"/>
+                <w:szCs w:val="14"/>
+                <w:lang w:val="en-US"/>
+              </w:rPr>
+            </w:pPr>
+            <w:r>
+              <w:rPr>
+                <w:rFonts w:ascii="JetBrains Mono" w:hAnsi="JetBrains Mono" w:cs="JetBrains Mono"/>
+                <w:sz w:val="14"/>
+                <w:szCs w:val="14"/>
+                <w:lang w:val="en-US"/>
+              </w:rPr>
+              <w:t xml:space="preserve">    @error = nil</w:t>
+            </w:r>
+          </w:p>
+          <w:p>
+            <w:pPr>
+              <w:rPr>
+                <w:rFonts w:ascii="JetBrains Mono" w:hAnsi="JetBrains Mono" w:cs="JetBrains Mono"/>
+                <w:sz w:val="14"/>
+                <w:szCs w:val="14"/>
+                <w:lang w:val="en-US"/>
+              </w:rPr>
+            </w:pPr>
+            <w:r>
+              <w:rPr>
+                <w:rFonts w:ascii="JetBrains Mono" w:hAnsi="JetBrains Mono" w:cs="JetBrains Mono"/>
+                <w:sz w:val="14"/>
+                <w:szCs w:val="14"/>
+                <w:lang w:val="en-US"/>
+              </w:rPr>
+              <w:t xml:space="preserve">    validate_array_ unless params[:array].nil?</w:t>
+            </w:r>
+          </w:p>
+          <w:p>
+            <w:pPr>
+              <w:rPr>
+                <w:rFonts w:ascii="JetBrains Mono" w:hAnsi="JetBrains Mono" w:cs="JetBrains Mono"/>
+                <w:sz w:val="14"/>
+                <w:szCs w:val="14"/>
+                <w:lang w:val="en-US"/>
+              </w:rPr>
+            </w:pPr>
+            <w:r>
+              <w:rPr>
+                <w:rFonts w:ascii="JetBrains Mono" w:hAnsi="JetBrains Mono" w:cs="JetBrains Mono"/>
+                <w:sz w:val="14"/>
+                <w:szCs w:val="14"/>
+                <w:lang w:val="en-US"/>
+              </w:rPr>
+              <w:t xml:space="preserve">    return if @error.nil?</w:t>
+            </w:r>
+          </w:p>
+          <w:p>
+            <w:pPr>
+              <w:rPr>
+                <w:rFonts w:ascii="JetBrains Mono" w:hAnsi="JetBrains Mono" w:cs="JetBrains Mono"/>
+                <w:sz w:val="14"/>
+                <w:szCs w:val="14"/>
+                <w:lang w:val="en-US"/>
+              </w:rPr>
+            </w:pPr>
+          </w:p>
+          <w:p>
+            <w:pPr>
+              <w:rPr>
+                <w:rFonts w:ascii="JetBrains Mono" w:hAnsi="JetBrains Mono" w:cs="JetBrains Mono"/>
+                <w:sz w:val="14"/>
+                <w:szCs w:val="14"/>
+                <w:lang w:val="en-US"/>
+              </w:rPr>
+            </w:pPr>
+            <w:r>
+              <w:rPr>
+                <w:rFonts w:ascii="JetBrains Mono" w:hAnsi="JetBrains Mono" w:cs="JetBrains Mono"/>
+                <w:sz w:val="14"/>
+                <w:szCs w:val="14"/>
+                <w:lang w:val="en-US"/>
+              </w:rPr>
+              <w:t xml:space="preserve">    array_string = @array.nil? ? '' : @array.join(' ')</w:t>
+            </w:r>
+          </w:p>
+          <w:p>
+            <w:pPr>
+              <w:rPr>
+                <w:rFonts w:ascii="JetBrains Mono" w:hAnsi="JetBrains Mono" w:cs="JetBrains Mono"/>
+                <w:sz w:val="14"/>
+                <w:szCs w:val="14"/>
+                <w:lang w:val="en-US"/>
+              </w:rPr>
+            </w:pPr>
+            <w:r>
+              <w:rPr>
+                <w:rFonts w:ascii="JetBrains Mono" w:hAnsi="JetBrains Mono" w:cs="JetBrains Mono"/>
+                <w:sz w:val="14"/>
+                <w:szCs w:val="14"/>
+                <w:lang w:val="en-US"/>
+              </w:rPr>
+              <w:lastRenderedPageBreak/>
+              <w:t xml:space="preserve">    redirect_to root_path(error: @error, array: array_string) unless @error.nil?</w:t>
+            </w:r>
+          </w:p>
+          <w:p>
+            <w:pPr>
+              <w:rPr>
+                <w:rFonts w:ascii="JetBrains Mono" w:hAnsi="JetBrains Mono" w:cs="JetBrains Mono"/>
+                <w:sz w:val="14"/>
+                <w:szCs w:val="14"/>
+                <w:lang w:val="en-US"/>
+              </w:rPr>
+            </w:pPr>
+            <w:r>
+              <w:rPr>
+                <w:rFonts w:ascii="JetBrains Mono" w:hAnsi="JetBrains Mono" w:cs="JetBrains Mono"/>
+                <w:sz w:val="14"/>
+                <w:szCs w:val="14"/>
+                <w:lang w:val="en-US"/>
+              </w:rPr>
+              <w:t xml:space="preserve">  end</w:t>
+            </w:r>
+          </w:p>
+          <w:p>
+            <w:pPr>
+              <w:rPr>
+                <w:rFonts w:ascii="JetBrains Mono" w:hAnsi="JetBrains Mono" w:cs="JetBrains Mono"/>
+                <w:sz w:val="14"/>
+                <w:szCs w:val="14"/>
+                <w:lang w:val="en-US"/>
+              </w:rPr>
+            </w:pPr>
+          </w:p>
+          <w:p>
+            <w:pPr>
+              <w:rPr>
+                <w:rFonts w:ascii="JetBrains Mono" w:hAnsi="JetBrains Mono" w:cs="JetBrains Mono"/>
+                <w:sz w:val="14"/>
+                <w:szCs w:val="14"/>
+                <w:lang w:val="en-US"/>
+              </w:rPr>
+            </w:pPr>
+            <w:r>
+              <w:rPr>
+                <w:rFonts w:ascii="JetBrains Mono" w:hAnsi="JetBrains Mono" w:cs="JetBrains Mono"/>
+                <w:sz w:val="14"/>
+                <w:szCs w:val="14"/>
+                <w:lang w:val="en-US"/>
+              </w:rPr>
+              <w:t xml:space="preserve">  def positive_avg_(array)</w:t>
+            </w:r>
+          </w:p>
+          <w:p>
+            <w:pPr>
+              <w:rPr>
+                <w:rFonts w:ascii="JetBrains Mono" w:hAnsi="JetBrains Mono" w:cs="JetBrains Mono"/>
+                <w:sz w:val="14"/>
+                <w:szCs w:val="14"/>
+                <w:lang w:val="en-US"/>
+              </w:rPr>
+            </w:pPr>
+            <w:r>
+              <w:rPr>
+                <w:rFonts w:ascii="JetBrains Mono" w:hAnsi="JetBrains Mono" w:cs="JetBrains Mono"/>
+                <w:sz w:val="14"/>
+                <w:szCs w:val="14"/>
+                <w:lang w:val="en-US"/>
+              </w:rPr>
+              <w:t xml:space="preserve">    positive_total = 0</w:t>
+            </w:r>
+          </w:p>
+          <w:p>
+            <w:pPr>
+              <w:rPr>
+                <w:rFonts w:ascii="JetBrains Mono" w:hAnsi="JetBrains Mono" w:cs="JetBrains Mono"/>
+                <w:sz w:val="14"/>
+                <w:szCs w:val="14"/>
+                <w:lang w:val="en-US"/>
+              </w:rPr>
+            </w:pPr>
+            <w:r>
+              <w:rPr>
+                <w:rFonts w:ascii="JetBrains Mono" w:hAnsi="JetBrains Mono" w:cs="JetBrains Mono"/>
+                <w:sz w:val="14"/>
+                <w:szCs w:val="14"/>
+                <w:lang w:val="en-US"/>
+              </w:rPr>
+              <w:t xml:space="preserve">    positive_count = 0</w:t>
+            </w:r>
+          </w:p>
+          <w:p>
+            <w:pPr>
+              <w:rPr>
+                <w:rFonts w:ascii="JetBrains Mono" w:hAnsi="JetBrains Mono" w:cs="JetBrains Mono"/>
+                <w:sz w:val="14"/>
+                <w:szCs w:val="14"/>
+                <w:lang w:val="en-US"/>
+              </w:rPr>
+            </w:pPr>
+            <w:r>
+              <w:rPr>
+                <w:rFonts w:ascii="JetBrains Mono" w:hAnsi="JetBrains Mono" w:cs="JetBrains Mono"/>
+                <w:sz w:val="14"/>
+                <w:szCs w:val="14"/>
+                <w:lang w:val="en-US"/>
+              </w:rPr>
+              <w:t xml:space="preserve">    array.each do |number|</w:t>
+            </w:r>
+          </w:p>
+          <w:p>
+            <w:pPr>
+              <w:rPr>
+                <w:rFonts w:ascii="JetBrains Mono" w:hAnsi="JetBrains Mono" w:cs="JetBrains Mono"/>
+                <w:sz w:val="14"/>
+                <w:szCs w:val="14"/>
+                <w:lang w:val="en-US"/>
+              </w:rPr>
+            </w:pPr>
+            <w:r>
+              <w:rPr>
+                <w:rFonts w:ascii="JetBrains Mono" w:hAnsi="JetBrains Mono" w:cs="JetBrains Mono"/>
+                <w:sz w:val="14"/>
+                <w:szCs w:val="14"/>
+                <w:lang w:val="en-US"/>
+              </w:rPr>
+              <w:t xml:space="preserve">      if number.positive?</w:t>
+            </w:r>
+          </w:p>
+          <w:p>
+            <w:pPr>
+              <w:rPr>
+                <w:rFonts w:ascii="JetBrains Mono" w:hAnsi="JetBrains Mono" w:cs="JetBrains Mono"/>
+                <w:sz w:val="14"/>
+                <w:szCs w:val="14"/>
+                <w:lang w:val="en-US"/>
+              </w:rPr>
+            </w:pPr>
+            <w:r>
+              <w:rPr>
+                <w:rFonts w:ascii="JetBrains Mono" w:hAnsi="JetBrains Mono" w:cs="JetBrains Mono"/>
+                <w:sz w:val="14"/>
+                <w:szCs w:val="14"/>
+                <w:lang w:val="en-US"/>
+              </w:rPr>
+              <w:t xml:space="preserve">        positive_total += number</w:t>
+            </w:r>
+          </w:p>
+          <w:p>
+            <w:pPr>
+              <w:rPr>
+                <w:rFonts w:ascii="JetBrains Mono" w:hAnsi="JetBrains Mono" w:cs="JetBrains Mono"/>
+                <w:sz w:val="14"/>
+                <w:szCs w:val="14"/>
+                <w:lang w:val="en-US"/>
+              </w:rPr>
+            </w:pPr>
+            <w:r>
+              <w:rPr>
+                <w:rFonts w:ascii="JetBrains Mono" w:hAnsi="JetBrains Mono" w:cs="JetBrains Mono"/>
+                <w:sz w:val="14"/>
+                <w:szCs w:val="14"/>
+                <w:lang w:val="en-US"/>
+              </w:rPr>
+              <w:t xml:space="preserve">        positive_count += 1</w:t>
+            </w:r>
+          </w:p>
+          <w:p>
+            <w:pPr>
+              <w:rPr>
+                <w:rFonts w:ascii="JetBrains Mono" w:hAnsi="JetBrains Mono" w:cs="JetBrains Mono"/>
+                <w:sz w:val="14"/>
+                <w:szCs w:val="14"/>
+                <w:lang w:val="en-US"/>
+              </w:rPr>
+            </w:pPr>
+            <w:r>
+              <w:rPr>
+                <w:rFonts w:ascii="JetBrains Mono" w:hAnsi="JetBrains Mono" w:cs="JetBrains Mono"/>
+                <w:sz w:val="14"/>
+                <w:szCs w:val="14"/>
+                <w:lang w:val="en-US"/>
+              </w:rPr>
+              <w:t xml:space="preserve">      end</w:t>
+            </w:r>
+          </w:p>
+          <w:p>
+            <w:pPr>
+              <w:rPr>
+                <w:rFonts w:ascii="JetBrains Mono" w:hAnsi="JetBrains Mono" w:cs="JetBrains Mono"/>
+                <w:sz w:val="14"/>
+                <w:szCs w:val="14"/>
+                <w:lang w:val="en-US"/>
               </w:rPr>
             </w:pPr>
             <w:r>
@@ -2576,641 +2814,27 @@
                 <w:rFonts w:ascii="JetBrains Mono" w:hAnsi="JetBrains Mono" w:cs="JetBrains Mono"/>
                 <w:sz w:val="14"/>
                 <w:szCs w:val="14"/>
-              </w:rPr>
-            </w:pPr>
-            <w:r>
-              <w:rPr>
-                <w:rFonts w:ascii="JetBrains Mono" w:hAnsi="JetBrains Mono" w:cs="JetBrains Mono"/>
-                <w:sz w:val="14"/>
-                <w:szCs w:val="14"/>
-              </w:rPr>
-              <w:t xml:space="preserve">    @</w:t>
-            </w:r>
-            <w:r>
-              <w:rPr>
-                <w:rFonts w:ascii="JetBrains Mono" w:hAnsi="JetBrains Mono" w:cs="JetBrains Mono"/>
-                <w:sz w:val="14"/>
-                <w:szCs w:val="14"/>
-                <w:lang w:val="en-US"/>
-              </w:rPr>
-              <w:t>error</w:t>
-            </w:r>
-            <w:r>
-              <w:rPr>
-                <w:rFonts w:ascii="JetBrains Mono" w:hAnsi="JetBrains Mono" w:cs="JetBrains Mono"/>
-                <w:sz w:val="14"/>
-                <w:szCs w:val="14"/>
-              </w:rPr>
-              <w:t xml:space="preserve"> = </w:t>
-            </w:r>
-            <w:r>
-              <w:rPr>
-                <w:rFonts w:ascii="JetBrains Mono" w:hAnsi="JetBrains Mono" w:cs="JetBrains Mono"/>
-                <w:sz w:val="14"/>
-                <w:szCs w:val="14"/>
-                <w:lang w:val="en-US"/>
-              </w:rPr>
-              <w:t>nil</w:t>
-            </w:r>
-          </w:p>
-          <w:p>
-            <w:pPr>
-              <w:rPr>
-                <w:rFonts w:ascii="JetBrains Mono" w:hAnsi="JetBrains Mono" w:cs="JetBrains Mono"/>
-                <w:sz w:val="14"/>
-                <w:szCs w:val="14"/>
-              </w:rPr>
-            </w:pPr>
-            <w:r>
-              <w:rPr>
-                <w:rFonts w:ascii="JetBrains Mono" w:hAnsi="JetBrains Mono" w:cs="JetBrains Mono"/>
-                <w:sz w:val="14"/>
-                <w:szCs w:val="14"/>
-              </w:rPr>
-              <w:t xml:space="preserve">  </w:t>
-            </w:r>
-            <w:r>
-              <w:rPr>
-                <w:rFonts w:ascii="JetBrains Mono" w:hAnsi="JetBrains Mono" w:cs="JetBrains Mono"/>
-                <w:sz w:val="14"/>
-                <w:szCs w:val="14"/>
-                <w:lang w:val="en-US"/>
-              </w:rPr>
-              <w:t>rescue</w:t>
-            </w:r>
-            <w:r>
-              <w:rPr>
-                <w:rFonts w:ascii="JetBrains Mono" w:hAnsi="JetBrains Mono" w:cs="JetBrains Mono"/>
-                <w:sz w:val="14"/>
-                <w:szCs w:val="14"/>
-              </w:rPr>
-              <w:t xml:space="preserve"> </w:t>
-            </w:r>
-            <w:proofErr w:type="spellStart"/>
-            <w:r>
-              <w:rPr>
-                <w:rFonts w:ascii="JetBrains Mono" w:hAnsi="JetBrains Mono" w:cs="JetBrains Mono"/>
-                <w:sz w:val="14"/>
-                <w:szCs w:val="14"/>
-                <w:lang w:val="en-US"/>
-              </w:rPr>
-              <w:t>ArgumentError</w:t>
-            </w:r>
-            <w:proofErr w:type="spellEnd"/>
-          </w:p>
-          <w:p>
-            <w:pPr>
-              <w:rPr>
-                <w:rFonts w:ascii="JetBrains Mono" w:hAnsi="JetBrains Mono" w:cs="JetBrains Mono"/>
-                <w:sz w:val="14"/>
-                <w:szCs w:val="14"/>
-              </w:rPr>
-            </w:pPr>
-            <w:r>
-              <w:rPr>
-                <w:rFonts w:ascii="JetBrains Mono" w:hAnsi="JetBrains Mono" w:cs="JetBrains Mono"/>
-                <w:sz w:val="14"/>
-                <w:szCs w:val="14"/>
-              </w:rPr>
-              <w:t xml:space="preserve">    @</w:t>
-            </w:r>
-            <w:r>
-              <w:rPr>
-                <w:rFonts w:ascii="JetBrains Mono" w:hAnsi="JetBrains Mono" w:cs="JetBrains Mono"/>
-                <w:sz w:val="14"/>
-                <w:szCs w:val="14"/>
-                <w:lang w:val="en-US"/>
-              </w:rPr>
-              <w:t>error</w:t>
-            </w:r>
-            <w:r>
-              <w:rPr>
-                <w:rFonts w:ascii="JetBrains Mono" w:hAnsi="JetBrains Mono" w:cs="JetBrains Mono"/>
-                <w:sz w:val="14"/>
-                <w:szCs w:val="14"/>
-              </w:rPr>
-              <w:t xml:space="preserve"> = '</w:t>
-            </w:r>
-            <w:r>
-              <w:rPr>
-                <w:rFonts w:ascii="Calibri" w:hAnsi="Calibri" w:cs="Calibri"/>
-                <w:sz w:val="14"/>
-                <w:szCs w:val="14"/>
-              </w:rPr>
-              <w:t>Массив</w:t>
-            </w:r>
-            <w:r>
-              <w:rPr>
-                <w:rFonts w:ascii="JetBrains Mono" w:hAnsi="JetBrains Mono" w:cs="JetBrains Mono"/>
-                <w:sz w:val="14"/>
-                <w:szCs w:val="14"/>
-              </w:rPr>
-              <w:t xml:space="preserve"> </w:t>
-            </w:r>
-            <w:r>
-              <w:rPr>
-                <w:rFonts w:ascii="Calibri" w:hAnsi="Calibri" w:cs="Calibri"/>
-                <w:sz w:val="14"/>
-                <w:szCs w:val="14"/>
-              </w:rPr>
-              <w:t>должен</w:t>
-            </w:r>
-            <w:r>
-              <w:rPr>
-                <w:rFonts w:ascii="JetBrains Mono" w:hAnsi="JetBrains Mono" w:cs="JetBrains Mono"/>
-                <w:sz w:val="14"/>
-                <w:szCs w:val="14"/>
-              </w:rPr>
-              <w:t xml:space="preserve"> </w:t>
-            </w:r>
-            <w:r>
-              <w:rPr>
-                <w:rFonts w:ascii="Calibri" w:hAnsi="Calibri" w:cs="Calibri"/>
-                <w:sz w:val="14"/>
-                <w:szCs w:val="14"/>
-              </w:rPr>
-              <w:t>состоять</w:t>
-            </w:r>
-            <w:r>
-              <w:rPr>
-                <w:rFonts w:ascii="JetBrains Mono" w:hAnsi="JetBrains Mono" w:cs="JetBrains Mono"/>
-                <w:sz w:val="14"/>
-                <w:szCs w:val="14"/>
-              </w:rPr>
-              <w:t xml:space="preserve"> </w:t>
-            </w:r>
-            <w:r>
-              <w:rPr>
-                <w:rFonts w:ascii="Calibri" w:hAnsi="Calibri" w:cs="Calibri"/>
-                <w:sz w:val="14"/>
-                <w:szCs w:val="14"/>
-              </w:rPr>
-              <w:t>из</w:t>
-            </w:r>
-            <w:r>
-              <w:rPr>
-                <w:rFonts w:ascii="JetBrains Mono" w:hAnsi="JetBrains Mono" w:cs="JetBrains Mono"/>
-                <w:sz w:val="14"/>
-                <w:szCs w:val="14"/>
-              </w:rPr>
-              <w:t xml:space="preserve"> </w:t>
-            </w:r>
-            <w:r>
-              <w:rPr>
-                <w:rFonts w:ascii="Calibri" w:hAnsi="Calibri" w:cs="Calibri"/>
-                <w:sz w:val="14"/>
-                <w:szCs w:val="14"/>
-              </w:rPr>
-              <w:t>целых</w:t>
-            </w:r>
-            <w:r>
-              <w:rPr>
-                <w:rFonts w:ascii="JetBrains Mono" w:hAnsi="JetBrains Mono" w:cs="JetBrains Mono"/>
-                <w:sz w:val="14"/>
-                <w:szCs w:val="14"/>
-              </w:rPr>
-              <w:t xml:space="preserve"> </w:t>
-            </w:r>
-            <w:r>
-              <w:rPr>
-                <w:rFonts w:ascii="Calibri" w:hAnsi="Calibri" w:cs="Calibri"/>
-                <w:sz w:val="14"/>
-                <w:szCs w:val="14"/>
-              </w:rPr>
-              <w:t>или</w:t>
-            </w:r>
-            <w:r>
-              <w:rPr>
-                <w:rFonts w:ascii="JetBrains Mono" w:hAnsi="JetBrains Mono" w:cs="JetBrains Mono"/>
-                <w:sz w:val="14"/>
-                <w:szCs w:val="14"/>
-              </w:rPr>
-              <w:t xml:space="preserve"> </w:t>
-            </w:r>
-            <w:r>
-              <w:rPr>
-                <w:rFonts w:ascii="Calibri" w:hAnsi="Calibri" w:cs="Calibri"/>
-                <w:sz w:val="14"/>
-                <w:szCs w:val="14"/>
-              </w:rPr>
-              <w:t>вещественных</w:t>
-            </w:r>
-            <w:r>
-              <w:rPr>
-                <w:rFonts w:ascii="JetBrains Mono" w:hAnsi="JetBrains Mono" w:cs="JetBrains Mono"/>
-                <w:sz w:val="14"/>
-                <w:szCs w:val="14"/>
-              </w:rPr>
-              <w:t xml:space="preserve"> </w:t>
-            </w:r>
-            <w:r>
-              <w:rPr>
-                <w:rFonts w:ascii="Calibri" w:hAnsi="Calibri" w:cs="Calibri"/>
-                <w:sz w:val="14"/>
-                <w:szCs w:val="14"/>
-              </w:rPr>
-              <w:t>чисел</w:t>
-            </w:r>
-            <w:r>
-              <w:rPr>
-                <w:rFonts w:ascii="JetBrains Mono" w:hAnsi="JetBrains Mono" w:cs="JetBrains Mono"/>
-                <w:sz w:val="14"/>
-                <w:szCs w:val="14"/>
-              </w:rPr>
-              <w:t xml:space="preserve">, </w:t>
-            </w:r>
-            <w:r>
-              <w:rPr>
-                <w:rFonts w:ascii="Calibri" w:hAnsi="Calibri" w:cs="Calibri"/>
-                <w:sz w:val="14"/>
-                <w:szCs w:val="14"/>
-              </w:rPr>
-              <w:t>разделенных</w:t>
-            </w:r>
-            <w:r>
-              <w:rPr>
-                <w:rFonts w:ascii="JetBrains Mono" w:hAnsi="JetBrains Mono" w:cs="JetBrains Mono"/>
-                <w:sz w:val="14"/>
-                <w:szCs w:val="14"/>
-              </w:rPr>
-              <w:t xml:space="preserve"> </w:t>
-            </w:r>
-            <w:r>
-              <w:rPr>
-                <w:rFonts w:ascii="Calibri" w:hAnsi="Calibri" w:cs="Calibri"/>
-                <w:sz w:val="14"/>
-                <w:szCs w:val="14"/>
-              </w:rPr>
-              <w:t>пробелами</w:t>
-            </w:r>
-            <w:r>
-              <w:rPr>
-                <w:rFonts w:ascii="JetBrains Mono" w:hAnsi="JetBrains Mono" w:cs="JetBrains Mono"/>
-                <w:sz w:val="14"/>
-                <w:szCs w:val="14"/>
-              </w:rPr>
-              <w:t>!'</w:t>
-            </w:r>
-          </w:p>
-          <w:p>
-            <w:pPr>
-              <w:rPr>
-                <w:rFonts w:ascii="JetBrains Mono" w:hAnsi="JetBrains Mono" w:cs="JetBrains Mono"/>
-                <w:sz w:val="14"/>
-                <w:szCs w:val="14"/>
-                <w:lang w:val="en-US"/>
-              </w:rPr>
-            </w:pPr>
-            <w:r>
-              <w:rPr>
-                <w:rFonts w:ascii="JetBrains Mono" w:hAnsi="JetBrains Mono" w:cs="JetBrains Mono"/>
-                <w:sz w:val="14"/>
-                <w:szCs w:val="14"/>
-              </w:rPr>
-              <w:t xml:space="preserve">  </w:t>
-            </w:r>
-            <w:r>
-              <w:rPr>
-                <w:rFonts w:ascii="JetBrains Mono" w:hAnsi="JetBrains Mono" w:cs="JetBrains Mono"/>
-                <w:sz w:val="14"/>
-                <w:szCs w:val="14"/>
-                <w:lang w:val="en-US"/>
-              </w:rPr>
-              <w:t>end</w:t>
-            </w:r>
-          </w:p>
-          <w:p>
-            <w:pPr>
-              <w:rPr>
-                <w:rFonts w:ascii="JetBrains Mono" w:hAnsi="JetBrains Mono" w:cs="JetBrains Mono"/>
-                <w:sz w:val="14"/>
-                <w:szCs w:val="14"/>
-                <w:lang w:val="en-US"/>
-              </w:rPr>
-            </w:pPr>
-          </w:p>
-          <w:p>
-            <w:pPr>
-              <w:rPr>
-                <w:rFonts w:ascii="JetBrains Mono" w:hAnsi="JetBrains Mono" w:cs="JetBrains Mono"/>
-                <w:sz w:val="14"/>
-                <w:szCs w:val="14"/>
-                <w:lang w:val="en-US"/>
-              </w:rPr>
-            </w:pPr>
-            <w:r>
-              <w:rPr>
-                <w:rFonts w:ascii="JetBrains Mono" w:hAnsi="JetBrains Mono" w:cs="JetBrains Mono"/>
-                <w:sz w:val="14"/>
-                <w:szCs w:val="14"/>
-                <w:lang w:val="en-US"/>
-              </w:rPr>
-              <w:t xml:space="preserve">  def </w:t>
-            </w:r>
-            <w:proofErr w:type="spellStart"/>
-            <w:r>
-              <w:rPr>
-                <w:rFonts w:ascii="JetBrains Mono" w:hAnsi="JetBrains Mono" w:cs="JetBrains Mono"/>
-                <w:sz w:val="14"/>
-                <w:szCs w:val="14"/>
-                <w:lang w:val="en-US"/>
-              </w:rPr>
-              <w:t>validate_input</w:t>
-            </w:r>
-            <w:proofErr w:type="spellEnd"/>
-            <w:r>
-              <w:rPr>
-                <w:rFonts w:ascii="JetBrains Mono" w:hAnsi="JetBrains Mono" w:cs="JetBrains Mono"/>
-                <w:sz w:val="14"/>
-                <w:szCs w:val="14"/>
-                <w:lang w:val="en-US"/>
-              </w:rPr>
-              <w:t>_</w:t>
-            </w:r>
-          </w:p>
-          <w:p>
-            <w:pPr>
-              <w:rPr>
-                <w:rFonts w:ascii="JetBrains Mono" w:hAnsi="JetBrains Mono" w:cs="JetBrains Mono"/>
-                <w:sz w:val="14"/>
-                <w:szCs w:val="14"/>
-                <w:lang w:val="en-US"/>
-              </w:rPr>
-            </w:pPr>
-            <w:r>
-              <w:rPr>
-                <w:rFonts w:ascii="JetBrains Mono" w:hAnsi="JetBrains Mono" w:cs="JetBrains Mono"/>
-                <w:sz w:val="14"/>
-                <w:szCs w:val="14"/>
-                <w:lang w:val="en-US"/>
-              </w:rPr>
-              <w:t xml:space="preserve">    @error = nil</w:t>
-            </w:r>
-          </w:p>
-          <w:p>
-            <w:pPr>
-              <w:rPr>
-                <w:rFonts w:ascii="JetBrains Mono" w:hAnsi="JetBrains Mono" w:cs="JetBrains Mono"/>
-                <w:sz w:val="14"/>
-                <w:szCs w:val="14"/>
-                <w:lang w:val="en-US"/>
-              </w:rPr>
-            </w:pPr>
-            <w:r>
-              <w:rPr>
-                <w:rFonts w:ascii="JetBrains Mono" w:hAnsi="JetBrains Mono" w:cs="JetBrains Mono"/>
-                <w:sz w:val="14"/>
-                <w:szCs w:val="14"/>
-                <w:lang w:val="en-US"/>
-              </w:rPr>
-              <w:t xml:space="preserve">    </w:t>
-            </w:r>
-            <w:proofErr w:type="spellStart"/>
-            <w:r>
-              <w:rPr>
-                <w:rFonts w:ascii="JetBrains Mono" w:hAnsi="JetBrains Mono" w:cs="JetBrains Mono"/>
-                <w:sz w:val="14"/>
-                <w:szCs w:val="14"/>
-                <w:lang w:val="en-US"/>
-              </w:rPr>
-              <w:t>validate_array</w:t>
-            </w:r>
-            <w:proofErr w:type="spellEnd"/>
-            <w:r>
-              <w:rPr>
-                <w:rFonts w:ascii="JetBrains Mono" w:hAnsi="JetBrains Mono" w:cs="JetBrains Mono"/>
-                <w:sz w:val="14"/>
-                <w:szCs w:val="14"/>
-                <w:lang w:val="en-US"/>
-              </w:rPr>
-              <w:t>_ unless params</w:t>
-            </w:r>
-            <w:proofErr w:type="gramStart"/>
-            <w:r>
-              <w:rPr>
-                <w:rFonts w:ascii="JetBrains Mono" w:hAnsi="JetBrains Mono" w:cs="JetBrains Mono"/>
-                <w:sz w:val="14"/>
-                <w:szCs w:val="14"/>
-                <w:lang w:val="en-US"/>
-              </w:rPr>
-              <w:t>[:array</w:t>
-            </w:r>
-            <w:proofErr w:type="gramEnd"/>
-            <w:r>
-              <w:rPr>
-                <w:rFonts w:ascii="JetBrains Mono" w:hAnsi="JetBrains Mono" w:cs="JetBrains Mono"/>
-                <w:sz w:val="14"/>
-                <w:szCs w:val="14"/>
-                <w:lang w:val="en-US"/>
-              </w:rPr>
-              <w:t>].nil?</w:t>
-            </w:r>
-          </w:p>
-          <w:p>
-            <w:pPr>
-              <w:rPr>
-                <w:rFonts w:ascii="JetBrains Mono" w:hAnsi="JetBrains Mono" w:cs="JetBrains Mono"/>
-                <w:sz w:val="14"/>
-                <w:szCs w:val="14"/>
-                <w:lang w:val="en-US"/>
-              </w:rPr>
-            </w:pPr>
-            <w:r>
-              <w:rPr>
-                <w:rFonts w:ascii="JetBrains Mono" w:hAnsi="JetBrains Mono" w:cs="JetBrains Mono"/>
-                <w:sz w:val="14"/>
-                <w:szCs w:val="14"/>
-                <w:lang w:val="en-US"/>
-              </w:rPr>
-              <w:t xml:space="preserve">    return if @error.nil?</w:t>
-            </w:r>
-          </w:p>
-          <w:p>
-            <w:pPr>
-              <w:rPr>
-                <w:rFonts w:ascii="JetBrains Mono" w:hAnsi="JetBrains Mono" w:cs="JetBrains Mono"/>
-                <w:sz w:val="14"/>
-                <w:szCs w:val="14"/>
-                <w:lang w:val="en-US"/>
-              </w:rPr>
-            </w:pPr>
-          </w:p>
-          <w:p>
-            <w:pPr>
-              <w:rPr>
-                <w:rFonts w:ascii="JetBrains Mono" w:hAnsi="JetBrains Mono" w:cs="JetBrains Mono"/>
-                <w:sz w:val="14"/>
-                <w:szCs w:val="14"/>
-                <w:lang w:val="en-US"/>
-              </w:rPr>
-            </w:pPr>
-            <w:r>
-              <w:rPr>
-                <w:rFonts w:ascii="JetBrains Mono" w:hAnsi="JetBrains Mono" w:cs="JetBrains Mono"/>
-                <w:sz w:val="14"/>
-                <w:szCs w:val="14"/>
-                <w:lang w:val="en-US"/>
-              </w:rPr>
-              <w:t xml:space="preserve">    </w:t>
-            </w:r>
-            <w:proofErr w:type="spellStart"/>
-            <w:r>
-              <w:rPr>
-                <w:rFonts w:ascii="JetBrains Mono" w:hAnsi="JetBrains Mono" w:cs="JetBrains Mono"/>
-                <w:sz w:val="14"/>
-                <w:szCs w:val="14"/>
-                <w:lang w:val="en-US"/>
-              </w:rPr>
-              <w:t>array_string</w:t>
-            </w:r>
-            <w:proofErr w:type="spellEnd"/>
-            <w:r>
-              <w:rPr>
-                <w:rFonts w:ascii="JetBrains Mono" w:hAnsi="JetBrains Mono" w:cs="JetBrains Mono"/>
-                <w:sz w:val="14"/>
-                <w:szCs w:val="14"/>
-                <w:lang w:val="en-US"/>
-              </w:rPr>
-              <w:t xml:space="preserve"> = @array.nil</w:t>
-            </w:r>
-            <w:proofErr w:type="gramStart"/>
-            <w:r>
-              <w:rPr>
-                <w:rFonts w:ascii="JetBrains Mono" w:hAnsi="JetBrains Mono" w:cs="JetBrains Mono"/>
-                <w:sz w:val="14"/>
-                <w:szCs w:val="14"/>
-                <w:lang w:val="en-US"/>
-              </w:rPr>
-              <w:t>? ?</w:t>
-            </w:r>
-            <w:proofErr w:type="gramEnd"/>
-            <w:r>
-              <w:rPr>
-                <w:rFonts w:ascii="JetBrains Mono" w:hAnsi="JetBrains Mono" w:cs="JetBrains Mono"/>
-                <w:sz w:val="14"/>
-                <w:szCs w:val="14"/>
-                <w:lang w:val="en-US"/>
-              </w:rPr>
-              <w:t xml:space="preserve"> '</w:t>
-            </w:r>
-            <w:proofErr w:type="gramStart"/>
-            <w:r>
-              <w:rPr>
-                <w:rFonts w:ascii="JetBrains Mono" w:hAnsi="JetBrains Mono" w:cs="JetBrains Mono"/>
-                <w:sz w:val="14"/>
-                <w:szCs w:val="14"/>
-                <w:lang w:val="en-US"/>
-              </w:rPr>
-              <w:t>' :</w:t>
-            </w:r>
-            <w:proofErr w:type="gramEnd"/>
-            <w:r>
-              <w:rPr>
-                <w:rFonts w:ascii="JetBrains Mono" w:hAnsi="JetBrains Mono" w:cs="JetBrains Mono"/>
-                <w:sz w:val="14"/>
-                <w:szCs w:val="14"/>
-                <w:lang w:val="en-US"/>
-              </w:rPr>
-              <w:t xml:space="preserve"> @array.join(' ')</w:t>
-            </w:r>
-          </w:p>
-          <w:p>
-            <w:pPr>
-              <w:rPr>
-                <w:rFonts w:ascii="JetBrains Mono" w:hAnsi="JetBrains Mono" w:cs="JetBrains Mono"/>
-                <w:sz w:val="14"/>
-                <w:szCs w:val="14"/>
-                <w:lang w:val="en-US"/>
-              </w:rPr>
-            </w:pPr>
-            <w:r>
-              <w:rPr>
-                <w:rFonts w:ascii="JetBrains Mono" w:hAnsi="JetBrains Mono" w:cs="JetBrains Mono"/>
-                <w:sz w:val="14"/>
-                <w:szCs w:val="14"/>
-                <w:lang w:val="en-US"/>
-              </w:rPr>
-              <w:t xml:space="preserve">    </w:t>
-            </w:r>
-            <w:proofErr w:type="spellStart"/>
-            <w:r>
-              <w:rPr>
-                <w:rFonts w:ascii="JetBrains Mono" w:hAnsi="JetBrains Mono" w:cs="JetBrains Mono"/>
-                <w:sz w:val="14"/>
-                <w:szCs w:val="14"/>
-                <w:lang w:val="en-US"/>
-              </w:rPr>
-              <w:t>redirect_to</w:t>
-            </w:r>
-            <w:proofErr w:type="spellEnd"/>
-            <w:r>
-              <w:rPr>
-                <w:rFonts w:ascii="JetBrains Mono" w:hAnsi="JetBrains Mono" w:cs="JetBrains Mono"/>
-                <w:sz w:val="14"/>
-                <w:szCs w:val="14"/>
-                <w:lang w:val="en-US"/>
-              </w:rPr>
-              <w:t xml:space="preserve"> </w:t>
-            </w:r>
-            <w:proofErr w:type="spellStart"/>
-            <w:r>
-              <w:rPr>
-                <w:rFonts w:ascii="JetBrains Mono" w:hAnsi="JetBrains Mono" w:cs="JetBrains Mono"/>
-                <w:sz w:val="14"/>
-                <w:szCs w:val="14"/>
-                <w:lang w:val="en-US"/>
-              </w:rPr>
-              <w:t>root_</w:t>
-            </w:r>
-            <w:proofErr w:type="gramStart"/>
-            <w:r>
-              <w:rPr>
-                <w:rFonts w:ascii="JetBrains Mono" w:hAnsi="JetBrains Mono" w:cs="JetBrains Mono"/>
-                <w:sz w:val="14"/>
-                <w:szCs w:val="14"/>
-                <w:lang w:val="en-US"/>
-              </w:rPr>
-              <w:t>path</w:t>
-            </w:r>
-            <w:proofErr w:type="spellEnd"/>
-            <w:r>
-              <w:rPr>
-                <w:rFonts w:ascii="JetBrains Mono" w:hAnsi="JetBrains Mono" w:cs="JetBrains Mono"/>
-                <w:sz w:val="14"/>
-                <w:szCs w:val="14"/>
-                <w:lang w:val="en-US"/>
-              </w:rPr>
-              <w:t>(</w:t>
-            </w:r>
-            <w:proofErr w:type="gramEnd"/>
-            <w:r>
-              <w:rPr>
-                <w:rFonts w:ascii="JetBrains Mono" w:hAnsi="JetBrains Mono" w:cs="JetBrains Mono"/>
-                <w:sz w:val="14"/>
-                <w:szCs w:val="14"/>
-                <w:lang w:val="en-US"/>
-              </w:rPr>
-              <w:t xml:space="preserve">error: @error, array: </w:t>
-            </w:r>
-            <w:proofErr w:type="spellStart"/>
-            <w:r>
-              <w:rPr>
-                <w:rFonts w:ascii="JetBrains Mono" w:hAnsi="JetBrains Mono" w:cs="JetBrains Mono"/>
-                <w:sz w:val="14"/>
-                <w:szCs w:val="14"/>
-                <w:lang w:val="en-US"/>
-              </w:rPr>
-              <w:t>array_string</w:t>
-            </w:r>
-            <w:proofErr w:type="spellEnd"/>
-            <w:r>
-              <w:rPr>
-                <w:rFonts w:ascii="JetBrains Mono" w:hAnsi="JetBrains Mono" w:cs="JetBrains Mono"/>
-                <w:sz w:val="14"/>
-                <w:szCs w:val="14"/>
-                <w:lang w:val="en-US"/>
-              </w:rPr>
-              <w:t>) unless @error.nil?</w:t>
+                <w:lang w:val="en-US"/>
+              </w:rPr>
+            </w:pPr>
+          </w:p>
+          <w:p>
+            <w:pPr>
+              <w:rPr>
+                <w:rFonts w:ascii="JetBrains Mono" w:hAnsi="JetBrains Mono" w:cs="JetBrains Mono"/>
+                <w:sz w:val="14"/>
+                <w:szCs w:val="14"/>
+                <w:lang w:val="en-US"/>
+              </w:rPr>
+            </w:pPr>
+            <w:r>
+              <w:rPr>
+                <w:rFonts w:ascii="JetBrains Mono" w:hAnsi="JetBrains Mono" w:cs="JetBrains Mono"/>
+                <w:sz w:val="14"/>
+                <w:szCs w:val="14"/>
+                <w:lang w:val="en-US"/>
+              </w:rPr>
+              <w:t xml:space="preserve">    positive_total.to_f / positive_count</w:t>
             </w:r>
           </w:p>
           <w:p>
@@ -3258,432 +2882,7 @@
                 <w:szCs w:val="14"/>
                 <w:lang w:val="en-US"/>
               </w:rPr>
-              <w:t xml:space="preserve">  def </w:t>
-            </w:r>
-            <w:proofErr w:type="spellStart"/>
-            <w:r>
-              <w:rPr>
-                <w:rFonts w:ascii="JetBrains Mono" w:hAnsi="JetBrains Mono" w:cs="JetBrains Mono"/>
-                <w:sz w:val="14"/>
-                <w:szCs w:val="14"/>
-                <w:lang w:val="en-US"/>
-              </w:rPr>
-              <w:t>positive_avg</w:t>
-            </w:r>
-            <w:proofErr w:type="spellEnd"/>
-            <w:r>
-              <w:rPr>
-                <w:rFonts w:ascii="JetBrains Mono" w:hAnsi="JetBrains Mono" w:cs="JetBrains Mono"/>
-                <w:sz w:val="14"/>
-                <w:szCs w:val="14"/>
-                <w:lang w:val="en-US"/>
-              </w:rPr>
-              <w:t>_(array)</w:t>
-            </w:r>
-          </w:p>
-          <w:p>
-            <w:pPr>
-              <w:rPr>
-                <w:rFonts w:ascii="JetBrains Mono" w:hAnsi="JetBrains Mono" w:cs="JetBrains Mono"/>
-                <w:sz w:val="14"/>
-                <w:szCs w:val="14"/>
-                <w:lang w:val="en-US"/>
-              </w:rPr>
-            </w:pPr>
-            <w:r>
-              <w:rPr>
-                <w:rFonts w:ascii="JetBrains Mono" w:hAnsi="JetBrains Mono" w:cs="JetBrains Mono"/>
-                <w:sz w:val="14"/>
-                <w:szCs w:val="14"/>
-                <w:lang w:val="en-US"/>
-              </w:rPr>
-              <w:lastRenderedPageBreak/>
-              <w:t xml:space="preserve">    </w:t>
-            </w:r>
-            <w:proofErr w:type="spellStart"/>
-            <w:r>
-              <w:rPr>
-                <w:rFonts w:ascii="JetBrains Mono" w:hAnsi="JetBrains Mono" w:cs="JetBrains Mono"/>
-                <w:sz w:val="14"/>
-                <w:szCs w:val="14"/>
-                <w:lang w:val="en-US"/>
-              </w:rPr>
-              <w:t>positive_total</w:t>
-            </w:r>
-            <w:proofErr w:type="spellEnd"/>
-            <w:r>
-              <w:rPr>
-                <w:rFonts w:ascii="JetBrains Mono" w:hAnsi="JetBrains Mono" w:cs="JetBrains Mono"/>
-                <w:sz w:val="14"/>
-                <w:szCs w:val="14"/>
-                <w:lang w:val="en-US"/>
-              </w:rPr>
-              <w:t xml:space="preserve"> = 0</w:t>
-            </w:r>
-          </w:p>
-          <w:p>
-            <w:pPr>
-              <w:rPr>
-                <w:rFonts w:ascii="JetBrains Mono" w:hAnsi="JetBrains Mono" w:cs="JetBrains Mono"/>
-                <w:sz w:val="14"/>
-                <w:szCs w:val="14"/>
-                <w:lang w:val="en-US"/>
-              </w:rPr>
-            </w:pPr>
-            <w:r>
-              <w:rPr>
-                <w:rFonts w:ascii="JetBrains Mono" w:hAnsi="JetBrains Mono" w:cs="JetBrains Mono"/>
-                <w:sz w:val="14"/>
-                <w:szCs w:val="14"/>
-                <w:lang w:val="en-US"/>
-              </w:rPr>
-              <w:t xml:space="preserve">    </w:t>
-            </w:r>
-            <w:proofErr w:type="spellStart"/>
-            <w:r>
-              <w:rPr>
-                <w:rFonts w:ascii="JetBrains Mono" w:hAnsi="JetBrains Mono" w:cs="JetBrains Mono"/>
-                <w:sz w:val="14"/>
-                <w:szCs w:val="14"/>
-                <w:lang w:val="en-US"/>
-              </w:rPr>
-              <w:t>positive_count</w:t>
-            </w:r>
-            <w:proofErr w:type="spellEnd"/>
-            <w:r>
-              <w:rPr>
-                <w:rFonts w:ascii="JetBrains Mono" w:hAnsi="JetBrains Mono" w:cs="JetBrains Mono"/>
-                <w:sz w:val="14"/>
-                <w:szCs w:val="14"/>
-                <w:lang w:val="en-US"/>
-              </w:rPr>
-              <w:t xml:space="preserve"> = 0</w:t>
-            </w:r>
-          </w:p>
-          <w:p>
-            <w:pPr>
-              <w:rPr>
-                <w:rFonts w:ascii="JetBrains Mono" w:hAnsi="JetBrains Mono" w:cs="JetBrains Mono"/>
-                <w:sz w:val="14"/>
-                <w:szCs w:val="14"/>
-                <w:lang w:val="en-US"/>
-              </w:rPr>
-            </w:pPr>
-            <w:r>
-              <w:rPr>
-                <w:rFonts w:ascii="JetBrains Mono" w:hAnsi="JetBrains Mono" w:cs="JetBrains Mono"/>
-                <w:sz w:val="14"/>
-                <w:szCs w:val="14"/>
-                <w:lang w:val="en-US"/>
-              </w:rPr>
-              <w:t xml:space="preserve">    </w:t>
-            </w:r>
-            <w:proofErr w:type="spellStart"/>
-            <w:proofErr w:type="gramStart"/>
-            <w:r>
-              <w:rPr>
-                <w:rFonts w:ascii="JetBrains Mono" w:hAnsi="JetBrains Mono" w:cs="JetBrains Mono"/>
-                <w:sz w:val="14"/>
-                <w:szCs w:val="14"/>
-                <w:lang w:val="en-US"/>
-              </w:rPr>
-              <w:t>array.each</w:t>
-            </w:r>
-            <w:proofErr w:type="spellEnd"/>
-            <w:proofErr w:type="gramEnd"/>
-            <w:r>
-              <w:rPr>
-                <w:rFonts w:ascii="JetBrains Mono" w:hAnsi="JetBrains Mono" w:cs="JetBrains Mono"/>
-                <w:sz w:val="14"/>
-                <w:szCs w:val="14"/>
-                <w:lang w:val="en-US"/>
-              </w:rPr>
-              <w:t xml:space="preserve"> do |number|</w:t>
-            </w:r>
-          </w:p>
-          <w:p>
-            <w:pPr>
-              <w:rPr>
-                <w:rFonts w:ascii="JetBrains Mono" w:hAnsi="JetBrains Mono" w:cs="JetBrains Mono"/>
-                <w:sz w:val="14"/>
-                <w:szCs w:val="14"/>
-                <w:lang w:val="en-US"/>
-              </w:rPr>
-            </w:pPr>
-            <w:r>
-              <w:rPr>
-                <w:rFonts w:ascii="JetBrains Mono" w:hAnsi="JetBrains Mono" w:cs="JetBrains Mono"/>
-                <w:sz w:val="14"/>
-                <w:szCs w:val="14"/>
-                <w:lang w:val="en-US"/>
-              </w:rPr>
-              <w:t xml:space="preserve">      if </w:t>
-            </w:r>
-            <w:proofErr w:type="spellStart"/>
-            <w:proofErr w:type="gramStart"/>
-            <w:r>
-              <w:rPr>
-                <w:rFonts w:ascii="JetBrains Mono" w:hAnsi="JetBrains Mono" w:cs="JetBrains Mono"/>
-                <w:sz w:val="14"/>
-                <w:szCs w:val="14"/>
-                <w:lang w:val="en-US"/>
-              </w:rPr>
-              <w:t>number.positive</w:t>
-            </w:r>
-            <w:proofErr w:type="spellEnd"/>
-            <w:proofErr w:type="gramEnd"/>
-            <w:r>
-              <w:rPr>
-                <w:rFonts w:ascii="JetBrains Mono" w:hAnsi="JetBrains Mono" w:cs="JetBrains Mono"/>
-                <w:sz w:val="14"/>
-                <w:szCs w:val="14"/>
-                <w:lang w:val="en-US"/>
-              </w:rPr>
-              <w:t>?</w:t>
-            </w:r>
-          </w:p>
-          <w:p>
-            <w:pPr>
-              <w:rPr>
-                <w:rFonts w:ascii="JetBrains Mono" w:hAnsi="JetBrains Mono" w:cs="JetBrains Mono"/>
-                <w:sz w:val="14"/>
-                <w:szCs w:val="14"/>
-                <w:lang w:val="en-US"/>
-              </w:rPr>
-            </w:pPr>
-            <w:r>
-              <w:rPr>
-                <w:rFonts w:ascii="JetBrains Mono" w:hAnsi="JetBrains Mono" w:cs="JetBrains Mono"/>
-                <w:sz w:val="14"/>
-                <w:szCs w:val="14"/>
-                <w:lang w:val="en-US"/>
-              </w:rPr>
-              <w:t xml:space="preserve">        </w:t>
-            </w:r>
-            <w:proofErr w:type="spellStart"/>
-            <w:r>
-              <w:rPr>
-                <w:rFonts w:ascii="JetBrains Mono" w:hAnsi="JetBrains Mono" w:cs="JetBrains Mono"/>
-                <w:sz w:val="14"/>
-                <w:szCs w:val="14"/>
-                <w:lang w:val="en-US"/>
-              </w:rPr>
-              <w:t>positive_total</w:t>
-            </w:r>
-            <w:proofErr w:type="spellEnd"/>
-            <w:r>
-              <w:rPr>
-                <w:rFonts w:ascii="JetBrains Mono" w:hAnsi="JetBrains Mono" w:cs="JetBrains Mono"/>
-                <w:sz w:val="14"/>
-                <w:szCs w:val="14"/>
-                <w:lang w:val="en-US"/>
-              </w:rPr>
-              <w:t xml:space="preserve"> += number</w:t>
-            </w:r>
-          </w:p>
-          <w:p>
-            <w:pPr>
-              <w:rPr>
-                <w:rFonts w:ascii="JetBrains Mono" w:hAnsi="JetBrains Mono" w:cs="JetBrains Mono"/>
-                <w:sz w:val="14"/>
-                <w:szCs w:val="14"/>
-                <w:lang w:val="en-US"/>
-              </w:rPr>
-            </w:pPr>
-            <w:r>
-              <w:rPr>
-                <w:rFonts w:ascii="JetBrains Mono" w:hAnsi="JetBrains Mono" w:cs="JetBrains Mono"/>
-                <w:sz w:val="14"/>
-                <w:szCs w:val="14"/>
-                <w:lang w:val="en-US"/>
-              </w:rPr>
-              <w:t xml:space="preserve">        </w:t>
-            </w:r>
-            <w:proofErr w:type="spellStart"/>
-            <w:r>
-              <w:rPr>
-                <w:rFonts w:ascii="JetBrains Mono" w:hAnsi="JetBrains Mono" w:cs="JetBrains Mono"/>
-                <w:sz w:val="14"/>
-                <w:szCs w:val="14"/>
-                <w:lang w:val="en-US"/>
-              </w:rPr>
-              <w:t>positive_count</w:t>
-            </w:r>
-            <w:proofErr w:type="spellEnd"/>
-            <w:r>
-              <w:rPr>
-                <w:rFonts w:ascii="JetBrains Mono" w:hAnsi="JetBrains Mono" w:cs="JetBrains Mono"/>
-                <w:sz w:val="14"/>
-                <w:szCs w:val="14"/>
-                <w:lang w:val="en-US"/>
-              </w:rPr>
-              <w:t xml:space="preserve"> += 1</w:t>
-            </w:r>
-          </w:p>
-          <w:p>
-            <w:pPr>
-              <w:rPr>
-                <w:rFonts w:ascii="JetBrains Mono" w:hAnsi="JetBrains Mono" w:cs="JetBrains Mono"/>
-                <w:sz w:val="14"/>
-                <w:szCs w:val="14"/>
-                <w:lang w:val="en-US"/>
-              </w:rPr>
-            </w:pPr>
-            <w:r>
-              <w:rPr>
-                <w:rFonts w:ascii="JetBrains Mono" w:hAnsi="JetBrains Mono" w:cs="JetBrains Mono"/>
-                <w:sz w:val="14"/>
-                <w:szCs w:val="14"/>
-                <w:lang w:val="en-US"/>
-              </w:rPr>
-              <w:t xml:space="preserve">      end</w:t>
-            </w:r>
-          </w:p>
-          <w:p>
-            <w:pPr>
-              <w:rPr>
-                <w:rFonts w:ascii="JetBrains Mono" w:hAnsi="JetBrains Mono" w:cs="JetBrains Mono"/>
-                <w:sz w:val="14"/>
-                <w:szCs w:val="14"/>
-                <w:lang w:val="en-US"/>
-              </w:rPr>
-            </w:pPr>
-            <w:r>
-              <w:rPr>
-                <w:rFonts w:ascii="JetBrains Mono" w:hAnsi="JetBrains Mono" w:cs="JetBrains Mono"/>
-                <w:sz w:val="14"/>
-                <w:szCs w:val="14"/>
-                <w:lang w:val="en-US"/>
-              </w:rPr>
-              <w:t xml:space="preserve">    end</w:t>
-            </w:r>
-          </w:p>
-          <w:p>
-            <w:pPr>
-              <w:rPr>
-                <w:rFonts w:ascii="JetBrains Mono" w:hAnsi="JetBrains Mono" w:cs="JetBrains Mono"/>
-                <w:sz w:val="14"/>
-                <w:szCs w:val="14"/>
-                <w:lang w:val="en-US"/>
-              </w:rPr>
-            </w:pPr>
-          </w:p>
-          <w:p>
-            <w:pPr>
-              <w:rPr>
-                <w:rFonts w:ascii="JetBrains Mono" w:hAnsi="JetBrains Mono" w:cs="JetBrains Mono"/>
-                <w:sz w:val="14"/>
-                <w:szCs w:val="14"/>
-                <w:lang w:val="en-US"/>
-              </w:rPr>
-            </w:pPr>
-            <w:r>
-              <w:rPr>
-                <w:rFonts w:ascii="JetBrains Mono" w:hAnsi="JetBrains Mono" w:cs="JetBrains Mono"/>
-                <w:sz w:val="14"/>
-                <w:szCs w:val="14"/>
-                <w:lang w:val="en-US"/>
-              </w:rPr>
-              <w:t xml:space="preserve">    </w:t>
-            </w:r>
-            <w:proofErr w:type="spellStart"/>
-            <w:r>
-              <w:rPr>
-                <w:rFonts w:ascii="JetBrains Mono" w:hAnsi="JetBrains Mono" w:cs="JetBrains Mono"/>
-                <w:sz w:val="14"/>
-                <w:szCs w:val="14"/>
-                <w:lang w:val="en-US"/>
-              </w:rPr>
-              <w:t>positive_total.to_f</w:t>
-            </w:r>
-            <w:proofErr w:type="spellEnd"/>
-            <w:r>
-              <w:rPr>
-                <w:rFonts w:ascii="JetBrains Mono" w:hAnsi="JetBrains Mono" w:cs="JetBrains Mono"/>
-                <w:sz w:val="14"/>
-                <w:szCs w:val="14"/>
-                <w:lang w:val="en-US"/>
-              </w:rPr>
-              <w:t xml:space="preserve"> / </w:t>
-            </w:r>
-            <w:proofErr w:type="spellStart"/>
-            <w:r>
-              <w:rPr>
-                <w:rFonts w:ascii="JetBrains Mono" w:hAnsi="JetBrains Mono" w:cs="JetBrains Mono"/>
-                <w:sz w:val="14"/>
-                <w:szCs w:val="14"/>
-                <w:lang w:val="en-US"/>
-              </w:rPr>
-              <w:t>positive_count</w:t>
-            </w:r>
-            <w:proofErr w:type="spellEnd"/>
-          </w:p>
-          <w:p>
-            <w:pPr>
-              <w:rPr>
-                <w:rFonts w:ascii="JetBrains Mono" w:hAnsi="JetBrains Mono" w:cs="JetBrains Mono"/>
-                <w:sz w:val="14"/>
-                <w:szCs w:val="14"/>
-                <w:lang w:val="en-US"/>
-              </w:rPr>
-            </w:pPr>
-            <w:r>
-              <w:rPr>
-                <w:rFonts w:ascii="JetBrains Mono" w:hAnsi="JetBrains Mono" w:cs="JetBrains Mono"/>
-                <w:sz w:val="14"/>
-                <w:szCs w:val="14"/>
-                <w:lang w:val="en-US"/>
-              </w:rPr>
-              <w:t xml:space="preserve">  end</w:t>
-            </w:r>
-          </w:p>
-          <w:p>
-            <w:pPr>
-              <w:rPr>
-                <w:rFonts w:ascii="JetBrains Mono" w:hAnsi="JetBrains Mono" w:cs="JetBrains Mono"/>
-                <w:sz w:val="14"/>
-                <w:szCs w:val="14"/>
-                <w:lang w:val="en-US"/>
-              </w:rPr>
-            </w:pPr>
-          </w:p>
-          <w:p>
-            <w:pPr>
-              <w:rPr>
-                <w:rFonts w:ascii="JetBrains Mono" w:hAnsi="JetBrains Mono" w:cs="JetBrains Mono"/>
-                <w:sz w:val="14"/>
-                <w:szCs w:val="14"/>
-                <w:lang w:val="en-US"/>
-              </w:rPr>
-            </w:pPr>
-            <w:r>
-              <w:rPr>
-                <w:rFonts w:ascii="JetBrains Mono" w:hAnsi="JetBrains Mono" w:cs="JetBrains Mono"/>
-                <w:sz w:val="14"/>
-                <w:szCs w:val="14"/>
-                <w:lang w:val="en-US"/>
-              </w:rPr>
-              <w:t xml:space="preserve">  def </w:t>
-            </w:r>
-            <w:proofErr w:type="spellStart"/>
-            <w:r>
-              <w:rPr>
-                <w:rFonts w:ascii="JetBrains Mono" w:hAnsi="JetBrains Mono" w:cs="JetBrains Mono"/>
-                <w:sz w:val="14"/>
-                <w:szCs w:val="14"/>
-                <w:lang w:val="en-US"/>
-              </w:rPr>
-              <w:t>to_numeric</w:t>
-            </w:r>
-            <w:proofErr w:type="spellEnd"/>
-            <w:r>
-              <w:rPr>
-                <w:rFonts w:ascii="JetBrains Mono" w:hAnsi="JetBrains Mono" w:cs="JetBrains Mono"/>
-                <w:sz w:val="14"/>
-                <w:szCs w:val="14"/>
-                <w:lang w:val="en-US"/>
-              </w:rPr>
-              <w:t>_(number)</w:t>
+              <w:t xml:space="preserve">  def to_numeric_(number)</w:t>
             </w:r>
           </w:p>
           <w:p>
@@ -3721,47 +2920,7 @@
                 <w:szCs w:val="14"/>
                 <w:lang w:val="en-US"/>
               </w:rPr>
-              <w:t xml:space="preserve">    value = </w:t>
-            </w:r>
-            <w:proofErr w:type="spellStart"/>
-            <w:r>
-              <w:rPr>
-                <w:rFonts w:ascii="JetBrains Mono" w:hAnsi="JetBrains Mono" w:cs="JetBrains Mono"/>
-                <w:sz w:val="14"/>
-                <w:szCs w:val="14"/>
-                <w:lang w:val="en-US"/>
-              </w:rPr>
-              <w:t>value.to_i</w:t>
-            </w:r>
-            <w:proofErr w:type="spellEnd"/>
-            <w:r>
-              <w:rPr>
-                <w:rFonts w:ascii="JetBrains Mono" w:hAnsi="JetBrains Mono" w:cs="JetBrains Mono"/>
-                <w:sz w:val="14"/>
-                <w:szCs w:val="14"/>
-                <w:lang w:val="en-US"/>
-              </w:rPr>
-              <w:t xml:space="preserve"> if (value % 1</w:t>
-            </w:r>
-            <w:proofErr w:type="gramStart"/>
-            <w:r>
-              <w:rPr>
-                <w:rFonts w:ascii="JetBrains Mono" w:hAnsi="JetBrains Mono" w:cs="JetBrains Mono"/>
-                <w:sz w:val="14"/>
-                <w:szCs w:val="14"/>
-                <w:lang w:val="en-US"/>
-              </w:rPr>
-              <w:t>).zero</w:t>
-            </w:r>
-            <w:proofErr w:type="gramEnd"/>
-            <w:r>
-              <w:rPr>
-                <w:rFonts w:ascii="JetBrains Mono" w:hAnsi="JetBrains Mono" w:cs="JetBrains Mono"/>
-                <w:sz w:val="14"/>
-                <w:szCs w:val="14"/>
-                <w:lang w:val="en-US"/>
-              </w:rPr>
-              <w:t>?</w:t>
+              <w:t xml:space="preserve">    value = value.to_i if (value % 1).zero?</w:t>
             </w:r>
           </w:p>
           <w:p>
@@ -3873,20 +3032,8 @@
           <w:szCs w:val="22"/>
           <w:lang w:val="en-US"/>
         </w:rPr>
-        <w:t>app/views/index/</w:t>
-      </w:r>
-      <w:proofErr w:type="spellStart"/>
-      <w:r>
-        <w:rPr>
-          <w:b/>
-          <w:bCs/>
-          <w:sz w:val="22"/>
-          <w:szCs w:val="22"/>
-          <w:lang w:val="en-US"/>
-        </w:rPr>
-        <w:t>input.html.erb</w:t>
-      </w:r>
-      <w:proofErr w:type="spellEnd"/>
+        <w:t>app/views/index/input.html.erb</w:t>
+      </w:r>
       <w:r>
         <w:rPr>
           <w:b/>
@@ -3928,66 +3075,26 @@
                 <w:szCs w:val="14"/>
                 <w:lang w:val="en-US"/>
               </w:rPr>
-              <w:t>&lt;% if params</w:t>
-            </w:r>
-            <w:proofErr w:type="gramStart"/>
-            <w:r>
-              <w:rPr>
-                <w:rFonts w:ascii="JetBrains Mono" w:hAnsi="JetBrains Mono" w:cs="JetBrains Mono"/>
-                <w:sz w:val="14"/>
-                <w:szCs w:val="14"/>
-                <w:lang w:val="en-US"/>
-              </w:rPr>
-              <w:t>[:array</w:t>
-            </w:r>
-            <w:proofErr w:type="gramEnd"/>
-            <w:r>
-              <w:rPr>
-                <w:rFonts w:ascii="JetBrains Mono" w:hAnsi="JetBrains Mono" w:cs="JetBrains Mono"/>
-                <w:sz w:val="14"/>
-                <w:szCs w:val="14"/>
-                <w:lang w:val="en-US"/>
-              </w:rPr>
-              <w:t>].nil? %&gt;</w:t>
-            </w:r>
-          </w:p>
-          <w:p>
-            <w:pPr>
-              <w:rPr>
-                <w:rFonts w:ascii="JetBrains Mono" w:hAnsi="JetBrains Mono" w:cs="JetBrains Mono"/>
-                <w:sz w:val="14"/>
-                <w:szCs w:val="14"/>
-                <w:lang w:val="en-US"/>
-              </w:rPr>
-            </w:pPr>
-            <w:r>
-              <w:rPr>
-                <w:rFonts w:ascii="JetBrains Mono" w:hAnsi="JetBrains Mono" w:cs="JetBrains Mono"/>
-                <w:sz w:val="14"/>
-                <w:szCs w:val="14"/>
-                <w:lang w:val="en-US"/>
-              </w:rPr>
-              <w:t xml:space="preserve">  &lt;% params</w:t>
-            </w:r>
-            <w:proofErr w:type="gramStart"/>
-            <w:r>
-              <w:rPr>
-                <w:rFonts w:ascii="JetBrains Mono" w:hAnsi="JetBrains Mono" w:cs="JetBrains Mono"/>
-                <w:sz w:val="14"/>
-                <w:szCs w:val="14"/>
-                <w:lang w:val="en-US"/>
-              </w:rPr>
-              <w:t>[:array</w:t>
-            </w:r>
-            <w:proofErr w:type="gramEnd"/>
-            <w:r>
-              <w:rPr>
-                <w:rFonts w:ascii="JetBrains Mono" w:hAnsi="JetBrains Mono" w:cs="JetBrains Mono"/>
-                <w:sz w:val="14"/>
-                <w:szCs w:val="14"/>
-                <w:lang w:val="en-US"/>
-              </w:rPr>
-              <w:t>] = "4 +7 3.84 7 -2.51 5 3" %&gt;</w:t>
+              <w:t>&lt;% if params[:array].nil? %&gt;</w:t>
+            </w:r>
+          </w:p>
+          <w:p>
+            <w:pPr>
+              <w:rPr>
+                <w:rFonts w:ascii="JetBrains Mono" w:hAnsi="JetBrains Mono" w:cs="JetBrains Mono"/>
+                <w:sz w:val="14"/>
+                <w:szCs w:val="14"/>
+                <w:lang w:val="en-US"/>
+              </w:rPr>
+            </w:pPr>
+            <w:r>
+              <w:rPr>
+                <w:rFonts w:ascii="JetBrains Mono" w:hAnsi="JetBrains Mono" w:cs="JetBrains Mono"/>
+                <w:sz w:val="14"/>
+                <w:szCs w:val="14"/>
+                <w:lang w:val="en-US"/>
+              </w:rPr>
+              <w:t xml:space="preserve">  &lt;% params[:array] = "4 +7 3.84 7 -2.51 5 3" %&gt;</w:t>
             </w:r>
           </w:p>
           <w:p>
@@ -4131,7 +3238,6 @@
               </w:rPr>
               <w:t xml:space="preserve">      &lt;h3 class="card-title"&gt;</w:t>
             </w:r>
-            <w:proofErr w:type="spellStart"/>
             <w:r>
               <w:rPr>
                 <w:rFonts w:ascii="Calibri" w:hAnsi="Calibri" w:cs="Calibri"/>
@@ -4141,7 +3247,6 @@
               </w:rPr>
               <w:t>Информация</w:t>
             </w:r>
-            <w:proofErr w:type="spellEnd"/>
             <w:r>
               <w:rPr>
                 <w:rFonts w:ascii="JetBrains Mono" w:hAnsi="JetBrains Mono" w:cs="JetBrains Mono"/>
@@ -4189,7 +3294,6 @@
               </w:rPr>
               <w:t xml:space="preserve">        &lt;strong&gt;</w:t>
             </w:r>
-            <w:proofErr w:type="spellStart"/>
             <w:r>
               <w:rPr>
                 <w:rFonts w:ascii="Calibri" w:hAnsi="Calibri" w:cs="Calibri"/>
@@ -4199,7 +3303,6 @@
               </w:rPr>
               <w:t>Автор</w:t>
             </w:r>
-            <w:proofErr w:type="spellEnd"/>
             <w:r>
               <w:rPr>
                 <w:rFonts w:ascii="JetBrains Mono" w:hAnsi="JetBrains Mono" w:cs="JetBrains Mono"/>
@@ -4209,7 +3312,6 @@
               </w:rPr>
               <w:t xml:space="preserve">:&lt;/strong&gt; </w:t>
             </w:r>
-            <w:proofErr w:type="spellStart"/>
             <w:r>
               <w:rPr>
                 <w:rFonts w:ascii="Calibri" w:hAnsi="Calibri" w:cs="Calibri"/>
@@ -4219,7 +3321,6 @@
               </w:rPr>
               <w:t>Мироненко</w:t>
             </w:r>
-            <w:proofErr w:type="spellEnd"/>
             <w:r>
               <w:rPr>
                 <w:rFonts w:ascii="JetBrains Mono" w:hAnsi="JetBrains Mono" w:cs="JetBrains Mono"/>
@@ -4263,9 +3364,448 @@
                 <w:szCs w:val="14"/>
                 <w:lang w:val="en-US"/>
               </w:rPr>
+              <w:t>.&lt;br&gt;</w:t>
+            </w:r>
+          </w:p>
+          <w:p>
+            <w:pPr>
+              <w:rPr>
+                <w:rFonts w:ascii="JetBrains Mono" w:hAnsi="JetBrains Mono" w:cs="JetBrains Mono"/>
+                <w:sz w:val="14"/>
+                <w:szCs w:val="14"/>
+                <w:lang w:val="en-US"/>
+              </w:rPr>
+            </w:pPr>
+            <w:r>
+              <w:rPr>
+                <w:rFonts w:ascii="JetBrains Mono" w:hAnsi="JetBrains Mono" w:cs="JetBrains Mono"/>
+                <w:sz w:val="14"/>
+                <w:szCs w:val="14"/>
+                <w:lang w:val="en-US"/>
+              </w:rPr>
+              <w:t xml:space="preserve">        &lt;strong&gt;</w:t>
+            </w:r>
+            <w:r>
+              <w:rPr>
+                <w:rFonts w:ascii="Calibri" w:hAnsi="Calibri" w:cs="Calibri"/>
+                <w:sz w:val="14"/>
+                <w:szCs w:val="14"/>
+                <w:lang w:val="en-US"/>
+              </w:rPr>
+              <w:t>Группа</w:t>
+            </w:r>
+            <w:r>
+              <w:rPr>
+                <w:rFonts w:ascii="JetBrains Mono" w:hAnsi="JetBrains Mono" w:cs="JetBrains Mono"/>
+                <w:sz w:val="14"/>
+                <w:szCs w:val="14"/>
+                <w:lang w:val="en-US"/>
+              </w:rPr>
+              <w:t xml:space="preserve">:&lt;/strong&gt; </w:t>
+            </w:r>
+            <w:r>
+              <w:rPr>
+                <w:rFonts w:ascii="Calibri" w:hAnsi="Calibri" w:cs="Calibri"/>
+                <w:sz w:val="14"/>
+                <w:szCs w:val="14"/>
+                <w:lang w:val="en-US"/>
+              </w:rPr>
+              <w:t>ИУ</w:t>
+            </w:r>
+            <w:r>
+              <w:rPr>
+                <w:rFonts w:ascii="JetBrains Mono" w:hAnsi="JetBrains Mono" w:cs="JetBrains Mono"/>
+                <w:sz w:val="14"/>
+                <w:szCs w:val="14"/>
+                <w:lang w:val="en-US"/>
+              </w:rPr>
+              <w:t>6-33</w:t>
+            </w:r>
+            <w:r>
+              <w:rPr>
+                <w:rFonts w:ascii="Calibri" w:hAnsi="Calibri" w:cs="Calibri"/>
+                <w:sz w:val="14"/>
+                <w:szCs w:val="14"/>
+                <w:lang w:val="en-US"/>
+              </w:rPr>
+              <w:t>Б</w:t>
+            </w:r>
+            <w:r>
+              <w:rPr>
+                <w:rFonts w:ascii="JetBrains Mono" w:hAnsi="JetBrains Mono" w:cs="JetBrains Mono"/>
+                <w:sz w:val="14"/>
+                <w:szCs w:val="14"/>
+                <w:lang w:val="en-US"/>
+              </w:rPr>
+              <w:t>&lt;br&gt;</w:t>
+            </w:r>
+          </w:p>
+          <w:p>
+            <w:pPr>
+              <w:rPr>
+                <w:rFonts w:ascii="JetBrains Mono" w:hAnsi="JetBrains Mono" w:cs="JetBrains Mono"/>
+                <w:sz w:val="14"/>
+                <w:szCs w:val="14"/>
+                <w:lang w:val="en-US"/>
+              </w:rPr>
+            </w:pPr>
+            <w:r>
+              <w:rPr>
+                <w:rFonts w:ascii="JetBrains Mono" w:hAnsi="JetBrains Mono" w:cs="JetBrains Mono"/>
+                <w:sz w:val="14"/>
+                <w:szCs w:val="14"/>
+                <w:lang w:val="en-US"/>
+              </w:rPr>
+              <w:t xml:space="preserve">        &lt;strong&gt;</w:t>
+            </w:r>
+            <w:r>
+              <w:rPr>
+                <w:rFonts w:ascii="Calibri" w:hAnsi="Calibri" w:cs="Calibri"/>
+                <w:sz w:val="14"/>
+                <w:szCs w:val="14"/>
+                <w:lang w:val="en-US"/>
+              </w:rPr>
+              <w:t>Вариант</w:t>
+            </w:r>
+            <w:r>
+              <w:rPr>
+                <w:rFonts w:ascii="JetBrains Mono" w:hAnsi="JetBrains Mono" w:cs="JetBrains Mono"/>
+                <w:sz w:val="14"/>
+                <w:szCs w:val="14"/>
+                <w:lang w:val="en-US"/>
+              </w:rPr>
+              <w:t>:&lt;/strong&gt; 6&lt;br&gt;</w:t>
+            </w:r>
+          </w:p>
+          <w:p>
+            <w:pPr>
+              <w:rPr>
+                <w:rFonts w:ascii="JetBrains Mono" w:hAnsi="JetBrains Mono" w:cs="JetBrains Mono"/>
+                <w:sz w:val="14"/>
+                <w:szCs w:val="14"/>
+              </w:rPr>
+            </w:pPr>
+            <w:r>
+              <w:rPr>
+                <w:rFonts w:ascii="JetBrains Mono" w:hAnsi="JetBrains Mono" w:cs="JetBrains Mono"/>
+                <w:sz w:val="14"/>
+                <w:szCs w:val="14"/>
+                <w:lang w:val="en-US"/>
+              </w:rPr>
+              <w:t xml:space="preserve">        &lt;strong&gt;</w:t>
+            </w:r>
+            <w:r>
+              <w:rPr>
+                <w:rFonts w:ascii="Calibri" w:hAnsi="Calibri" w:cs="Calibri"/>
+                <w:sz w:val="14"/>
+                <w:szCs w:val="14"/>
+                <w:lang w:val="en-US"/>
+              </w:rPr>
+              <w:t>Задание</w:t>
+            </w:r>
+            <w:r>
+              <w:rPr>
+                <w:rFonts w:ascii="JetBrains Mono" w:hAnsi="JetBrains Mono" w:cs="JetBrains Mono"/>
+                <w:sz w:val="14"/>
+                <w:szCs w:val="14"/>
+                <w:lang w:val="en-US"/>
+              </w:rPr>
+              <w:t xml:space="preserve">:&lt;/strong&gt; </w:t>
+            </w:r>
+            <w:r>
+              <w:rPr>
+                <w:rFonts w:ascii="Calibri" w:hAnsi="Calibri" w:cs="Calibri"/>
+                <w:sz w:val="14"/>
+                <w:szCs w:val="14"/>
+                <w:lang w:val="en-US"/>
+              </w:rPr>
+              <w:t>Дан</w:t>
+            </w:r>
+            <w:r>
+              <w:rPr>
+                <w:rFonts w:ascii="JetBrains Mono" w:hAnsi="JetBrains Mono" w:cs="JetBrains Mono"/>
+                <w:sz w:val="14"/>
+                <w:szCs w:val="14"/>
+                <w:lang w:val="en-US"/>
+              </w:rPr>
+              <w:t xml:space="preserve"> </w:t>
+            </w:r>
+            <w:r>
+              <w:rPr>
+                <w:rFonts w:ascii="Calibri" w:hAnsi="Calibri" w:cs="Calibri"/>
+                <w:sz w:val="14"/>
+                <w:szCs w:val="14"/>
+                <w:lang w:val="en-US"/>
+              </w:rPr>
+              <w:t>массив</w:t>
+            </w:r>
+            <w:r>
+              <w:rPr>
+                <w:rFonts w:ascii="JetBrains Mono" w:hAnsi="JetBrains Mono" w:cs="JetBrains Mono"/>
+                <w:sz w:val="14"/>
+                <w:szCs w:val="14"/>
+                <w:lang w:val="en-US"/>
+              </w:rPr>
+              <w:t xml:space="preserve"> </w:t>
+            </w:r>
+            <w:r>
+              <w:rPr>
+                <w:rFonts w:ascii="Calibri" w:hAnsi="Calibri" w:cs="Calibri"/>
+                <w:sz w:val="14"/>
+                <w:szCs w:val="14"/>
+                <w:lang w:val="en-US"/>
+              </w:rPr>
+              <w:t>чисел</w:t>
+            </w:r>
+            <w:r>
+              <w:rPr>
+                <w:rFonts w:ascii="JetBrains Mono" w:hAnsi="JetBrains Mono" w:cs="JetBrains Mono"/>
+                <w:sz w:val="14"/>
+                <w:szCs w:val="14"/>
+                <w:lang w:val="en-US"/>
+              </w:rPr>
+              <w:t xml:space="preserve">. </w:t>
+            </w:r>
+            <w:r>
+              <w:rPr>
+                <w:rFonts w:ascii="Calibri" w:hAnsi="Calibri" w:cs="Calibri"/>
+                <w:sz w:val="14"/>
+                <w:szCs w:val="14"/>
+              </w:rPr>
+              <w:t>Определить</w:t>
+            </w:r>
+            <w:r>
+              <w:rPr>
+                <w:rFonts w:ascii="JetBrains Mono" w:hAnsi="JetBrains Mono" w:cs="JetBrains Mono"/>
+                <w:sz w:val="14"/>
+                <w:szCs w:val="14"/>
+              </w:rPr>
+              <w:t xml:space="preserve"> </w:t>
+            </w:r>
+            <w:r>
+              <w:rPr>
+                <w:rFonts w:ascii="Calibri" w:hAnsi="Calibri" w:cs="Calibri"/>
+                <w:sz w:val="14"/>
+                <w:szCs w:val="14"/>
+              </w:rPr>
+              <w:t>среднее</w:t>
+            </w:r>
+            <w:r>
+              <w:rPr>
+                <w:rFonts w:ascii="JetBrains Mono" w:hAnsi="JetBrains Mono" w:cs="JetBrains Mono"/>
+                <w:sz w:val="14"/>
+                <w:szCs w:val="14"/>
+              </w:rPr>
+              <w:t xml:space="preserve"> </w:t>
+            </w:r>
+            <w:r>
+              <w:rPr>
+                <w:rFonts w:ascii="Calibri" w:hAnsi="Calibri" w:cs="Calibri"/>
+                <w:sz w:val="14"/>
+                <w:szCs w:val="14"/>
+              </w:rPr>
+              <w:t>арифметическое</w:t>
+            </w:r>
+            <w:r>
+              <w:rPr>
+                <w:rFonts w:ascii="JetBrains Mono" w:hAnsi="JetBrains Mono" w:cs="JetBrains Mono"/>
+                <w:sz w:val="14"/>
+                <w:szCs w:val="14"/>
+              </w:rPr>
+              <w:t xml:space="preserve"> </w:t>
+            </w:r>
+            <w:r>
+              <w:rPr>
+                <w:rFonts w:ascii="Calibri" w:hAnsi="Calibri" w:cs="Calibri"/>
+                <w:sz w:val="14"/>
+                <w:szCs w:val="14"/>
+              </w:rPr>
+              <w:t>значение</w:t>
+            </w:r>
+            <w:r>
+              <w:rPr>
+                <w:rFonts w:ascii="JetBrains Mono" w:hAnsi="JetBrains Mono" w:cs="JetBrains Mono"/>
+                <w:sz w:val="14"/>
+                <w:szCs w:val="14"/>
+              </w:rPr>
+              <w:t xml:space="preserve"> </w:t>
+            </w:r>
+            <w:r>
+              <w:rPr>
+                <w:rFonts w:ascii="Calibri" w:hAnsi="Calibri" w:cs="Calibri"/>
+                <w:sz w:val="14"/>
+                <w:szCs w:val="14"/>
+              </w:rPr>
+              <w:t>положительных</w:t>
+            </w:r>
+            <w:r>
+              <w:rPr>
+                <w:rFonts w:ascii="JetBrains Mono" w:hAnsi="JetBrains Mono" w:cs="JetBrains Mono"/>
+                <w:sz w:val="14"/>
+                <w:szCs w:val="14"/>
+              </w:rPr>
+              <w:t xml:space="preserve"> </w:t>
+            </w:r>
+            <w:r>
+              <w:rPr>
+                <w:rFonts w:ascii="Calibri" w:hAnsi="Calibri" w:cs="Calibri"/>
+                <w:sz w:val="14"/>
+                <w:szCs w:val="14"/>
+              </w:rPr>
+              <w:t>элементов</w:t>
+            </w:r>
+            <w:r>
+              <w:rPr>
+                <w:rFonts w:ascii="JetBrains Mono" w:hAnsi="JetBrains Mono" w:cs="JetBrains Mono"/>
+                <w:sz w:val="14"/>
+                <w:szCs w:val="14"/>
+              </w:rPr>
+              <w:t xml:space="preserve"> </w:t>
+            </w:r>
+            <w:r>
+              <w:rPr>
+                <w:rFonts w:ascii="Calibri" w:hAnsi="Calibri" w:cs="Calibri"/>
+                <w:sz w:val="14"/>
+                <w:szCs w:val="14"/>
+              </w:rPr>
+              <w:t>массива</w:t>
+            </w:r>
+            <w:r>
+              <w:rPr>
+                <w:rFonts w:ascii="JetBrains Mono" w:hAnsi="JetBrains Mono" w:cs="JetBrains Mono"/>
+                <w:sz w:val="14"/>
+                <w:szCs w:val="14"/>
+              </w:rPr>
+              <w:t xml:space="preserve"> </w:t>
+            </w:r>
+            <w:r>
+              <w:rPr>
+                <w:rFonts w:ascii="Calibri" w:hAnsi="Calibri" w:cs="Calibri"/>
+                <w:sz w:val="14"/>
+                <w:szCs w:val="14"/>
+              </w:rPr>
+              <w:t>и</w:t>
+            </w:r>
+            <w:r>
+              <w:rPr>
+                <w:rFonts w:ascii="JetBrains Mono" w:hAnsi="JetBrains Mono" w:cs="JetBrains Mono"/>
+                <w:sz w:val="14"/>
+                <w:szCs w:val="14"/>
+              </w:rPr>
+              <w:t xml:space="preserve"> </w:t>
+            </w:r>
+            <w:r>
+              <w:rPr>
+                <w:rFonts w:ascii="Calibri" w:hAnsi="Calibri" w:cs="Calibri"/>
+                <w:sz w:val="14"/>
+                <w:szCs w:val="14"/>
+              </w:rPr>
+              <w:t>поместить</w:t>
+            </w:r>
+            <w:r>
+              <w:rPr>
+                <w:rFonts w:ascii="JetBrains Mono" w:hAnsi="JetBrains Mono" w:cs="JetBrains Mono"/>
+                <w:sz w:val="14"/>
+                <w:szCs w:val="14"/>
+              </w:rPr>
+              <w:t xml:space="preserve"> </w:t>
+            </w:r>
+            <w:r>
+              <w:rPr>
+                <w:rFonts w:ascii="Calibri" w:hAnsi="Calibri" w:cs="Calibri"/>
+                <w:sz w:val="14"/>
+                <w:szCs w:val="14"/>
+              </w:rPr>
+              <w:t>его</w:t>
+            </w:r>
+            <w:r>
+              <w:rPr>
+                <w:rFonts w:ascii="JetBrains Mono" w:hAnsi="JetBrains Mono" w:cs="JetBrains Mono"/>
+                <w:sz w:val="14"/>
+                <w:szCs w:val="14"/>
+              </w:rPr>
+              <w:t xml:space="preserve"> </w:t>
+            </w:r>
+            <w:r>
+              <w:rPr>
+                <w:rFonts w:ascii="Calibri" w:hAnsi="Calibri" w:cs="Calibri"/>
+                <w:sz w:val="14"/>
+                <w:szCs w:val="14"/>
+              </w:rPr>
+              <w:t>на</w:t>
+            </w:r>
+            <w:r>
+              <w:rPr>
+                <w:rFonts w:ascii="JetBrains Mono" w:hAnsi="JetBrains Mono" w:cs="JetBrains Mono"/>
+                <w:sz w:val="14"/>
+                <w:szCs w:val="14"/>
+              </w:rPr>
+              <w:t xml:space="preserve"> </w:t>
+            </w:r>
+            <w:r>
+              <w:rPr>
+                <w:rFonts w:ascii="Calibri" w:hAnsi="Calibri" w:cs="Calibri"/>
+                <w:sz w:val="14"/>
+                <w:szCs w:val="14"/>
+              </w:rPr>
+              <w:t>место</w:t>
+            </w:r>
+            <w:r>
+              <w:rPr>
+                <w:rFonts w:ascii="JetBrains Mono" w:hAnsi="JetBrains Mono" w:cs="JetBrains Mono"/>
+                <w:sz w:val="14"/>
+                <w:szCs w:val="14"/>
+              </w:rPr>
+              <w:t xml:space="preserve"> </w:t>
+            </w:r>
+            <w:r>
+              <w:rPr>
+                <w:rFonts w:ascii="Calibri" w:hAnsi="Calibri" w:cs="Calibri"/>
+                <w:sz w:val="14"/>
+                <w:szCs w:val="14"/>
+              </w:rPr>
+              <w:t>срединного</w:t>
+            </w:r>
+            <w:r>
+              <w:rPr>
+                <w:rFonts w:ascii="JetBrains Mono" w:hAnsi="JetBrains Mono" w:cs="JetBrains Mono"/>
+                <w:sz w:val="14"/>
+                <w:szCs w:val="14"/>
+              </w:rPr>
+              <w:t xml:space="preserve"> </w:t>
+            </w:r>
+            <w:r>
+              <w:rPr>
+                <w:rFonts w:ascii="Calibri" w:hAnsi="Calibri" w:cs="Calibri"/>
+                <w:sz w:val="14"/>
+                <w:szCs w:val="14"/>
+              </w:rPr>
+              <w:t>элемента</w:t>
+            </w:r>
+            <w:r>
+              <w:rPr>
+                <w:rFonts w:ascii="JetBrains Mono" w:hAnsi="JetBrains Mono" w:cs="JetBrains Mono"/>
+                <w:sz w:val="14"/>
+                <w:szCs w:val="14"/>
+              </w:rPr>
+              <w:t xml:space="preserve"> </w:t>
+            </w:r>
+            <w:r>
+              <w:rPr>
+                <w:rFonts w:ascii="Calibri" w:hAnsi="Calibri" w:cs="Calibri"/>
+                <w:sz w:val="14"/>
+                <w:szCs w:val="14"/>
+              </w:rPr>
+              <w:t>массива</w:t>
+            </w:r>
+            <w:r>
+              <w:rPr>
+                <w:rFonts w:ascii="JetBrains Mono" w:hAnsi="JetBrains Mono" w:cs="JetBrains Mono"/>
+                <w:sz w:val="14"/>
+                <w:szCs w:val="14"/>
+              </w:rPr>
               <w:t>.&lt;</w:t>
             </w:r>
-            <w:proofErr w:type="spellStart"/>
             <w:r>
               <w:rPr>
                 <w:rFonts w:ascii="JetBrains Mono" w:hAnsi="JetBrains Mono" w:cs="JetBrains Mono"/>
@@ -4275,13 +3815,11 @@
               </w:rPr>
               <w:t>br</w:t>
             </w:r>
-            <w:proofErr w:type="spellEnd"/>
-            <w:r>
-              <w:rPr>
-                <w:rFonts w:ascii="JetBrains Mono" w:hAnsi="JetBrains Mono" w:cs="JetBrains Mono"/>
-                <w:sz w:val="14"/>
-                <w:szCs w:val="14"/>
-                <w:lang w:val="en-US"/>
+            <w:r>
+              <w:rPr>
+                <w:rFonts w:ascii="JetBrains Mono" w:hAnsi="JetBrains Mono" w:cs="JetBrains Mono"/>
+                <w:sz w:val="14"/>
+                <w:szCs w:val="14"/>
               </w:rPr>
               <w:t>&gt;</w:t>
             </w:r>
@@ -4300,11 +3838,246 @@
                 <w:rFonts w:ascii="JetBrains Mono" w:hAnsi="JetBrains Mono" w:cs="JetBrains Mono"/>
                 <w:sz w:val="14"/>
                 <w:szCs w:val="14"/>
-                <w:lang w:val="en-US"/>
-              </w:rPr>
-              <w:t xml:space="preserve">        &lt;strong&gt;</w:t>
-            </w:r>
-            <w:proofErr w:type="spellStart"/>
+              </w:rPr>
+              <w:t xml:space="preserve">      </w:t>
+            </w:r>
+            <w:r>
+              <w:rPr>
+                <w:rFonts w:ascii="JetBrains Mono" w:hAnsi="JetBrains Mono" w:cs="JetBrains Mono"/>
+                <w:sz w:val="14"/>
+                <w:szCs w:val="14"/>
+                <w:lang w:val="en-US"/>
+              </w:rPr>
+              <w:t>&lt;/p&gt;</w:t>
+            </w:r>
+          </w:p>
+          <w:p>
+            <w:pPr>
+              <w:rPr>
+                <w:rFonts w:ascii="JetBrains Mono" w:hAnsi="JetBrains Mono" w:cs="JetBrains Mono"/>
+                <w:sz w:val="14"/>
+                <w:szCs w:val="14"/>
+                <w:lang w:val="en-US"/>
+              </w:rPr>
+            </w:pPr>
+            <w:r>
+              <w:rPr>
+                <w:rFonts w:ascii="JetBrains Mono" w:hAnsi="JetBrains Mono" w:cs="JetBrains Mono"/>
+                <w:sz w:val="14"/>
+                <w:szCs w:val="14"/>
+                <w:lang w:val="en-US"/>
+              </w:rPr>
+              <w:t xml:space="preserve">    &lt;/div&gt;</w:t>
+            </w:r>
+          </w:p>
+          <w:p>
+            <w:pPr>
+              <w:rPr>
+                <w:rFonts w:ascii="JetBrains Mono" w:hAnsi="JetBrains Mono" w:cs="JetBrains Mono"/>
+                <w:sz w:val="14"/>
+                <w:szCs w:val="14"/>
+                <w:lang w:val="en-US"/>
+              </w:rPr>
+            </w:pPr>
+            <w:r>
+              <w:rPr>
+                <w:rFonts w:ascii="JetBrains Mono" w:hAnsi="JetBrains Mono" w:cs="JetBrains Mono"/>
+                <w:sz w:val="14"/>
+                <w:szCs w:val="14"/>
+                <w:lang w:val="en-US"/>
+              </w:rPr>
+              <w:t xml:space="preserve">  &lt;/div&gt;</w:t>
+            </w:r>
+          </w:p>
+          <w:p>
+            <w:pPr>
+              <w:rPr>
+                <w:rFonts w:ascii="JetBrains Mono" w:hAnsi="JetBrains Mono" w:cs="JetBrains Mono"/>
+                <w:sz w:val="14"/>
+                <w:szCs w:val="14"/>
+                <w:lang w:val="en-US"/>
+              </w:rPr>
+            </w:pPr>
+            <w:r>
+              <w:rPr>
+                <w:rFonts w:ascii="JetBrains Mono" w:hAnsi="JetBrains Mono" w:cs="JetBrains Mono"/>
+                <w:sz w:val="14"/>
+                <w:szCs w:val="14"/>
+                <w:lang w:val="en-US"/>
+              </w:rPr>
+              <w:t xml:space="preserve">  &lt;% if not @error.nil? %&gt;</w:t>
+            </w:r>
+          </w:p>
+          <w:p>
+            <w:pPr>
+              <w:rPr>
+                <w:rFonts w:ascii="JetBrains Mono" w:hAnsi="JetBrains Mono" w:cs="JetBrains Mono"/>
+                <w:sz w:val="14"/>
+                <w:szCs w:val="14"/>
+                <w:lang w:val="en-US"/>
+              </w:rPr>
+            </w:pPr>
+            <w:r>
+              <w:rPr>
+                <w:rFonts w:ascii="JetBrains Mono" w:hAnsi="JetBrains Mono" w:cs="JetBrains Mono"/>
+                <w:sz w:val="14"/>
+                <w:szCs w:val="14"/>
+                <w:lang w:val="en-US"/>
+              </w:rPr>
+              <w:t xml:space="preserve">    &lt;br&gt;</w:t>
+            </w:r>
+          </w:p>
+          <w:p>
+            <w:pPr>
+              <w:rPr>
+                <w:rFonts w:ascii="JetBrains Mono" w:hAnsi="JetBrains Mono" w:cs="JetBrains Mono"/>
+                <w:sz w:val="14"/>
+                <w:szCs w:val="14"/>
+                <w:lang w:val="en-US"/>
+              </w:rPr>
+            </w:pPr>
+            <w:r>
+              <w:rPr>
+                <w:rFonts w:ascii="JetBrains Mono" w:hAnsi="JetBrains Mono" w:cs="JetBrains Mono"/>
+                <w:sz w:val="14"/>
+                <w:szCs w:val="14"/>
+                <w:lang w:val="en-US"/>
+              </w:rPr>
+              <w:t xml:space="preserve">    &lt;div class="alert alert-danger d-flex align-items-center" role="alert"&gt;</w:t>
+            </w:r>
+          </w:p>
+          <w:p>
+            <w:pPr>
+              <w:rPr>
+                <w:rFonts w:ascii="JetBrains Mono" w:hAnsi="JetBrains Mono" w:cs="JetBrains Mono"/>
+                <w:sz w:val="14"/>
+                <w:szCs w:val="14"/>
+                <w:lang w:val="en-US"/>
+              </w:rPr>
+            </w:pPr>
+            <w:r>
+              <w:rPr>
+                <w:rFonts w:ascii="JetBrains Mono" w:hAnsi="JetBrains Mono" w:cs="JetBrains Mono"/>
+                <w:sz w:val="14"/>
+                <w:szCs w:val="14"/>
+                <w:lang w:val="en-US"/>
+              </w:rPr>
+              <w:t xml:space="preserve">      &lt;div&gt;&lt;%= @error %&gt;&lt;/div&gt;</w:t>
+            </w:r>
+          </w:p>
+          <w:p>
+            <w:pPr>
+              <w:rPr>
+                <w:rFonts w:ascii="JetBrains Mono" w:hAnsi="JetBrains Mono" w:cs="JetBrains Mono"/>
+                <w:sz w:val="14"/>
+                <w:szCs w:val="14"/>
+                <w:lang w:val="en-US"/>
+              </w:rPr>
+            </w:pPr>
+            <w:r>
+              <w:rPr>
+                <w:rFonts w:ascii="JetBrains Mono" w:hAnsi="JetBrains Mono" w:cs="JetBrains Mono"/>
+                <w:sz w:val="14"/>
+                <w:szCs w:val="14"/>
+                <w:lang w:val="en-US"/>
+              </w:rPr>
+              <w:t xml:space="preserve">    &lt;/div&gt;</w:t>
+            </w:r>
+          </w:p>
+          <w:p>
+            <w:pPr>
+              <w:rPr>
+                <w:rFonts w:ascii="JetBrains Mono" w:hAnsi="JetBrains Mono" w:cs="JetBrains Mono"/>
+                <w:sz w:val="14"/>
+                <w:szCs w:val="14"/>
+                <w:lang w:val="en-US"/>
+              </w:rPr>
+            </w:pPr>
+            <w:r>
+              <w:rPr>
+                <w:rFonts w:ascii="JetBrains Mono" w:hAnsi="JetBrains Mono" w:cs="JetBrains Mono"/>
+                <w:sz w:val="14"/>
+                <w:szCs w:val="14"/>
+                <w:lang w:val="en-US"/>
+              </w:rPr>
+              <w:t xml:space="preserve">  &lt;% end %&gt;</w:t>
+            </w:r>
+          </w:p>
+          <w:p>
+            <w:pPr>
+              <w:rPr>
+                <w:rFonts w:ascii="JetBrains Mono" w:hAnsi="JetBrains Mono" w:cs="JetBrains Mono"/>
+                <w:sz w:val="14"/>
+                <w:szCs w:val="14"/>
+                <w:lang w:val="en-US"/>
+              </w:rPr>
+            </w:pPr>
+            <w:r>
+              <w:rPr>
+                <w:rFonts w:ascii="JetBrains Mono" w:hAnsi="JetBrains Mono" w:cs="JetBrains Mono"/>
+                <w:sz w:val="14"/>
+                <w:szCs w:val="14"/>
+                <w:lang w:val="en-US"/>
+              </w:rPr>
+              <w:t xml:space="preserve">  &lt;div class="mt-4"&gt;</w:t>
+            </w:r>
+          </w:p>
+          <w:p>
+            <w:pPr>
+              <w:rPr>
+                <w:rFonts w:ascii="JetBrains Mono" w:hAnsi="JetBrains Mono" w:cs="JetBrains Mono"/>
+                <w:sz w:val="14"/>
+                <w:szCs w:val="14"/>
+                <w:lang w:val="en-US"/>
+              </w:rPr>
+            </w:pPr>
+            <w:r>
+              <w:rPr>
+                <w:rFonts w:ascii="JetBrains Mono" w:hAnsi="JetBrains Mono" w:cs="JetBrains Mono"/>
+                <w:sz w:val="14"/>
+                <w:szCs w:val="14"/>
+                <w:lang w:val="en-US"/>
+              </w:rPr>
+              <w:t xml:space="preserve">    &lt;%= form_tag("index/view", :method =&gt; "get") do %&gt;</w:t>
+            </w:r>
+          </w:p>
+          <w:p>
+            <w:pPr>
+              <w:rPr>
+                <w:rFonts w:ascii="JetBrains Mono" w:hAnsi="JetBrains Mono" w:cs="JetBrains Mono"/>
+                <w:sz w:val="14"/>
+                <w:szCs w:val="14"/>
+                <w:lang w:val="en-US"/>
+              </w:rPr>
+            </w:pPr>
+            <w:r>
+              <w:rPr>
+                <w:rFonts w:ascii="JetBrains Mono" w:hAnsi="JetBrains Mono" w:cs="JetBrains Mono"/>
+                <w:sz w:val="14"/>
+                <w:szCs w:val="14"/>
+                <w:lang w:val="en-US"/>
+              </w:rPr>
+              <w:t xml:space="preserve">      &lt;div class="form-group"&gt;</w:t>
+            </w:r>
+          </w:p>
+          <w:p>
+            <w:pPr>
+              <w:rPr>
+                <w:rFonts w:ascii="JetBrains Mono" w:hAnsi="JetBrains Mono" w:cs="JetBrains Mono"/>
+                <w:sz w:val="14"/>
+                <w:szCs w:val="14"/>
+                <w:lang w:val="en-US"/>
+              </w:rPr>
+            </w:pPr>
+            <w:r>
+              <w:rPr>
+                <w:rFonts w:ascii="JetBrains Mono" w:hAnsi="JetBrains Mono" w:cs="JetBrains Mono"/>
+                <w:sz w:val="14"/>
+                <w:szCs w:val="14"/>
+                <w:lang w:val="en-US"/>
+              </w:rPr>
+              <w:t xml:space="preserve">        &lt;h3&gt;</w:t>
+            </w:r>
             <w:r>
               <w:rPr>
                 <w:rFonts w:ascii="Calibri" w:hAnsi="Calibri" w:cs="Calibri"/>
@@ -4312,17 +4085,16 @@
                 <w:szCs w:val="14"/>
                 <w:lang w:val="en-US"/>
               </w:rPr>
-              <w:t>Группа</w:t>
-            </w:r>
-            <w:proofErr w:type="spellEnd"/>
-            <w:r>
-              <w:rPr>
-                <w:rFonts w:ascii="JetBrains Mono" w:hAnsi="JetBrains Mono" w:cs="JetBrains Mono"/>
-                <w:sz w:val="14"/>
-                <w:szCs w:val="14"/>
-                <w:lang w:val="en-US"/>
-              </w:rPr>
-              <w:t xml:space="preserve">:&lt;/strong&gt; </w:t>
+              <w:t>Входные</w:t>
+            </w:r>
+            <w:r>
+              <w:rPr>
+                <w:rFonts w:ascii="JetBrains Mono" w:hAnsi="JetBrains Mono" w:cs="JetBrains Mono"/>
+                <w:sz w:val="14"/>
+                <w:szCs w:val="14"/>
+                <w:lang w:val="en-US"/>
+              </w:rPr>
+              <w:t xml:space="preserve"> </w:t>
             </w:r>
             <w:r>
               <w:rPr>
@@ -4331,16 +4103,131 @@
                 <w:szCs w:val="14"/>
                 <w:lang w:val="en-US"/>
               </w:rPr>
-              <w:t>ИУ</w:t>
-            </w:r>
-            <w:r>
-              <w:rPr>
-                <w:rFonts w:ascii="JetBrains Mono" w:hAnsi="JetBrains Mono" w:cs="JetBrains Mono"/>
-                <w:sz w:val="14"/>
-                <w:szCs w:val="14"/>
-                <w:lang w:val="en-US"/>
-              </w:rPr>
-              <w:t>6-33</w:t>
+              <w:t>данные</w:t>
+            </w:r>
+            <w:r>
+              <w:rPr>
+                <w:rFonts w:ascii="JetBrains Mono" w:hAnsi="JetBrains Mono" w:cs="JetBrains Mono"/>
+                <w:sz w:val="14"/>
+                <w:szCs w:val="14"/>
+                <w:lang w:val="en-US"/>
+              </w:rPr>
+              <w:t>&lt;/h2&gt;</w:t>
+            </w:r>
+          </w:p>
+          <w:p>
+            <w:pPr>
+              <w:rPr>
+                <w:rFonts w:ascii="JetBrains Mono" w:hAnsi="JetBrains Mono" w:cs="JetBrains Mono"/>
+                <w:sz w:val="14"/>
+                <w:szCs w:val="14"/>
+                <w:lang w:val="en-US"/>
+              </w:rPr>
+            </w:pPr>
+            <w:r>
+              <w:rPr>
+                <w:rFonts w:ascii="JetBrains Mono" w:hAnsi="JetBrains Mono" w:cs="JetBrains Mono"/>
+                <w:sz w:val="14"/>
+                <w:szCs w:val="14"/>
+                <w:lang w:val="en-US"/>
+              </w:rPr>
+              <w:t xml:space="preserve">        &lt;% unless params[:error].nil? %&gt;</w:t>
+            </w:r>
+          </w:p>
+          <w:p>
+            <w:pPr>
+              <w:rPr>
+                <w:rFonts w:ascii="JetBrains Mono" w:hAnsi="JetBrains Mono" w:cs="JetBrains Mono"/>
+                <w:sz w:val="14"/>
+                <w:szCs w:val="14"/>
+                <w:lang w:val="en-US"/>
+              </w:rPr>
+            </w:pPr>
+            <w:r>
+              <w:rPr>
+                <w:rFonts w:ascii="JetBrains Mono" w:hAnsi="JetBrains Mono" w:cs="JetBrains Mono"/>
+                <w:sz w:val="14"/>
+                <w:szCs w:val="14"/>
+                <w:lang w:val="en-US"/>
+              </w:rPr>
+              <w:t xml:space="preserve">          &lt;div class="alert alert-danger d-flex align-items-center" role="alert"&gt;</w:t>
+            </w:r>
+          </w:p>
+          <w:p>
+            <w:pPr>
+              <w:rPr>
+                <w:rFonts w:ascii="JetBrains Mono" w:hAnsi="JetBrains Mono" w:cs="JetBrains Mono"/>
+                <w:sz w:val="14"/>
+                <w:szCs w:val="14"/>
+                <w:lang w:val="en-US"/>
+              </w:rPr>
+            </w:pPr>
+            <w:r>
+              <w:rPr>
+                <w:rFonts w:ascii="JetBrains Mono" w:hAnsi="JetBrains Mono" w:cs="JetBrains Mono"/>
+                <w:sz w:val="14"/>
+                <w:szCs w:val="14"/>
+                <w:lang w:val="en-US"/>
+              </w:rPr>
+              <w:t xml:space="preserve">            &lt;div&gt;&lt;%= params[:error] %&gt;&lt;/div&gt;</w:t>
+            </w:r>
+          </w:p>
+          <w:p>
+            <w:pPr>
+              <w:rPr>
+                <w:rFonts w:ascii="JetBrains Mono" w:hAnsi="JetBrains Mono" w:cs="JetBrains Mono"/>
+                <w:sz w:val="14"/>
+                <w:szCs w:val="14"/>
+                <w:lang w:val="en-US"/>
+              </w:rPr>
+            </w:pPr>
+            <w:r>
+              <w:rPr>
+                <w:rFonts w:ascii="JetBrains Mono" w:hAnsi="JetBrains Mono" w:cs="JetBrains Mono"/>
+                <w:sz w:val="14"/>
+                <w:szCs w:val="14"/>
+                <w:lang w:val="en-US"/>
+              </w:rPr>
+              <w:t xml:space="preserve">          &lt;/div&gt;</w:t>
+            </w:r>
+          </w:p>
+          <w:p>
+            <w:pPr>
+              <w:rPr>
+                <w:rFonts w:ascii="JetBrains Mono" w:hAnsi="JetBrains Mono" w:cs="JetBrains Mono"/>
+                <w:sz w:val="14"/>
+                <w:szCs w:val="14"/>
+                <w:lang w:val="en-US"/>
+              </w:rPr>
+            </w:pPr>
+            <w:r>
+              <w:rPr>
+                <w:rFonts w:ascii="JetBrains Mono" w:hAnsi="JetBrains Mono" w:cs="JetBrains Mono"/>
+                <w:sz w:val="14"/>
+                <w:szCs w:val="14"/>
+                <w:lang w:val="en-US"/>
+              </w:rPr>
+              <w:t xml:space="preserve">        &lt;% end %&gt;</w:t>
+            </w:r>
+          </w:p>
+          <w:p>
+            <w:pPr>
+              <w:rPr>
+                <w:rFonts w:ascii="JetBrains Mono" w:hAnsi="JetBrains Mono" w:cs="JetBrains Mono"/>
+                <w:sz w:val="14"/>
+                <w:szCs w:val="14"/>
+                <w:lang w:val="en-US"/>
+              </w:rPr>
+            </w:pPr>
+            <w:r>
+              <w:rPr>
+                <w:rFonts w:ascii="JetBrains Mono" w:hAnsi="JetBrains Mono" w:cs="JetBrains Mono"/>
+                <w:sz w:val="14"/>
+                <w:szCs w:val="14"/>
+                <w:lang w:val="en-US"/>
+              </w:rPr>
+              <w:lastRenderedPageBreak/>
+              <w:t xml:space="preserve">        &lt;label for="array"&gt;&lt;strong&gt;</w:t>
             </w:r>
             <w:r>
               <w:rPr>
@@ -4349,57 +4236,93 @@
                 <w:szCs w:val="14"/>
                 <w:lang w:val="en-US"/>
               </w:rPr>
-              <w:t>Б</w:t>
-            </w:r>
-            <w:r>
-              <w:rPr>
-                <w:rFonts w:ascii="JetBrains Mono" w:hAnsi="JetBrains Mono" w:cs="JetBrains Mono"/>
-                <w:sz w:val="14"/>
-                <w:szCs w:val="14"/>
-                <w:lang w:val="en-US"/>
-              </w:rPr>
-              <w:t>&lt;</w:t>
-            </w:r>
-            <w:proofErr w:type="spellStart"/>
-            <w:r>
-              <w:rPr>
-                <w:rFonts w:ascii="JetBrains Mono" w:hAnsi="JetBrains Mono" w:cs="JetBrains Mono"/>
-                <w:sz w:val="14"/>
-                <w:szCs w:val="14"/>
-                <w:lang w:val="en-US"/>
-              </w:rPr>
-              <w:t>br</w:t>
-            </w:r>
-            <w:proofErr w:type="spellEnd"/>
-            <w:r>
-              <w:rPr>
-                <w:rFonts w:ascii="JetBrains Mono" w:hAnsi="JetBrains Mono" w:cs="JetBrains Mono"/>
-                <w:sz w:val="14"/>
-                <w:szCs w:val="14"/>
-                <w:lang w:val="en-US"/>
-              </w:rPr>
-              <w:t>&gt;</w:t>
-            </w:r>
-          </w:p>
-          <w:p>
-            <w:pPr>
-              <w:rPr>
-                <w:rFonts w:ascii="JetBrains Mono" w:hAnsi="JetBrains Mono" w:cs="JetBrains Mono"/>
-                <w:sz w:val="14"/>
-                <w:szCs w:val="14"/>
-                <w:lang w:val="en-US"/>
-              </w:rPr>
-            </w:pPr>
-            <w:r>
-              <w:rPr>
-                <w:rFonts w:ascii="JetBrains Mono" w:hAnsi="JetBrains Mono" w:cs="JetBrains Mono"/>
-                <w:sz w:val="14"/>
-                <w:szCs w:val="14"/>
-                <w:lang w:val="en-US"/>
-              </w:rPr>
-              <w:t xml:space="preserve">        &lt;strong&gt;</w:t>
-            </w:r>
-            <w:proofErr w:type="spellStart"/>
+              <w:t>Массив</w:t>
+            </w:r>
+            <w:r>
+              <w:rPr>
+                <w:rFonts w:ascii="JetBrains Mono" w:hAnsi="JetBrains Mono" w:cs="JetBrains Mono"/>
+                <w:sz w:val="14"/>
+                <w:szCs w:val="14"/>
+                <w:lang w:val="en-US"/>
+              </w:rPr>
+              <w:t>&lt;/strong&gt;&lt;/label&gt;&lt;br&gt;</w:t>
+            </w:r>
+          </w:p>
+          <w:p>
+            <w:pPr>
+              <w:rPr>
+                <w:rFonts w:ascii="JetBrains Mono" w:hAnsi="JetBrains Mono" w:cs="JetBrains Mono"/>
+                <w:sz w:val="14"/>
+                <w:szCs w:val="14"/>
+                <w:lang w:val="en-US"/>
+              </w:rPr>
+            </w:pPr>
+            <w:r>
+              <w:rPr>
+                <w:rFonts w:ascii="JetBrains Mono" w:hAnsi="JetBrains Mono" w:cs="JetBrains Mono"/>
+                <w:sz w:val="14"/>
+                <w:szCs w:val="14"/>
+                <w:lang w:val="en-US"/>
+              </w:rPr>
+              <w:t xml:space="preserve">        &lt;%= text_field_tag(:array, nil, value: params[:array], class: "form-control") %&gt;</w:t>
+            </w:r>
+          </w:p>
+          <w:p>
+            <w:pPr>
+              <w:rPr>
+                <w:rFonts w:ascii="JetBrains Mono" w:hAnsi="JetBrains Mono" w:cs="JetBrains Mono"/>
+                <w:sz w:val="14"/>
+                <w:szCs w:val="14"/>
+                <w:lang w:val="en-US"/>
+              </w:rPr>
+            </w:pPr>
+            <w:r>
+              <w:rPr>
+                <w:rFonts w:ascii="JetBrains Mono" w:hAnsi="JetBrains Mono" w:cs="JetBrains Mono"/>
+                <w:sz w:val="14"/>
+                <w:szCs w:val="14"/>
+                <w:lang w:val="en-US"/>
+              </w:rPr>
+              <w:t xml:space="preserve">      &lt;/div&gt;</w:t>
+            </w:r>
+          </w:p>
+          <w:p>
+            <w:pPr>
+              <w:rPr>
+                <w:rFonts w:ascii="JetBrains Mono" w:hAnsi="JetBrains Mono" w:cs="JetBrains Mono"/>
+                <w:sz w:val="14"/>
+                <w:szCs w:val="14"/>
+                <w:lang w:val="en-US"/>
+              </w:rPr>
+            </w:pPr>
+            <w:r>
+              <w:rPr>
+                <w:rFonts w:ascii="JetBrains Mono" w:hAnsi="JetBrains Mono" w:cs="JetBrains Mono"/>
+                <w:sz w:val="14"/>
+                <w:szCs w:val="14"/>
+                <w:lang w:val="en-US"/>
+              </w:rPr>
+              <w:t xml:space="preserve">      &lt;br&gt;</w:t>
+            </w:r>
+          </w:p>
+          <w:p>
+            <w:pPr>
+              <w:rPr>
+                <w:rFonts w:ascii="JetBrains Mono" w:hAnsi="JetBrains Mono" w:cs="JetBrains Mono"/>
+                <w:sz w:val="14"/>
+                <w:szCs w:val="14"/>
+                <w:lang w:val="en-US"/>
+              </w:rPr>
+            </w:pPr>
+            <w:r>
+              <w:rPr>
+                <w:rFonts w:ascii="JetBrains Mono" w:hAnsi="JetBrains Mono" w:cs="JetBrains Mono"/>
+                <w:sz w:val="14"/>
+                <w:szCs w:val="14"/>
+                <w:lang w:val="en-US"/>
+              </w:rPr>
+              <w:t xml:space="preserve">      &lt;%= submit_tag("</w:t>
+            </w:r>
             <w:r>
               <w:rPr>
                 <w:rFonts w:ascii="Calibri" w:hAnsi="Calibri" w:cs="Calibri"/>
@@ -4407,1182 +4330,16 @@
                 <w:szCs w:val="14"/>
                 <w:lang w:val="en-US"/>
               </w:rPr>
-              <w:t>Вариант</w:t>
-            </w:r>
-            <w:proofErr w:type="spellEnd"/>
-            <w:r>
-              <w:rPr>
-                <w:rFonts w:ascii="JetBrains Mono" w:hAnsi="JetBrains Mono" w:cs="JetBrains Mono"/>
-                <w:sz w:val="14"/>
-                <w:szCs w:val="14"/>
-                <w:lang w:val="en-US"/>
-              </w:rPr>
-              <w:t>:&lt;/strong&gt; 6&lt;</w:t>
-            </w:r>
-            <w:proofErr w:type="spellStart"/>
-            <w:r>
-              <w:rPr>
-                <w:rFonts w:ascii="JetBrains Mono" w:hAnsi="JetBrains Mono" w:cs="JetBrains Mono"/>
-                <w:sz w:val="14"/>
-                <w:szCs w:val="14"/>
-                <w:lang w:val="en-US"/>
-              </w:rPr>
-              <w:t>br</w:t>
-            </w:r>
-            <w:proofErr w:type="spellEnd"/>
-            <w:r>
-              <w:rPr>
-                <w:rFonts w:ascii="JetBrains Mono" w:hAnsi="JetBrains Mono" w:cs="JetBrains Mono"/>
-                <w:sz w:val="14"/>
-                <w:szCs w:val="14"/>
-                <w:lang w:val="en-US"/>
-              </w:rPr>
-              <w:t>&gt;</w:t>
-            </w:r>
-          </w:p>
-          <w:p>
-            <w:pPr>
-              <w:rPr>
-                <w:rFonts w:ascii="JetBrains Mono" w:hAnsi="JetBrains Mono" w:cs="JetBrains Mono"/>
-                <w:sz w:val="14"/>
-                <w:szCs w:val="14"/>
-              </w:rPr>
-            </w:pPr>
-            <w:r>
-              <w:rPr>
-                <w:rFonts w:ascii="JetBrains Mono" w:hAnsi="JetBrains Mono" w:cs="JetBrains Mono"/>
-                <w:sz w:val="14"/>
-                <w:szCs w:val="14"/>
-                <w:lang w:val="en-US"/>
-              </w:rPr>
-              <w:t xml:space="preserve">        &lt;strong&gt;</w:t>
-            </w:r>
-            <w:proofErr w:type="spellStart"/>
-            <w:r>
-              <w:rPr>
-                <w:rFonts w:ascii="Calibri" w:hAnsi="Calibri" w:cs="Calibri"/>
-                <w:sz w:val="14"/>
-                <w:szCs w:val="14"/>
-                <w:lang w:val="en-US"/>
-              </w:rPr>
-              <w:t>Задание</w:t>
-            </w:r>
-            <w:proofErr w:type="spellEnd"/>
-            <w:r>
-              <w:rPr>
-                <w:rFonts w:ascii="JetBrains Mono" w:hAnsi="JetBrains Mono" w:cs="JetBrains Mono"/>
-                <w:sz w:val="14"/>
-                <w:szCs w:val="14"/>
-                <w:lang w:val="en-US"/>
-              </w:rPr>
-              <w:t xml:space="preserve">:&lt;/strong&gt; </w:t>
-            </w:r>
-            <w:proofErr w:type="spellStart"/>
-            <w:r>
-              <w:rPr>
-                <w:rFonts w:ascii="Calibri" w:hAnsi="Calibri" w:cs="Calibri"/>
-                <w:sz w:val="14"/>
-                <w:szCs w:val="14"/>
-                <w:lang w:val="en-US"/>
-              </w:rPr>
-              <w:t>Дан</w:t>
-            </w:r>
-            <w:proofErr w:type="spellEnd"/>
-            <w:r>
-              <w:rPr>
-                <w:rFonts w:ascii="JetBrains Mono" w:hAnsi="JetBrains Mono" w:cs="JetBrains Mono"/>
-                <w:sz w:val="14"/>
-                <w:szCs w:val="14"/>
-                <w:lang w:val="en-US"/>
-              </w:rPr>
-              <w:t xml:space="preserve"> </w:t>
-            </w:r>
-            <w:proofErr w:type="spellStart"/>
-            <w:r>
-              <w:rPr>
-                <w:rFonts w:ascii="Calibri" w:hAnsi="Calibri" w:cs="Calibri"/>
-                <w:sz w:val="14"/>
-                <w:szCs w:val="14"/>
-                <w:lang w:val="en-US"/>
-              </w:rPr>
-              <w:t>массив</w:t>
-            </w:r>
-            <w:proofErr w:type="spellEnd"/>
-            <w:r>
-              <w:rPr>
-                <w:rFonts w:ascii="JetBrains Mono" w:hAnsi="JetBrains Mono" w:cs="JetBrains Mono"/>
-                <w:sz w:val="14"/>
-                <w:szCs w:val="14"/>
-                <w:lang w:val="en-US"/>
-              </w:rPr>
-              <w:t xml:space="preserve"> </w:t>
-            </w:r>
-            <w:proofErr w:type="spellStart"/>
-            <w:r>
-              <w:rPr>
-                <w:rFonts w:ascii="Calibri" w:hAnsi="Calibri" w:cs="Calibri"/>
-                <w:sz w:val="14"/>
-                <w:szCs w:val="14"/>
-                <w:lang w:val="en-US"/>
-              </w:rPr>
-              <w:t>чисел</w:t>
-            </w:r>
-            <w:proofErr w:type="spellEnd"/>
-            <w:r>
-              <w:rPr>
-                <w:rFonts w:ascii="JetBrains Mono" w:hAnsi="JetBrains Mono" w:cs="JetBrains Mono"/>
-                <w:sz w:val="14"/>
-                <w:szCs w:val="14"/>
-                <w:lang w:val="en-US"/>
-              </w:rPr>
-              <w:t xml:space="preserve">. </w:t>
-            </w:r>
-            <w:r>
-              <w:rPr>
-                <w:rFonts w:ascii="Calibri" w:hAnsi="Calibri" w:cs="Calibri"/>
-                <w:sz w:val="14"/>
-                <w:szCs w:val="14"/>
-              </w:rPr>
-              <w:t>Определить</w:t>
-            </w:r>
-            <w:r>
-              <w:rPr>
-                <w:rFonts w:ascii="JetBrains Mono" w:hAnsi="JetBrains Mono" w:cs="JetBrains Mono"/>
-                <w:sz w:val="14"/>
-                <w:szCs w:val="14"/>
-              </w:rPr>
-              <w:t xml:space="preserve"> </w:t>
-            </w:r>
-            <w:r>
-              <w:rPr>
-                <w:rFonts w:ascii="Calibri" w:hAnsi="Calibri" w:cs="Calibri"/>
-                <w:sz w:val="14"/>
-                <w:szCs w:val="14"/>
-              </w:rPr>
-              <w:t>среднее</w:t>
-            </w:r>
-            <w:r>
-              <w:rPr>
-                <w:rFonts w:ascii="JetBrains Mono" w:hAnsi="JetBrains Mono" w:cs="JetBrains Mono"/>
-                <w:sz w:val="14"/>
-                <w:szCs w:val="14"/>
-              </w:rPr>
-              <w:t xml:space="preserve"> </w:t>
-            </w:r>
-            <w:r>
-              <w:rPr>
-                <w:rFonts w:ascii="Calibri" w:hAnsi="Calibri" w:cs="Calibri"/>
-                <w:sz w:val="14"/>
-                <w:szCs w:val="14"/>
-              </w:rPr>
-              <w:t>арифметическое</w:t>
-            </w:r>
-            <w:r>
-              <w:rPr>
-                <w:rFonts w:ascii="JetBrains Mono" w:hAnsi="JetBrains Mono" w:cs="JetBrains Mono"/>
-                <w:sz w:val="14"/>
-                <w:szCs w:val="14"/>
-              </w:rPr>
-              <w:t xml:space="preserve"> </w:t>
-            </w:r>
-            <w:r>
-              <w:rPr>
-                <w:rFonts w:ascii="Calibri" w:hAnsi="Calibri" w:cs="Calibri"/>
-                <w:sz w:val="14"/>
-                <w:szCs w:val="14"/>
-              </w:rPr>
-              <w:t>значение</w:t>
-            </w:r>
-            <w:r>
-              <w:rPr>
-                <w:rFonts w:ascii="JetBrains Mono" w:hAnsi="JetBrains Mono" w:cs="JetBrains Mono"/>
-                <w:sz w:val="14"/>
-                <w:szCs w:val="14"/>
-              </w:rPr>
-              <w:t xml:space="preserve"> </w:t>
-            </w:r>
-            <w:r>
-              <w:rPr>
-                <w:rFonts w:ascii="Calibri" w:hAnsi="Calibri" w:cs="Calibri"/>
-                <w:sz w:val="14"/>
-                <w:szCs w:val="14"/>
-              </w:rPr>
-              <w:t>положительных</w:t>
-            </w:r>
-            <w:r>
-              <w:rPr>
-                <w:rFonts w:ascii="JetBrains Mono" w:hAnsi="JetBrains Mono" w:cs="JetBrains Mono"/>
-                <w:sz w:val="14"/>
-                <w:szCs w:val="14"/>
-              </w:rPr>
-              <w:t xml:space="preserve"> </w:t>
-            </w:r>
-            <w:r>
-              <w:rPr>
-                <w:rFonts w:ascii="Calibri" w:hAnsi="Calibri" w:cs="Calibri"/>
-                <w:sz w:val="14"/>
-                <w:szCs w:val="14"/>
-              </w:rPr>
-              <w:t>элементов</w:t>
-            </w:r>
-            <w:r>
-              <w:rPr>
-                <w:rFonts w:ascii="JetBrains Mono" w:hAnsi="JetBrains Mono" w:cs="JetBrains Mono"/>
-                <w:sz w:val="14"/>
-                <w:szCs w:val="14"/>
-              </w:rPr>
-              <w:t xml:space="preserve"> </w:t>
-            </w:r>
-            <w:r>
-              <w:rPr>
-                <w:rFonts w:ascii="Calibri" w:hAnsi="Calibri" w:cs="Calibri"/>
-                <w:sz w:val="14"/>
-                <w:szCs w:val="14"/>
-              </w:rPr>
-              <w:t>массива</w:t>
-            </w:r>
-            <w:r>
-              <w:rPr>
-                <w:rFonts w:ascii="JetBrains Mono" w:hAnsi="JetBrains Mono" w:cs="JetBrains Mono"/>
-                <w:sz w:val="14"/>
-                <w:szCs w:val="14"/>
-              </w:rPr>
-              <w:t xml:space="preserve"> </w:t>
-            </w:r>
-            <w:r>
-              <w:rPr>
-                <w:rFonts w:ascii="Calibri" w:hAnsi="Calibri" w:cs="Calibri"/>
-                <w:sz w:val="14"/>
-                <w:szCs w:val="14"/>
-              </w:rPr>
-              <w:t>и</w:t>
-            </w:r>
-            <w:r>
-              <w:rPr>
-                <w:rFonts w:ascii="JetBrains Mono" w:hAnsi="JetBrains Mono" w:cs="JetBrains Mono"/>
-                <w:sz w:val="14"/>
-                <w:szCs w:val="14"/>
-              </w:rPr>
-              <w:t xml:space="preserve"> </w:t>
-            </w:r>
-            <w:r>
-              <w:rPr>
-                <w:rFonts w:ascii="Calibri" w:hAnsi="Calibri" w:cs="Calibri"/>
-                <w:sz w:val="14"/>
-                <w:szCs w:val="14"/>
-              </w:rPr>
-              <w:t>поместить</w:t>
-            </w:r>
-            <w:r>
-              <w:rPr>
-                <w:rFonts w:ascii="JetBrains Mono" w:hAnsi="JetBrains Mono" w:cs="JetBrains Mono"/>
-                <w:sz w:val="14"/>
-                <w:szCs w:val="14"/>
-              </w:rPr>
-              <w:t xml:space="preserve"> </w:t>
-            </w:r>
-            <w:r>
-              <w:rPr>
-                <w:rFonts w:ascii="Calibri" w:hAnsi="Calibri" w:cs="Calibri"/>
-                <w:sz w:val="14"/>
-                <w:szCs w:val="14"/>
-              </w:rPr>
-              <w:t>его</w:t>
-            </w:r>
-            <w:r>
-              <w:rPr>
-                <w:rFonts w:ascii="JetBrains Mono" w:hAnsi="JetBrains Mono" w:cs="JetBrains Mono"/>
-                <w:sz w:val="14"/>
-                <w:szCs w:val="14"/>
-              </w:rPr>
-              <w:t xml:space="preserve"> </w:t>
-            </w:r>
-            <w:r>
-              <w:rPr>
-                <w:rFonts w:ascii="Calibri" w:hAnsi="Calibri" w:cs="Calibri"/>
-                <w:sz w:val="14"/>
-                <w:szCs w:val="14"/>
-              </w:rPr>
-              <w:t>на</w:t>
-            </w:r>
-            <w:r>
-              <w:rPr>
-                <w:rFonts w:ascii="JetBrains Mono" w:hAnsi="JetBrains Mono" w:cs="JetBrains Mono"/>
-                <w:sz w:val="14"/>
-                <w:szCs w:val="14"/>
-              </w:rPr>
-              <w:t xml:space="preserve"> </w:t>
-            </w:r>
-            <w:r>
-              <w:rPr>
-                <w:rFonts w:ascii="Calibri" w:hAnsi="Calibri" w:cs="Calibri"/>
-                <w:sz w:val="14"/>
-                <w:szCs w:val="14"/>
-              </w:rPr>
-              <w:t>место</w:t>
-            </w:r>
-            <w:r>
-              <w:rPr>
-                <w:rFonts w:ascii="JetBrains Mono" w:hAnsi="JetBrains Mono" w:cs="JetBrains Mono"/>
-                <w:sz w:val="14"/>
-                <w:szCs w:val="14"/>
-              </w:rPr>
-              <w:t xml:space="preserve"> </w:t>
-            </w:r>
-            <w:r>
-              <w:rPr>
-                <w:rFonts w:ascii="Calibri" w:hAnsi="Calibri" w:cs="Calibri"/>
-                <w:sz w:val="14"/>
-                <w:szCs w:val="14"/>
-              </w:rPr>
-              <w:t>срединного</w:t>
-            </w:r>
-            <w:r>
-              <w:rPr>
-                <w:rFonts w:ascii="JetBrains Mono" w:hAnsi="JetBrains Mono" w:cs="JetBrains Mono"/>
-                <w:sz w:val="14"/>
-                <w:szCs w:val="14"/>
-              </w:rPr>
-              <w:t xml:space="preserve"> </w:t>
-            </w:r>
-            <w:r>
-              <w:rPr>
-                <w:rFonts w:ascii="Calibri" w:hAnsi="Calibri" w:cs="Calibri"/>
-                <w:sz w:val="14"/>
-                <w:szCs w:val="14"/>
-              </w:rPr>
-              <w:t>элемента</w:t>
-            </w:r>
-            <w:r>
-              <w:rPr>
-                <w:rFonts w:ascii="JetBrains Mono" w:hAnsi="JetBrains Mono" w:cs="JetBrains Mono"/>
-                <w:sz w:val="14"/>
-                <w:szCs w:val="14"/>
-              </w:rPr>
-              <w:t xml:space="preserve"> </w:t>
-            </w:r>
-            <w:proofErr w:type="gramStart"/>
-            <w:r>
-              <w:rPr>
-                <w:rFonts w:ascii="Calibri" w:hAnsi="Calibri" w:cs="Calibri"/>
-                <w:sz w:val="14"/>
-                <w:szCs w:val="14"/>
-              </w:rPr>
-              <w:t>массива</w:t>
-            </w:r>
-            <w:r>
-              <w:rPr>
-                <w:rFonts w:ascii="JetBrains Mono" w:hAnsi="JetBrains Mono" w:cs="JetBrains Mono"/>
-                <w:sz w:val="14"/>
-                <w:szCs w:val="14"/>
-              </w:rPr>
-              <w:t>.&lt;</w:t>
-            </w:r>
-            <w:proofErr w:type="spellStart"/>
-            <w:proofErr w:type="gramEnd"/>
-            <w:r>
-              <w:rPr>
-                <w:rFonts w:ascii="JetBrains Mono" w:hAnsi="JetBrains Mono" w:cs="JetBrains Mono"/>
-                <w:sz w:val="14"/>
-                <w:szCs w:val="14"/>
-                <w:lang w:val="en-US"/>
-              </w:rPr>
-              <w:t>br</w:t>
-            </w:r>
-            <w:proofErr w:type="spellEnd"/>
-            <w:r>
-              <w:rPr>
-                <w:rFonts w:ascii="JetBrains Mono" w:hAnsi="JetBrains Mono" w:cs="JetBrains Mono"/>
-                <w:sz w:val="14"/>
-                <w:szCs w:val="14"/>
-              </w:rPr>
-              <w:t>&gt;</w:t>
-            </w:r>
-          </w:p>
-          <w:p>
-            <w:pPr>
-              <w:rPr>
-                <w:rFonts w:ascii="JetBrains Mono" w:hAnsi="JetBrains Mono" w:cs="JetBrains Mono"/>
-                <w:sz w:val="14"/>
-                <w:szCs w:val="14"/>
-                <w:lang w:val="en-US"/>
-              </w:rPr>
-            </w:pPr>
-            <w:r>
-              <w:rPr>
-                <w:rFonts w:ascii="JetBrains Mono" w:hAnsi="JetBrains Mono" w:cs="JetBrains Mono"/>
-                <w:sz w:val="14"/>
-                <w:szCs w:val="14"/>
-              </w:rPr>
-              <w:t xml:space="preserve">      </w:t>
-            </w:r>
-            <w:r>
-              <w:rPr>
-                <w:rFonts w:ascii="JetBrains Mono" w:hAnsi="JetBrains Mono" w:cs="JetBrains Mono"/>
-                <w:sz w:val="14"/>
-                <w:szCs w:val="14"/>
-                <w:lang w:val="en-US"/>
-              </w:rPr>
-              <w:t>&lt;/p&gt;</w:t>
-            </w:r>
-          </w:p>
-          <w:p>
-            <w:pPr>
-              <w:rPr>
-                <w:rFonts w:ascii="JetBrains Mono" w:hAnsi="JetBrains Mono" w:cs="JetBrains Mono"/>
-                <w:sz w:val="14"/>
-                <w:szCs w:val="14"/>
-                <w:lang w:val="en-US"/>
-              </w:rPr>
-            </w:pPr>
-            <w:r>
-              <w:rPr>
-                <w:rFonts w:ascii="JetBrains Mono" w:hAnsi="JetBrains Mono" w:cs="JetBrains Mono"/>
-                <w:sz w:val="14"/>
-                <w:szCs w:val="14"/>
-                <w:lang w:val="en-US"/>
-              </w:rPr>
-              <w:t xml:space="preserve">    &lt;/div&gt;</w:t>
-            </w:r>
-          </w:p>
-          <w:p>
-            <w:pPr>
-              <w:rPr>
-                <w:rFonts w:ascii="JetBrains Mono" w:hAnsi="JetBrains Mono" w:cs="JetBrains Mono"/>
-                <w:sz w:val="14"/>
-                <w:szCs w:val="14"/>
-                <w:lang w:val="en-US"/>
-              </w:rPr>
-            </w:pPr>
-            <w:r>
-              <w:rPr>
-                <w:rFonts w:ascii="JetBrains Mono" w:hAnsi="JetBrains Mono" w:cs="JetBrains Mono"/>
-                <w:sz w:val="14"/>
-                <w:szCs w:val="14"/>
-                <w:lang w:val="en-US"/>
-              </w:rPr>
-              <w:t xml:space="preserve">  &lt;/div&gt;</w:t>
-            </w:r>
-          </w:p>
-          <w:p>
-            <w:pPr>
-              <w:rPr>
-                <w:rFonts w:ascii="JetBrains Mono" w:hAnsi="JetBrains Mono" w:cs="JetBrains Mono"/>
-                <w:sz w:val="14"/>
-                <w:szCs w:val="14"/>
-                <w:lang w:val="en-US"/>
-              </w:rPr>
-            </w:pPr>
-            <w:r>
-              <w:rPr>
-                <w:rFonts w:ascii="JetBrains Mono" w:hAnsi="JetBrains Mono" w:cs="JetBrains Mono"/>
-                <w:sz w:val="14"/>
-                <w:szCs w:val="14"/>
-                <w:lang w:val="en-US"/>
-              </w:rPr>
-              <w:t xml:space="preserve">  &lt;% if not @error.nil? %&gt;</w:t>
-            </w:r>
-          </w:p>
-          <w:p>
-            <w:pPr>
-              <w:rPr>
-                <w:rFonts w:ascii="JetBrains Mono" w:hAnsi="JetBrains Mono" w:cs="JetBrains Mono"/>
-                <w:sz w:val="14"/>
-                <w:szCs w:val="14"/>
-                <w:lang w:val="en-US"/>
-              </w:rPr>
-            </w:pPr>
-            <w:r>
-              <w:rPr>
-                <w:rFonts w:ascii="JetBrains Mono" w:hAnsi="JetBrains Mono" w:cs="JetBrains Mono"/>
-                <w:sz w:val="14"/>
-                <w:szCs w:val="14"/>
-                <w:lang w:val="en-US"/>
-              </w:rPr>
-              <w:t xml:space="preserve">    &lt;</w:t>
-            </w:r>
-            <w:proofErr w:type="spellStart"/>
-            <w:r>
-              <w:rPr>
-                <w:rFonts w:ascii="JetBrains Mono" w:hAnsi="JetBrains Mono" w:cs="JetBrains Mono"/>
-                <w:sz w:val="14"/>
-                <w:szCs w:val="14"/>
-                <w:lang w:val="en-US"/>
-              </w:rPr>
-              <w:t>br</w:t>
-            </w:r>
-            <w:proofErr w:type="spellEnd"/>
-            <w:r>
-              <w:rPr>
-                <w:rFonts w:ascii="JetBrains Mono" w:hAnsi="JetBrains Mono" w:cs="JetBrains Mono"/>
-                <w:sz w:val="14"/>
-                <w:szCs w:val="14"/>
-                <w:lang w:val="en-US"/>
-              </w:rPr>
-              <w:t>&gt;</w:t>
-            </w:r>
-          </w:p>
-          <w:p>
-            <w:pPr>
-              <w:rPr>
-                <w:rFonts w:ascii="JetBrains Mono" w:hAnsi="JetBrains Mono" w:cs="JetBrains Mono"/>
-                <w:sz w:val="14"/>
-                <w:szCs w:val="14"/>
-                <w:lang w:val="en-US"/>
-              </w:rPr>
-            </w:pPr>
-            <w:r>
-              <w:rPr>
-                <w:rFonts w:ascii="JetBrains Mono" w:hAnsi="JetBrains Mono" w:cs="JetBrains Mono"/>
-                <w:sz w:val="14"/>
-                <w:szCs w:val="14"/>
-                <w:lang w:val="en-US"/>
-              </w:rPr>
-              <w:t xml:space="preserve">    &lt;div class="alert alert-danger d-flex align-items-center" role="alert"&gt;</w:t>
-            </w:r>
-          </w:p>
-          <w:p>
-            <w:pPr>
-              <w:rPr>
-                <w:rFonts w:ascii="JetBrains Mono" w:hAnsi="JetBrains Mono" w:cs="JetBrains Mono"/>
-                <w:sz w:val="14"/>
-                <w:szCs w:val="14"/>
-                <w:lang w:val="en-US"/>
-              </w:rPr>
-            </w:pPr>
-            <w:r>
-              <w:rPr>
-                <w:rFonts w:ascii="JetBrains Mono" w:hAnsi="JetBrains Mono" w:cs="JetBrains Mono"/>
-                <w:sz w:val="14"/>
-                <w:szCs w:val="14"/>
-                <w:lang w:val="en-US"/>
-              </w:rPr>
-              <w:t xml:space="preserve">      &lt;div&gt;&lt;%= @error %&gt;&lt;/div&gt;</w:t>
-            </w:r>
-          </w:p>
-          <w:p>
-            <w:pPr>
-              <w:rPr>
-                <w:rFonts w:ascii="JetBrains Mono" w:hAnsi="JetBrains Mono" w:cs="JetBrains Mono"/>
-                <w:sz w:val="14"/>
-                <w:szCs w:val="14"/>
-                <w:lang w:val="en-US"/>
-              </w:rPr>
-            </w:pPr>
-            <w:r>
-              <w:rPr>
-                <w:rFonts w:ascii="JetBrains Mono" w:hAnsi="JetBrains Mono" w:cs="JetBrains Mono"/>
-                <w:sz w:val="14"/>
-                <w:szCs w:val="14"/>
-                <w:lang w:val="en-US"/>
-              </w:rPr>
-              <w:t xml:space="preserve">    &lt;/div&gt;</w:t>
-            </w:r>
-          </w:p>
-          <w:p>
-            <w:pPr>
-              <w:rPr>
-                <w:rFonts w:ascii="JetBrains Mono" w:hAnsi="JetBrains Mono" w:cs="JetBrains Mono"/>
-                <w:sz w:val="14"/>
-                <w:szCs w:val="14"/>
-                <w:lang w:val="en-US"/>
-              </w:rPr>
-            </w:pPr>
-            <w:r>
-              <w:rPr>
-                <w:rFonts w:ascii="JetBrains Mono" w:hAnsi="JetBrains Mono" w:cs="JetBrains Mono"/>
-                <w:sz w:val="14"/>
-                <w:szCs w:val="14"/>
-                <w:lang w:val="en-US"/>
-              </w:rPr>
-              <w:t xml:space="preserve">  &lt;% end %&gt;</w:t>
-            </w:r>
-          </w:p>
-          <w:p>
-            <w:pPr>
-              <w:rPr>
-                <w:rFonts w:ascii="JetBrains Mono" w:hAnsi="JetBrains Mono" w:cs="JetBrains Mono"/>
-                <w:sz w:val="14"/>
-                <w:szCs w:val="14"/>
-                <w:lang w:val="en-US"/>
-              </w:rPr>
-            </w:pPr>
-            <w:r>
-              <w:rPr>
-                <w:rFonts w:ascii="JetBrains Mono" w:hAnsi="JetBrains Mono" w:cs="JetBrains Mono"/>
-                <w:sz w:val="14"/>
-                <w:szCs w:val="14"/>
-                <w:lang w:val="en-US"/>
-              </w:rPr>
-              <w:t xml:space="preserve">  &lt;div class="mt-4"&gt;</w:t>
-            </w:r>
-          </w:p>
-          <w:p>
-            <w:pPr>
-              <w:rPr>
-                <w:rFonts w:ascii="JetBrains Mono" w:hAnsi="JetBrains Mono" w:cs="JetBrains Mono"/>
-                <w:sz w:val="14"/>
-                <w:szCs w:val="14"/>
-                <w:lang w:val="en-US"/>
-              </w:rPr>
-            </w:pPr>
-            <w:r>
-              <w:rPr>
-                <w:rFonts w:ascii="JetBrains Mono" w:hAnsi="JetBrains Mono" w:cs="JetBrains Mono"/>
-                <w:sz w:val="14"/>
-                <w:szCs w:val="14"/>
-                <w:lang w:val="en-US"/>
-              </w:rPr>
-              <w:t xml:space="preserve">    &lt;%= </w:t>
-            </w:r>
-            <w:proofErr w:type="spellStart"/>
-            <w:r>
-              <w:rPr>
-                <w:rFonts w:ascii="JetBrains Mono" w:hAnsi="JetBrains Mono" w:cs="JetBrains Mono"/>
-                <w:sz w:val="14"/>
-                <w:szCs w:val="14"/>
-                <w:lang w:val="en-US"/>
-              </w:rPr>
-              <w:t>form_</w:t>
-            </w:r>
-            <w:proofErr w:type="gramStart"/>
-            <w:r>
-              <w:rPr>
-                <w:rFonts w:ascii="JetBrains Mono" w:hAnsi="JetBrains Mono" w:cs="JetBrains Mono"/>
-                <w:sz w:val="14"/>
-                <w:szCs w:val="14"/>
-                <w:lang w:val="en-US"/>
-              </w:rPr>
-              <w:t>tag</w:t>
-            </w:r>
-            <w:proofErr w:type="spellEnd"/>
-            <w:r>
-              <w:rPr>
-                <w:rFonts w:ascii="JetBrains Mono" w:hAnsi="JetBrains Mono" w:cs="JetBrains Mono"/>
-                <w:sz w:val="14"/>
-                <w:szCs w:val="14"/>
-                <w:lang w:val="en-US"/>
-              </w:rPr>
-              <w:t>(</w:t>
-            </w:r>
-            <w:proofErr w:type="gramEnd"/>
-            <w:r>
-              <w:rPr>
-                <w:rFonts w:ascii="JetBrains Mono" w:hAnsi="JetBrains Mono" w:cs="JetBrains Mono"/>
-                <w:sz w:val="14"/>
-                <w:szCs w:val="14"/>
-                <w:lang w:val="en-US"/>
-              </w:rPr>
-              <w:t>"index/view", :method =&gt; "get") do %&gt;</w:t>
-            </w:r>
-          </w:p>
-          <w:p>
-            <w:pPr>
-              <w:rPr>
-                <w:rFonts w:ascii="JetBrains Mono" w:hAnsi="JetBrains Mono" w:cs="JetBrains Mono"/>
-                <w:sz w:val="14"/>
-                <w:szCs w:val="14"/>
-                <w:lang w:val="en-US"/>
-              </w:rPr>
-            </w:pPr>
-            <w:r>
-              <w:rPr>
-                <w:rFonts w:ascii="JetBrains Mono" w:hAnsi="JetBrains Mono" w:cs="JetBrains Mono"/>
-                <w:sz w:val="14"/>
-                <w:szCs w:val="14"/>
-                <w:lang w:val="en-US"/>
-              </w:rPr>
-              <w:t xml:space="preserve">      &lt;div class="form-group"&gt;</w:t>
-            </w:r>
-          </w:p>
-          <w:p>
-            <w:pPr>
-              <w:rPr>
-                <w:rFonts w:ascii="JetBrains Mono" w:hAnsi="JetBrains Mono" w:cs="JetBrains Mono"/>
-                <w:sz w:val="14"/>
-                <w:szCs w:val="14"/>
-                <w:lang w:val="en-US"/>
-              </w:rPr>
-            </w:pPr>
-            <w:r>
-              <w:rPr>
-                <w:rFonts w:ascii="JetBrains Mono" w:hAnsi="JetBrains Mono" w:cs="JetBrains Mono"/>
-                <w:sz w:val="14"/>
-                <w:szCs w:val="14"/>
-                <w:lang w:val="en-US"/>
-              </w:rPr>
-              <w:t xml:space="preserve">        &lt;h3&gt;</w:t>
-            </w:r>
-            <w:proofErr w:type="spellStart"/>
-            <w:r>
-              <w:rPr>
-                <w:rFonts w:ascii="Calibri" w:hAnsi="Calibri" w:cs="Calibri"/>
-                <w:sz w:val="14"/>
-                <w:szCs w:val="14"/>
-                <w:lang w:val="en-US"/>
-              </w:rPr>
-              <w:t>Входные</w:t>
-            </w:r>
-            <w:proofErr w:type="spellEnd"/>
-            <w:r>
-              <w:rPr>
-                <w:rFonts w:ascii="JetBrains Mono" w:hAnsi="JetBrains Mono" w:cs="JetBrains Mono"/>
-                <w:sz w:val="14"/>
-                <w:szCs w:val="14"/>
-                <w:lang w:val="en-US"/>
-              </w:rPr>
-              <w:t xml:space="preserve"> </w:t>
-            </w:r>
-            <w:proofErr w:type="spellStart"/>
-            <w:r>
-              <w:rPr>
-                <w:rFonts w:ascii="Calibri" w:hAnsi="Calibri" w:cs="Calibri"/>
-                <w:sz w:val="14"/>
-                <w:szCs w:val="14"/>
-                <w:lang w:val="en-US"/>
-              </w:rPr>
-              <w:t>данные</w:t>
-            </w:r>
-            <w:proofErr w:type="spellEnd"/>
-            <w:r>
-              <w:rPr>
-                <w:rFonts w:ascii="JetBrains Mono" w:hAnsi="JetBrains Mono" w:cs="JetBrains Mono"/>
-                <w:sz w:val="14"/>
-                <w:szCs w:val="14"/>
-                <w:lang w:val="en-US"/>
-              </w:rPr>
-              <w:t>&lt;/h2&gt;</w:t>
-            </w:r>
-          </w:p>
-          <w:p>
-            <w:pPr>
-              <w:rPr>
-                <w:rFonts w:ascii="JetBrains Mono" w:hAnsi="JetBrains Mono" w:cs="JetBrains Mono"/>
-                <w:sz w:val="14"/>
-                <w:szCs w:val="14"/>
-                <w:lang w:val="en-US"/>
-              </w:rPr>
-            </w:pPr>
-            <w:r>
-              <w:rPr>
-                <w:rFonts w:ascii="JetBrains Mono" w:hAnsi="JetBrains Mono" w:cs="JetBrains Mono"/>
-                <w:sz w:val="14"/>
-                <w:szCs w:val="14"/>
-                <w:lang w:val="en-US"/>
-              </w:rPr>
-              <w:t xml:space="preserve">        &lt;% unless params</w:t>
-            </w:r>
-            <w:proofErr w:type="gramStart"/>
-            <w:r>
-              <w:rPr>
-                <w:rFonts w:ascii="JetBrains Mono" w:hAnsi="JetBrains Mono" w:cs="JetBrains Mono"/>
-                <w:sz w:val="14"/>
-                <w:szCs w:val="14"/>
-                <w:lang w:val="en-US"/>
-              </w:rPr>
-              <w:t>[:error</w:t>
-            </w:r>
-            <w:proofErr w:type="gramEnd"/>
-            <w:r>
-              <w:rPr>
-                <w:rFonts w:ascii="JetBrains Mono" w:hAnsi="JetBrains Mono" w:cs="JetBrains Mono"/>
-                <w:sz w:val="14"/>
-                <w:szCs w:val="14"/>
-                <w:lang w:val="en-US"/>
-              </w:rPr>
-              <w:t>].nil? %&gt;</w:t>
-            </w:r>
-          </w:p>
-          <w:p>
-            <w:pPr>
-              <w:rPr>
-                <w:rFonts w:ascii="JetBrains Mono" w:hAnsi="JetBrains Mono" w:cs="JetBrains Mono"/>
-                <w:sz w:val="14"/>
-                <w:szCs w:val="14"/>
-                <w:lang w:val="en-US"/>
-              </w:rPr>
-            </w:pPr>
-            <w:r>
-              <w:rPr>
-                <w:rFonts w:ascii="JetBrains Mono" w:hAnsi="JetBrains Mono" w:cs="JetBrains Mono"/>
-                <w:sz w:val="14"/>
-                <w:szCs w:val="14"/>
-                <w:lang w:val="en-US"/>
-              </w:rPr>
-              <w:t xml:space="preserve">          &lt;div class="alert alert-danger d-flex align-items-center" role="alert"&gt;</w:t>
-            </w:r>
-          </w:p>
-          <w:p>
-            <w:pPr>
-              <w:rPr>
-                <w:rFonts w:ascii="JetBrains Mono" w:hAnsi="JetBrains Mono" w:cs="JetBrains Mono"/>
-                <w:sz w:val="14"/>
-                <w:szCs w:val="14"/>
-                <w:lang w:val="en-US"/>
-              </w:rPr>
-            </w:pPr>
-            <w:r>
-              <w:rPr>
-                <w:rFonts w:ascii="JetBrains Mono" w:hAnsi="JetBrains Mono" w:cs="JetBrains Mono"/>
-                <w:sz w:val="14"/>
-                <w:szCs w:val="14"/>
-                <w:lang w:val="en-US"/>
-              </w:rPr>
-              <w:t xml:space="preserve">            &lt;div&gt;&lt;%= params</w:t>
-            </w:r>
-            <w:proofErr w:type="gramStart"/>
-            <w:r>
-              <w:rPr>
-                <w:rFonts w:ascii="JetBrains Mono" w:hAnsi="JetBrains Mono" w:cs="JetBrains Mono"/>
-                <w:sz w:val="14"/>
-                <w:szCs w:val="14"/>
-                <w:lang w:val="en-US"/>
-              </w:rPr>
-              <w:t>[:error</w:t>
-            </w:r>
-            <w:proofErr w:type="gramEnd"/>
-            <w:r>
-              <w:rPr>
-                <w:rFonts w:ascii="JetBrains Mono" w:hAnsi="JetBrains Mono" w:cs="JetBrains Mono"/>
-                <w:sz w:val="14"/>
-                <w:szCs w:val="14"/>
-                <w:lang w:val="en-US"/>
-              </w:rPr>
-              <w:t>] %&gt;&lt;/div&gt;</w:t>
-            </w:r>
-          </w:p>
-          <w:p>
-            <w:pPr>
-              <w:rPr>
-                <w:rFonts w:ascii="JetBrains Mono" w:hAnsi="JetBrains Mono" w:cs="JetBrains Mono"/>
-                <w:sz w:val="14"/>
-                <w:szCs w:val="14"/>
-                <w:lang w:val="en-US"/>
-              </w:rPr>
-            </w:pPr>
-            <w:r>
-              <w:rPr>
-                <w:rFonts w:ascii="JetBrains Mono" w:hAnsi="JetBrains Mono" w:cs="JetBrains Mono"/>
-                <w:sz w:val="14"/>
-                <w:szCs w:val="14"/>
-                <w:lang w:val="en-US"/>
-              </w:rPr>
-              <w:t xml:space="preserve">          &lt;/div&gt;</w:t>
-            </w:r>
-          </w:p>
-          <w:p>
-            <w:pPr>
-              <w:rPr>
-                <w:rFonts w:ascii="JetBrains Mono" w:hAnsi="JetBrains Mono" w:cs="JetBrains Mono"/>
-                <w:sz w:val="14"/>
-                <w:szCs w:val="14"/>
-                <w:lang w:val="en-US"/>
-              </w:rPr>
-            </w:pPr>
-            <w:r>
-              <w:rPr>
-                <w:rFonts w:ascii="JetBrains Mono" w:hAnsi="JetBrains Mono" w:cs="JetBrains Mono"/>
-                <w:sz w:val="14"/>
-                <w:szCs w:val="14"/>
-                <w:lang w:val="en-US"/>
-              </w:rPr>
-              <w:t xml:space="preserve">        &lt;% end %&gt;</w:t>
-            </w:r>
-          </w:p>
-          <w:p>
-            <w:pPr>
-              <w:rPr>
-                <w:rFonts w:ascii="JetBrains Mono" w:hAnsi="JetBrains Mono" w:cs="JetBrains Mono"/>
-                <w:sz w:val="14"/>
-                <w:szCs w:val="14"/>
-                <w:lang w:val="en-US"/>
-              </w:rPr>
-            </w:pPr>
-            <w:r>
-              <w:rPr>
-                <w:rFonts w:ascii="JetBrains Mono" w:hAnsi="JetBrains Mono" w:cs="JetBrains Mono"/>
-                <w:sz w:val="14"/>
-                <w:szCs w:val="14"/>
-                <w:lang w:val="en-US"/>
-              </w:rPr>
-              <w:t xml:space="preserve">        &lt;label for="array"&gt;&lt;strong&gt;</w:t>
-            </w:r>
-            <w:proofErr w:type="spellStart"/>
-            <w:r>
-              <w:rPr>
-                <w:rFonts w:ascii="Calibri" w:hAnsi="Calibri" w:cs="Calibri"/>
-                <w:sz w:val="14"/>
-                <w:szCs w:val="14"/>
-                <w:lang w:val="en-US"/>
-              </w:rPr>
-              <w:t>Массив</w:t>
-            </w:r>
-            <w:proofErr w:type="spellEnd"/>
-            <w:r>
-              <w:rPr>
-                <w:rFonts w:ascii="JetBrains Mono" w:hAnsi="JetBrains Mono" w:cs="JetBrains Mono"/>
-                <w:sz w:val="14"/>
-                <w:szCs w:val="14"/>
-                <w:lang w:val="en-US"/>
-              </w:rPr>
-              <w:t>&lt;/strong&gt;&lt;/label&gt;&lt;</w:t>
-            </w:r>
-            <w:proofErr w:type="spellStart"/>
-            <w:r>
-              <w:rPr>
-                <w:rFonts w:ascii="JetBrains Mono" w:hAnsi="JetBrains Mono" w:cs="JetBrains Mono"/>
-                <w:sz w:val="14"/>
-                <w:szCs w:val="14"/>
-                <w:lang w:val="en-US"/>
-              </w:rPr>
-              <w:t>br</w:t>
-            </w:r>
-            <w:proofErr w:type="spellEnd"/>
-            <w:r>
-              <w:rPr>
-                <w:rFonts w:ascii="JetBrains Mono" w:hAnsi="JetBrains Mono" w:cs="JetBrains Mono"/>
-                <w:sz w:val="14"/>
-                <w:szCs w:val="14"/>
-                <w:lang w:val="en-US"/>
-              </w:rPr>
-              <w:t>&gt;</w:t>
-            </w:r>
-          </w:p>
-          <w:p>
-            <w:pPr>
-              <w:rPr>
-                <w:rFonts w:ascii="JetBrains Mono" w:hAnsi="JetBrains Mono" w:cs="JetBrains Mono"/>
-                <w:sz w:val="14"/>
-                <w:szCs w:val="14"/>
-                <w:lang w:val="en-US"/>
-              </w:rPr>
-            </w:pPr>
-            <w:r>
-              <w:rPr>
-                <w:rFonts w:ascii="JetBrains Mono" w:hAnsi="JetBrains Mono" w:cs="JetBrains Mono"/>
-                <w:sz w:val="14"/>
-                <w:szCs w:val="14"/>
-                <w:lang w:val="en-US"/>
-              </w:rPr>
-              <w:t xml:space="preserve">        &lt;%= </w:t>
-            </w:r>
-            <w:proofErr w:type="spellStart"/>
-            <w:r>
-              <w:rPr>
-                <w:rFonts w:ascii="JetBrains Mono" w:hAnsi="JetBrains Mono" w:cs="JetBrains Mono"/>
-                <w:sz w:val="14"/>
-                <w:szCs w:val="14"/>
-                <w:lang w:val="en-US"/>
-              </w:rPr>
-              <w:t>text_field_</w:t>
-            </w:r>
-            <w:proofErr w:type="gramStart"/>
-            <w:r>
-              <w:rPr>
-                <w:rFonts w:ascii="JetBrains Mono" w:hAnsi="JetBrains Mono" w:cs="JetBrains Mono"/>
-                <w:sz w:val="14"/>
-                <w:szCs w:val="14"/>
-                <w:lang w:val="en-US"/>
-              </w:rPr>
-              <w:t>tag</w:t>
-            </w:r>
-            <w:proofErr w:type="spellEnd"/>
-            <w:r>
-              <w:rPr>
-                <w:rFonts w:ascii="JetBrains Mono" w:hAnsi="JetBrains Mono" w:cs="JetBrains Mono"/>
-                <w:sz w:val="14"/>
-                <w:szCs w:val="14"/>
-                <w:lang w:val="en-US"/>
-              </w:rPr>
-              <w:t>(</w:t>
-            </w:r>
-            <w:proofErr w:type="gramEnd"/>
-            <w:r>
-              <w:rPr>
-                <w:rFonts w:ascii="JetBrains Mono" w:hAnsi="JetBrains Mono" w:cs="JetBrains Mono"/>
-                <w:sz w:val="14"/>
-                <w:szCs w:val="14"/>
-                <w:lang w:val="en-US"/>
-              </w:rPr>
-              <w:t>:array, nil, value: params[:array], class: "form-control") %&gt;</w:t>
-            </w:r>
-          </w:p>
-          <w:p>
-            <w:pPr>
-              <w:rPr>
-                <w:rFonts w:ascii="JetBrains Mono" w:hAnsi="JetBrains Mono" w:cs="JetBrains Mono"/>
-                <w:sz w:val="14"/>
-                <w:szCs w:val="14"/>
-                <w:lang w:val="en-US"/>
-              </w:rPr>
-            </w:pPr>
-            <w:r>
-              <w:rPr>
-                <w:rFonts w:ascii="JetBrains Mono" w:hAnsi="JetBrains Mono" w:cs="JetBrains Mono"/>
-                <w:sz w:val="14"/>
-                <w:szCs w:val="14"/>
-                <w:lang w:val="en-US"/>
-              </w:rPr>
-              <w:t xml:space="preserve">      &lt;/div&gt;</w:t>
-            </w:r>
-          </w:p>
-          <w:p>
-            <w:pPr>
-              <w:rPr>
-                <w:rFonts w:ascii="JetBrains Mono" w:hAnsi="JetBrains Mono" w:cs="JetBrains Mono"/>
-                <w:sz w:val="14"/>
-                <w:szCs w:val="14"/>
-                <w:lang w:val="en-US"/>
-              </w:rPr>
-            </w:pPr>
-            <w:r>
-              <w:rPr>
-                <w:rFonts w:ascii="JetBrains Mono" w:hAnsi="JetBrains Mono" w:cs="JetBrains Mono"/>
-                <w:sz w:val="14"/>
-                <w:szCs w:val="14"/>
-                <w:lang w:val="en-US"/>
-              </w:rPr>
-              <w:t xml:space="preserve">      &lt;</w:t>
-            </w:r>
-            <w:proofErr w:type="spellStart"/>
-            <w:r>
-              <w:rPr>
-                <w:rFonts w:ascii="JetBrains Mono" w:hAnsi="JetBrains Mono" w:cs="JetBrains Mono"/>
-                <w:sz w:val="14"/>
-                <w:szCs w:val="14"/>
-                <w:lang w:val="en-US"/>
-              </w:rPr>
-              <w:t>br</w:t>
-            </w:r>
-            <w:proofErr w:type="spellEnd"/>
-            <w:r>
-              <w:rPr>
-                <w:rFonts w:ascii="JetBrains Mono" w:hAnsi="JetBrains Mono" w:cs="JetBrains Mono"/>
-                <w:sz w:val="14"/>
-                <w:szCs w:val="14"/>
-                <w:lang w:val="en-US"/>
-              </w:rPr>
-              <w:t>&gt;</w:t>
-            </w:r>
-          </w:p>
-          <w:p>
-            <w:pPr>
-              <w:rPr>
-                <w:rFonts w:ascii="JetBrains Mono" w:hAnsi="JetBrains Mono" w:cs="JetBrains Mono"/>
-                <w:sz w:val="14"/>
-                <w:szCs w:val="14"/>
-                <w:lang w:val="en-US"/>
-              </w:rPr>
-            </w:pPr>
-            <w:r>
-              <w:rPr>
-                <w:rFonts w:ascii="JetBrains Mono" w:hAnsi="JetBrains Mono" w:cs="JetBrains Mono"/>
-                <w:sz w:val="14"/>
-                <w:szCs w:val="14"/>
-                <w:lang w:val="en-US"/>
-              </w:rPr>
-              <w:lastRenderedPageBreak/>
-              <w:t xml:space="preserve">      &lt;%= </w:t>
-            </w:r>
-            <w:proofErr w:type="spellStart"/>
-            <w:r>
-              <w:rPr>
-                <w:rFonts w:ascii="JetBrains Mono" w:hAnsi="JetBrains Mono" w:cs="JetBrains Mono"/>
-                <w:sz w:val="14"/>
-                <w:szCs w:val="14"/>
-                <w:lang w:val="en-US"/>
-              </w:rPr>
-              <w:t>submit_</w:t>
-            </w:r>
-            <w:proofErr w:type="gramStart"/>
-            <w:r>
-              <w:rPr>
-                <w:rFonts w:ascii="JetBrains Mono" w:hAnsi="JetBrains Mono" w:cs="JetBrains Mono"/>
-                <w:sz w:val="14"/>
-                <w:szCs w:val="14"/>
-                <w:lang w:val="en-US"/>
-              </w:rPr>
-              <w:t>tag</w:t>
-            </w:r>
-            <w:proofErr w:type="spellEnd"/>
-            <w:r>
-              <w:rPr>
-                <w:rFonts w:ascii="JetBrains Mono" w:hAnsi="JetBrains Mono" w:cs="JetBrains Mono"/>
-                <w:sz w:val="14"/>
-                <w:szCs w:val="14"/>
-                <w:lang w:val="en-US"/>
-              </w:rPr>
-              <w:t>(</w:t>
-            </w:r>
-            <w:proofErr w:type="gramEnd"/>
-            <w:r>
-              <w:rPr>
-                <w:rFonts w:ascii="JetBrains Mono" w:hAnsi="JetBrains Mono" w:cs="JetBrains Mono"/>
-                <w:sz w:val="14"/>
-                <w:szCs w:val="14"/>
-                <w:lang w:val="en-US"/>
-              </w:rPr>
-              <w:t>"</w:t>
-            </w:r>
-            <w:proofErr w:type="spellStart"/>
-            <w:r>
-              <w:rPr>
-                <w:rFonts w:ascii="Calibri" w:hAnsi="Calibri" w:cs="Calibri"/>
-                <w:sz w:val="14"/>
-                <w:szCs w:val="14"/>
-                <w:lang w:val="en-US"/>
-              </w:rPr>
               <w:t>Вычислить</w:t>
             </w:r>
-            <w:proofErr w:type="spellEnd"/>
-            <w:r>
-              <w:rPr>
-                <w:rFonts w:ascii="JetBrains Mono" w:hAnsi="JetBrains Mono" w:cs="JetBrains Mono"/>
-                <w:sz w:val="14"/>
-                <w:szCs w:val="14"/>
-                <w:lang w:val="en-US"/>
-              </w:rPr>
-              <w:t>", class: "</w:t>
-            </w:r>
-            <w:proofErr w:type="spellStart"/>
-            <w:r>
-              <w:rPr>
-                <w:rFonts w:ascii="JetBrains Mono" w:hAnsi="JetBrains Mono" w:cs="JetBrains Mono"/>
-                <w:sz w:val="14"/>
-                <w:szCs w:val="14"/>
-                <w:lang w:val="en-US"/>
-              </w:rPr>
-              <w:t>btn</w:t>
-            </w:r>
-            <w:proofErr w:type="spellEnd"/>
-            <w:r>
-              <w:rPr>
-                <w:rFonts w:ascii="JetBrains Mono" w:hAnsi="JetBrains Mono" w:cs="JetBrains Mono"/>
-                <w:sz w:val="14"/>
-                <w:szCs w:val="14"/>
-                <w:lang w:val="en-US"/>
-              </w:rPr>
-              <w:t xml:space="preserve"> </w:t>
-            </w:r>
-            <w:proofErr w:type="spellStart"/>
-            <w:r>
-              <w:rPr>
-                <w:rFonts w:ascii="JetBrains Mono" w:hAnsi="JetBrains Mono" w:cs="JetBrains Mono"/>
-                <w:sz w:val="14"/>
-                <w:szCs w:val="14"/>
-                <w:lang w:val="en-US"/>
-              </w:rPr>
-              <w:t>btn</w:t>
-            </w:r>
-            <w:proofErr w:type="spellEnd"/>
-            <w:r>
-              <w:rPr>
-                <w:rFonts w:ascii="JetBrains Mono" w:hAnsi="JetBrains Mono" w:cs="JetBrains Mono"/>
-                <w:sz w:val="14"/>
-                <w:szCs w:val="14"/>
-                <w:lang w:val="en-US"/>
-              </w:rPr>
-              <w:t>-primary") %&gt;</w:t>
+            <w:r>
+              <w:rPr>
+                <w:rFonts w:ascii="JetBrains Mono" w:hAnsi="JetBrains Mono" w:cs="JetBrains Mono"/>
+                <w:sz w:val="14"/>
+                <w:szCs w:val="14"/>
+                <w:lang w:val="en-US"/>
+              </w:rPr>
+              <w:t>", class: "btn btn-primary") %&gt;</w:t>
             </w:r>
           </w:p>
           <w:p>
@@ -5694,20 +4451,8 @@
           <w:szCs w:val="22"/>
           <w:lang w:val="en-US"/>
         </w:rPr>
-        <w:t>app/views/index/</w:t>
-      </w:r>
-      <w:proofErr w:type="spellStart"/>
-      <w:r>
-        <w:rPr>
-          <w:b/>
-          <w:bCs/>
-          <w:sz w:val="22"/>
-          <w:szCs w:val="22"/>
-          <w:lang w:val="en-US"/>
-        </w:rPr>
-        <w:t>view.html.erb</w:t>
-      </w:r>
-      <w:proofErr w:type="spellEnd"/>
+        <w:t>app/views/index/view.html.erb</w:t>
+      </w:r>
       <w:r>
         <w:rPr>
           <w:b/>
@@ -5805,7 +4550,6 @@
               </w:rPr>
               <w:t>h</w:t>
             </w:r>
-            <w:proofErr w:type="gramStart"/>
             <w:r>
               <w:rPr>
                 <w:rFonts w:ascii="JetBrains Mono" w:hAnsi="JetBrains Mono" w:cs="JetBrains Mono"/>
@@ -5822,7 +4566,6 @@
               </w:rPr>
               <w:t>Результат</w:t>
             </w:r>
-            <w:proofErr w:type="gramEnd"/>
             <w:r>
               <w:rPr>
                 <w:rFonts w:ascii="JetBrains Mono" w:hAnsi="JetBrains Mono" w:cs="JetBrains Mono"/>
@@ -6021,7 +4764,6 @@
               </w:rPr>
               <w:t xml:space="preserve">        &lt;label&gt;&lt;strong&gt;</w:t>
             </w:r>
-            <w:proofErr w:type="spellStart"/>
             <w:r>
               <w:rPr>
                 <w:rFonts w:ascii="Calibri" w:hAnsi="Calibri" w:cs="Calibri"/>
@@ -6031,134 +4773,33 @@
               </w:rPr>
               <w:t>Массив</w:t>
             </w:r>
-            <w:proofErr w:type="spellEnd"/>
-            <w:r>
-              <w:rPr>
-                <w:rFonts w:ascii="JetBrains Mono" w:hAnsi="JetBrains Mono" w:cs="JetBrains Mono"/>
-                <w:sz w:val="14"/>
-                <w:szCs w:val="14"/>
-                <w:lang w:val="en-US"/>
-              </w:rPr>
-              <w:t>&lt;/strong&gt;&lt;/label&gt;&lt;</w:t>
-            </w:r>
-            <w:proofErr w:type="spellStart"/>
-            <w:r>
-              <w:rPr>
-                <w:rFonts w:ascii="JetBrains Mono" w:hAnsi="JetBrains Mono" w:cs="JetBrains Mono"/>
-                <w:sz w:val="14"/>
-                <w:szCs w:val="14"/>
-                <w:lang w:val="en-US"/>
-              </w:rPr>
-              <w:t>br</w:t>
-            </w:r>
-            <w:proofErr w:type="spellEnd"/>
-            <w:r>
-              <w:rPr>
-                <w:rFonts w:ascii="JetBrains Mono" w:hAnsi="JetBrains Mono" w:cs="JetBrains Mono"/>
-                <w:sz w:val="14"/>
-                <w:szCs w:val="14"/>
-                <w:lang w:val="en-US"/>
-              </w:rPr>
-              <w:t>&gt;</w:t>
-            </w:r>
-          </w:p>
-          <w:p>
-            <w:pPr>
-              <w:rPr>
-                <w:rFonts w:ascii="JetBrains Mono" w:hAnsi="JetBrains Mono" w:cs="JetBrains Mono"/>
-                <w:sz w:val="14"/>
-                <w:szCs w:val="14"/>
-                <w:lang w:val="en-US"/>
-              </w:rPr>
-            </w:pPr>
-            <w:r>
-              <w:rPr>
-                <w:rFonts w:ascii="JetBrains Mono" w:hAnsi="JetBrains Mono" w:cs="JetBrains Mono"/>
-                <w:sz w:val="14"/>
-                <w:szCs w:val="14"/>
-                <w:lang w:val="en-US"/>
-              </w:rPr>
-              <w:t xml:space="preserve">        &lt;%= </w:t>
-            </w:r>
-            <w:proofErr w:type="spellStart"/>
-            <w:r>
-              <w:rPr>
-                <w:rFonts w:ascii="JetBrains Mono" w:hAnsi="JetBrains Mono" w:cs="JetBrains Mono"/>
-                <w:sz w:val="14"/>
-                <w:szCs w:val="14"/>
-                <w:lang w:val="en-US"/>
-              </w:rPr>
-              <w:t>text_field_</w:t>
-            </w:r>
-            <w:proofErr w:type="gramStart"/>
-            <w:r>
-              <w:rPr>
-                <w:rFonts w:ascii="JetBrains Mono" w:hAnsi="JetBrains Mono" w:cs="JetBrains Mono"/>
-                <w:sz w:val="14"/>
-                <w:szCs w:val="14"/>
-                <w:lang w:val="en-US"/>
-              </w:rPr>
-              <w:t>tag</w:t>
-            </w:r>
-            <w:proofErr w:type="spellEnd"/>
-            <w:r>
-              <w:rPr>
-                <w:rFonts w:ascii="JetBrains Mono" w:hAnsi="JetBrains Mono" w:cs="JetBrains Mono"/>
-                <w:sz w:val="14"/>
-                <w:szCs w:val="14"/>
-                <w:lang w:val="en-US"/>
-              </w:rPr>
-              <w:t>(</w:t>
-            </w:r>
-            <w:proofErr w:type="gramEnd"/>
-            <w:r>
-              <w:rPr>
-                <w:rFonts w:ascii="JetBrains Mono" w:hAnsi="JetBrains Mono" w:cs="JetBrains Mono"/>
-                <w:sz w:val="14"/>
-                <w:szCs w:val="14"/>
-                <w:lang w:val="en-US"/>
-              </w:rPr>
-              <w:t xml:space="preserve">nil, nil, value: @output, </w:t>
-            </w:r>
-            <w:proofErr w:type="spellStart"/>
-            <w:r>
-              <w:rPr>
-                <w:rFonts w:ascii="JetBrains Mono" w:hAnsi="JetBrains Mono" w:cs="JetBrains Mono"/>
-                <w:sz w:val="14"/>
-                <w:szCs w:val="14"/>
-                <w:lang w:val="en-US"/>
-              </w:rPr>
-              <w:t>readonly</w:t>
-            </w:r>
-            <w:proofErr w:type="spellEnd"/>
-            <w:r>
-              <w:rPr>
-                <w:rFonts w:ascii="JetBrains Mono" w:hAnsi="JetBrains Mono" w:cs="JetBrains Mono"/>
-                <w:sz w:val="14"/>
-                <w:szCs w:val="14"/>
-                <w:lang w:val="en-US"/>
-              </w:rPr>
-              <w:t>: true, class: "form-control") %&gt;&lt;</w:t>
-            </w:r>
-            <w:proofErr w:type="spellStart"/>
-            <w:r>
-              <w:rPr>
-                <w:rFonts w:ascii="JetBrains Mono" w:hAnsi="JetBrains Mono" w:cs="JetBrains Mono"/>
-                <w:sz w:val="14"/>
-                <w:szCs w:val="14"/>
-                <w:lang w:val="en-US"/>
-              </w:rPr>
-              <w:t>br</w:t>
-            </w:r>
-            <w:proofErr w:type="spellEnd"/>
-            <w:r>
-              <w:rPr>
-                <w:rFonts w:ascii="JetBrains Mono" w:hAnsi="JetBrains Mono" w:cs="JetBrains Mono"/>
-                <w:sz w:val="14"/>
-                <w:szCs w:val="14"/>
-                <w:lang w:val="en-US"/>
-              </w:rPr>
-              <w:t>&gt;</w:t>
+            <w:r>
+              <w:rPr>
+                <w:rFonts w:ascii="JetBrains Mono" w:hAnsi="JetBrains Mono" w:cs="JetBrains Mono"/>
+                <w:sz w:val="14"/>
+                <w:szCs w:val="14"/>
+                <w:lang w:val="en-US"/>
+              </w:rPr>
+              <w:t>&lt;/strong&gt;&lt;/label&gt;&lt;br&gt;</w:t>
+            </w:r>
+          </w:p>
+          <w:p>
+            <w:pPr>
+              <w:rPr>
+                <w:rFonts w:ascii="JetBrains Mono" w:hAnsi="JetBrains Mono" w:cs="JetBrains Mono"/>
+                <w:sz w:val="14"/>
+                <w:szCs w:val="14"/>
+                <w:lang w:val="en-US"/>
+              </w:rPr>
+            </w:pPr>
+            <w:r>
+              <w:rPr>
+                <w:rFonts w:ascii="JetBrains Mono" w:hAnsi="JetBrains Mono" w:cs="JetBrains Mono"/>
+                <w:sz w:val="14"/>
+                <w:szCs w:val="14"/>
+                <w:lang w:val="en-US"/>
+              </w:rPr>
+              <w:t xml:space="preserve">        &lt;%= text_field_tag(nil, nil, value: @output, readonly: true, class: "form-control") %&gt;&lt;br&gt;</w:t>
             </w:r>
           </w:p>
           <w:p>
@@ -6196,68 +4837,27 @@
                 <w:szCs w:val="14"/>
                 <w:lang w:val="en-US"/>
               </w:rPr>
-              <w:t xml:space="preserve">    &lt;</w:t>
-            </w:r>
-            <w:proofErr w:type="spellStart"/>
-            <w:r>
-              <w:rPr>
-                <w:rFonts w:ascii="JetBrains Mono" w:hAnsi="JetBrains Mono" w:cs="JetBrains Mono"/>
-                <w:sz w:val="14"/>
-                <w:szCs w:val="14"/>
-                <w:lang w:val="en-US"/>
-              </w:rPr>
-              <w:t>br</w:t>
-            </w:r>
-            <w:proofErr w:type="spellEnd"/>
-            <w:r>
-              <w:rPr>
-                <w:rFonts w:ascii="JetBrains Mono" w:hAnsi="JetBrains Mono" w:cs="JetBrains Mono"/>
-                <w:sz w:val="14"/>
-                <w:szCs w:val="14"/>
-                <w:lang w:val="en-US"/>
-              </w:rPr>
-              <w:t>&gt;</w:t>
-            </w:r>
-          </w:p>
-          <w:p>
-            <w:pPr>
-              <w:rPr>
-                <w:rFonts w:ascii="JetBrains Mono" w:hAnsi="JetBrains Mono" w:cs="JetBrains Mono"/>
-                <w:sz w:val="14"/>
-                <w:szCs w:val="14"/>
-                <w:lang w:val="en-US"/>
-              </w:rPr>
-            </w:pPr>
-            <w:r>
-              <w:rPr>
-                <w:rFonts w:ascii="JetBrains Mono" w:hAnsi="JetBrains Mono" w:cs="JetBrains Mono"/>
-                <w:sz w:val="14"/>
-                <w:szCs w:val="14"/>
-                <w:lang w:val="en-US"/>
-              </w:rPr>
-              <w:t xml:space="preserve">    &lt;%= </w:t>
-            </w:r>
-            <w:proofErr w:type="spellStart"/>
-            <w:r>
-              <w:rPr>
-                <w:rFonts w:ascii="JetBrains Mono" w:hAnsi="JetBrains Mono" w:cs="JetBrains Mono"/>
-                <w:sz w:val="14"/>
-                <w:szCs w:val="14"/>
-                <w:lang w:val="en-US"/>
-              </w:rPr>
-              <w:t>link_to</w:t>
-            </w:r>
-            <w:proofErr w:type="spellEnd"/>
-            <w:r>
-              <w:rPr>
-                <w:rFonts w:ascii="JetBrains Mono" w:hAnsi="JetBrains Mono" w:cs="JetBrains Mono"/>
-                <w:sz w:val="14"/>
-                <w:szCs w:val="14"/>
-                <w:lang w:val="en-US"/>
-              </w:rPr>
-              <w:t xml:space="preserve"> "</w:t>
-            </w:r>
-            <w:proofErr w:type="spellStart"/>
+              <w:t xml:space="preserve">    &lt;br&gt;</w:t>
+            </w:r>
+          </w:p>
+          <w:p>
+            <w:pPr>
+              <w:rPr>
+                <w:rFonts w:ascii="JetBrains Mono" w:hAnsi="JetBrains Mono" w:cs="JetBrains Mono"/>
+                <w:sz w:val="14"/>
+                <w:szCs w:val="14"/>
+                <w:lang w:val="en-US"/>
+              </w:rPr>
+            </w:pPr>
+            <w:r>
+              <w:rPr>
+                <w:rFonts w:ascii="JetBrains Mono" w:hAnsi="JetBrains Mono" w:cs="JetBrains Mono"/>
+                <w:sz w:val="14"/>
+                <w:szCs w:val="14"/>
+                <w:lang w:val="en-US"/>
+              </w:rPr>
+              <w:t xml:space="preserve">    &lt;%= link_to "</w:t>
+            </w:r>
             <w:r>
               <w:rPr>
                 <w:rFonts w:ascii="Calibri" w:hAnsi="Calibri" w:cs="Calibri"/>
@@ -6267,75 +4867,14 @@
               </w:rPr>
               <w:t>Назад</w:t>
             </w:r>
-            <w:proofErr w:type="spellEnd"/>
-            <w:r>
-              <w:rPr>
-                <w:rFonts w:ascii="JetBrains Mono" w:hAnsi="JetBrains Mono" w:cs="JetBrains Mono"/>
-                <w:sz w:val="14"/>
-                <w:szCs w:val="14"/>
-                <w:lang w:val="en-US"/>
-              </w:rPr>
-              <w:t xml:space="preserve">", </w:t>
-            </w:r>
-            <w:proofErr w:type="spellStart"/>
-            <w:r>
-              <w:rPr>
-                <w:rFonts w:ascii="JetBrains Mono" w:hAnsi="JetBrains Mono" w:cs="JetBrains Mono"/>
-                <w:sz w:val="14"/>
-                <w:szCs w:val="14"/>
-                <w:lang w:val="en-US"/>
-              </w:rPr>
-              <w:t>root_path</w:t>
-            </w:r>
-            <w:proofErr w:type="spellEnd"/>
-            <w:r>
-              <w:rPr>
-                <w:rFonts w:ascii="JetBrains Mono" w:hAnsi="JetBrains Mono" w:cs="JetBrains Mono"/>
-                <w:sz w:val="14"/>
-                <w:szCs w:val="14"/>
-                <w:lang w:val="en-US"/>
-              </w:rPr>
-              <w:t>, class: "</w:t>
-            </w:r>
-            <w:proofErr w:type="spellStart"/>
-            <w:r>
-              <w:rPr>
-                <w:rFonts w:ascii="JetBrains Mono" w:hAnsi="JetBrains Mono" w:cs="JetBrains Mono"/>
-                <w:sz w:val="14"/>
-                <w:szCs w:val="14"/>
-                <w:lang w:val="en-US"/>
-              </w:rPr>
-              <w:t>btn</w:t>
-            </w:r>
-            <w:proofErr w:type="spellEnd"/>
-            <w:r>
-              <w:rPr>
-                <w:rFonts w:ascii="JetBrains Mono" w:hAnsi="JetBrains Mono" w:cs="JetBrains Mono"/>
-                <w:sz w:val="14"/>
-                <w:szCs w:val="14"/>
-                <w:lang w:val="en-US"/>
-              </w:rPr>
-              <w:t xml:space="preserve"> </w:t>
-            </w:r>
-            <w:proofErr w:type="spellStart"/>
-            <w:r>
-              <w:rPr>
-                <w:rFonts w:ascii="JetBrains Mono" w:hAnsi="JetBrains Mono" w:cs="JetBrains Mono"/>
-                <w:sz w:val="14"/>
-                <w:szCs w:val="14"/>
-                <w:lang w:val="en-US"/>
-              </w:rPr>
-              <w:t>btn</w:t>
-            </w:r>
-            <w:proofErr w:type="spellEnd"/>
-            <w:r>
-              <w:rPr>
-                <w:rFonts w:ascii="JetBrains Mono" w:hAnsi="JetBrains Mono" w:cs="JetBrains Mono"/>
-                <w:sz w:val="14"/>
-                <w:szCs w:val="14"/>
-                <w:lang w:val="en-US"/>
-              </w:rPr>
-              <w:t>-primary" %&gt;</w:t>
+            <w:r>
+              <w:rPr>
+                <w:rFonts w:ascii="JetBrains Mono" w:hAnsi="JetBrains Mono" w:cs="JetBrains Mono"/>
+                <w:sz w:val="14"/>
+                <w:szCs w:val="14"/>
+                <w:lang w:val="en-US"/>
+              </w:rPr>
+              <w:t>", root_path, class: "btn btn-primary" %&gt;</w:t>
             </w:r>
           </w:p>
           <w:p>
@@ -6452,7 +4991,7 @@
                     <pic:cNvPicPr/>
                   </pic:nvPicPr>
                   <pic:blipFill>
-                    <a:blip r:embed="rId8">
+                    <a:blip r:embed="rId9">
                       <a:extLst>
                         <a:ext uri="{28A0092B-C50C-407E-A947-70E740481C1C}">
                           <a14:useLocalDpi xmlns:a14="http://schemas.microsoft.com/office/drawing/2010/main" val="0"/>
@@ -6586,7 +5125,7 @@
                     <pic:cNvPicPr/>
                   </pic:nvPicPr>
                   <pic:blipFill>
-                    <a:blip r:embed="rId9">
+                    <a:blip r:embed="rId10">
                       <a:extLst>
                         <a:ext uri="{28A0092B-C50C-407E-A947-70E740481C1C}">
                           <a14:useLocalDpi xmlns:a14="http://schemas.microsoft.com/office/drawing/2010/main" val="0"/>
@@ -6629,6 +5168,7 @@
           <w:sz w:val="22"/>
           <w:szCs w:val="22"/>
         </w:rPr>
+        <w:lastRenderedPageBreak/>
         <w:t>Рисунок 2</w:t>
       </w:r>
       <w:r>
@@ -6681,7 +5221,6 @@
           <w:sz w:val="22"/>
           <w:szCs w:val="22"/>
         </w:rPr>
-        <w:lastRenderedPageBreak/>
         <w:drawing>
           <wp:inline distT="0" distB="0" distL="0" distR="0" wp14:anchorId="2DB98293" wp14:editId="7B536784">
             <wp:extent cx="4508500" cy="3644900"/>
@@ -6698,7 +5237,7 @@
                     <pic:cNvPicPr/>
                   </pic:nvPicPr>
                   <pic:blipFill>
-                    <a:blip r:embed="rId10">
+                    <a:blip r:embed="rId11">
                       <a:extLst>
                         <a:ext uri="{28A0092B-C50C-407E-A947-70E740481C1C}">
                           <a14:useLocalDpi xmlns:a14="http://schemas.microsoft.com/office/drawing/2010/main" val="0"/>
@@ -6774,14 +5313,7 @@
           <w:sz w:val="22"/>
           <w:szCs w:val="22"/>
         </w:rPr>
-        <w:t xml:space="preserve"> </w:t>
-      </w:r>
-      <w:r>
-        <w:rPr>
-          <w:sz w:val="22"/>
-          <w:szCs w:val="22"/>
-        </w:rPr>
-        <w:t>ввод некорректных данных</w:t>
+        <w:t xml:space="preserve"> ввод некорректных данных</w:t>
       </w:r>
     </w:p>
     <w:p>
@@ -6840,7 +5372,7 @@
                     <pic:cNvPicPr/>
                   </pic:nvPicPr>
                   <pic:blipFill>
-                    <a:blip r:embed="rId11">
+                    <a:blip r:embed="rId12">
                       <a:extLst>
                         <a:ext uri="{28A0092B-C50C-407E-A947-70E740481C1C}">
                           <a14:useLocalDpi xmlns:a14="http://schemas.microsoft.com/office/drawing/2010/main" val="0"/>
@@ -6918,23 +5450,13 @@
         </w:rPr>
         <w:t xml:space="preserve">проверка контроллера </w:t>
       </w:r>
-      <w:proofErr w:type="spellStart"/>
       <w:r>
         <w:rPr>
           <w:sz w:val="22"/>
           <w:szCs w:val="22"/>
           <w:lang w:val="en-US"/>
         </w:rPr>
-        <w:t>rubocop</w:t>
-      </w:r>
-      <w:proofErr w:type="spellEnd"/>
-      <w:r>
-        <w:rPr>
-          <w:sz w:val="22"/>
-          <w:szCs w:val="22"/>
-          <w:lang w:val="en-US"/>
-        </w:rPr>
-        <w:t>’</w:t>
+        <w:t>rubocop’</w:t>
       </w:r>
       <w:r>
         <w:rPr>
@@ -7006,7 +5528,6 @@
           <w:sz w:val="28"/>
           <w:szCs w:val="28"/>
         </w:rPr>
-        <w:lastRenderedPageBreak/>
         <w:t>Вывод</w:t>
       </w:r>
     </w:p>
@@ -7062,7 +5583,6 @@
         </w:rPr>
         <w:t>“</w:t>
       </w:r>
-      <w:proofErr w:type="spellStart"/>
       <w:r>
         <w:rPr>
           <w:sz w:val="28"/>
@@ -7071,7 +5591,6 @@
         </w:rPr>
         <w:t>rubocop</w:t>
       </w:r>
-      <w:proofErr w:type="spellEnd"/>
       <w:r>
         <w:rPr>
           <w:sz w:val="28"/>
@@ -7088,7 +5607,7 @@
       </w:r>
     </w:p>
     <w:sectPr>
-      <w:headerReference w:type="default" r:id="rId12"/>
+      <w:headerReference w:type="default" r:id="rId13"/>
       <w:pgSz w:w="11906" w:h="16838"/>
       <w:pgMar w:top="851" w:right="567" w:bottom="851" w:left="1418" w:header="720" w:footer="720" w:gutter="0"/>
       <w:cols w:space="720"/>
@@ -7714,6 +6233,28 @@
       <w:color w:val="808080"/>
     </w:rPr>
   </w:style>
+  <w:style w:type="character" w:styleId="Hyperlink">
+    <w:name w:val="Hyperlink"/>
+    <w:basedOn w:val="DefaultParagraphFont"/>
+    <w:unhideWhenUsed/>
+    <w:rsid w:val="00450306"/>
+    <w:rPr>
+      <w:color w:val="0000FF" w:themeColor="hyperlink"/>
+      <w:u w:val="single"/>
+    </w:rPr>
+  </w:style>
+  <w:style w:type="character" w:styleId="UnresolvedMention">
+    <w:name w:val="Unresolved Mention"/>
+    <w:basedOn w:val="DefaultParagraphFont"/>
+    <w:uiPriority w:val="99"/>
+    <w:semiHidden/>
+    <w:unhideWhenUsed/>
+    <w:rsid w:val="00450306"/>
+    <w:rPr>
+      <w:color w:val="605E5C"/>
+      <w:shd w:val="clear" w:color="auto" w:fill="E1DFDD"/>
+    </w:rPr>
+  </w:style>
 </w:styles>
 </file>
 
